--- a/personalresume/项目经验/项目描述.docx
+++ b/personalresume/项目经验/项目描述.docx
@@ -15,6 +15,7 @@
           <w:szCs w:val="18"/>
         </w:rPr>
       </w:pPr>
+      <w:bookmarkStart w:id="0" w:name="_Hlk495526561"/>
       <w:proofErr w:type="spellStart"/>
       <w:r>
         <w:rPr>
@@ -55,6 +56,7 @@
         </w:rPr>
         <w:t>系统</w:t>
       </w:r>
+      <w:bookmarkEnd w:id="0"/>
     </w:p>
     <w:p>
       <w:pPr>
@@ -111,126 +113,338 @@
         <w:ind w:firstLineChars="200" w:firstLine="480"/>
         <w:jc w:val="left"/>
         <w:rPr>
-          <w:rFonts w:ascii="宋体" w:eastAsia="宋体" w:hAnsi="宋体" w:cs="宋体" w:hint="eastAsia"/>
-          <w:color w:val="666666"/>
-          <w:kern w:val="0"/>
-          <w:sz w:val="24"/>
-          <w:szCs w:val="24"/>
-        </w:rPr>
-      </w:pPr>
-      <w:r>
-        <w:rPr>
-          <w:rFonts w:ascii="宋体" w:eastAsia="宋体" w:hAnsi="宋体" w:cs="宋体" w:hint="eastAsia"/>
-          <w:color w:val="666666"/>
-          <w:kern w:val="0"/>
-          <w:sz w:val="24"/>
-          <w:szCs w:val="24"/>
-        </w:rPr>
-        <w:t>系统分为</w:t>
-      </w:r>
-      <w:r>
-        <w:rPr>
-          <w:rFonts w:ascii="宋体" w:eastAsia="宋体" w:hAnsi="宋体" w:cs="宋体"/>
-          <w:color w:val="666666"/>
-          <w:kern w:val="0"/>
-          <w:sz w:val="24"/>
-          <w:szCs w:val="24"/>
-        </w:rPr>
-        <w:t>web用户和管理员。</w:t>
-      </w:r>
-      <w:r>
-        <w:rPr>
-          <w:rFonts w:ascii="宋体" w:eastAsia="宋体" w:hAnsi="宋体" w:cs="宋体" w:hint="eastAsia"/>
-          <w:color w:val="666666"/>
-          <w:kern w:val="0"/>
-          <w:sz w:val="24"/>
-          <w:szCs w:val="24"/>
-        </w:rPr>
-        <w:t>web</w:t>
-      </w:r>
-      <w:r>
-        <w:rPr>
-          <w:rFonts w:ascii="宋体" w:eastAsia="宋体" w:hAnsi="宋体" w:cs="宋体"/>
-          <w:color w:val="666666"/>
-          <w:kern w:val="0"/>
-          <w:sz w:val="24"/>
-          <w:szCs w:val="24"/>
-        </w:rPr>
-        <w:t>用户对自己信息以及对歌曲进行操作;系统管理员能够对用户和歌曲进行管理。本项目是一个独立、完整的项目，目前不提供其他系统的接口。项目开发架构为标准的MVC</w:t>
-      </w:r>
-      <w:r>
-        <w:rPr>
-          <w:rFonts w:ascii="宋体" w:eastAsia="宋体" w:hAnsi="宋体" w:cs="宋体"/>
-          <w:color w:val="666666"/>
-          <w:kern w:val="0"/>
-          <w:sz w:val="24"/>
-          <w:szCs w:val="24"/>
-        </w:rPr>
-        <w:t>架构。</w:t>
-      </w:r>
-      <w:r>
-        <w:rPr>
-          <w:rFonts w:ascii="宋体" w:eastAsia="宋体" w:hAnsi="宋体" w:cs="宋体" w:hint="eastAsia"/>
-          <w:color w:val="666666"/>
-          <w:kern w:val="0"/>
-          <w:sz w:val="24"/>
-          <w:szCs w:val="24"/>
-        </w:rPr>
-        <w:t>前期在</w:t>
-      </w:r>
+          <w:rFonts w:ascii="宋体" w:eastAsia="宋体" w:hAnsi="宋体" w:cs="宋体"/>
+          <w:color w:val="666666"/>
+          <w:kern w:val="0"/>
+          <w:sz w:val="24"/>
+          <w:szCs w:val="24"/>
+        </w:rPr>
+      </w:pPr>
       <w:proofErr w:type="spellStart"/>
       <w:r>
         <w:rPr>
-          <w:rFonts w:ascii="宋体" w:eastAsia="宋体" w:hAnsi="宋体" w:cs="宋体" w:hint="eastAsia"/>
-          <w:color w:val="666666"/>
-          <w:kern w:val="0"/>
-          <w:sz w:val="24"/>
-          <w:szCs w:val="24"/>
-        </w:rPr>
-        <w:t>svn</w:t>
+          <w:rFonts w:ascii="宋体" w:eastAsia="宋体" w:hAnsi="宋体" w:cs="宋体"/>
+          <w:color w:val="666666"/>
+          <w:kern w:val="0"/>
+          <w:sz w:val="24"/>
+          <w:szCs w:val="24"/>
+        </w:rPr>
+        <w:t>TireMusic</w:t>
       </w:r>
       <w:proofErr w:type="spellEnd"/>
-      <w:r>
-        <w:rPr>
-          <w:rFonts w:ascii="宋体" w:eastAsia="宋体" w:hAnsi="宋体" w:cs="宋体" w:hint="eastAsia"/>
-          <w:color w:val="666666"/>
-          <w:kern w:val="0"/>
-          <w:sz w:val="24"/>
-          <w:szCs w:val="24"/>
-        </w:rPr>
-        <w:t>上协同开发，后面因为某些原因</w:t>
-      </w:r>
       <w:proofErr w:type="gramStart"/>
       <w:r>
         <w:rPr>
-          <w:rFonts w:ascii="宋体" w:eastAsia="宋体" w:hAnsi="宋体" w:cs="宋体" w:hint="eastAsia"/>
-          <w:color w:val="666666"/>
-          <w:kern w:val="0"/>
-          <w:sz w:val="24"/>
-          <w:szCs w:val="24"/>
-        </w:rPr>
-        <w:t>讲项目</w:t>
+          <w:rFonts w:ascii="宋体" w:eastAsia="宋体" w:hAnsi="宋体" w:cs="宋体"/>
+          <w:color w:val="666666"/>
+          <w:kern w:val="0"/>
+          <w:sz w:val="24"/>
+          <w:szCs w:val="24"/>
+        </w:rPr>
+        <w:t>云音乐</w:t>
       </w:r>
       <w:proofErr w:type="gramEnd"/>
       <w:r>
         <w:rPr>
-          <w:rFonts w:ascii="宋体" w:eastAsia="宋体" w:hAnsi="宋体" w:cs="宋体" w:hint="eastAsia"/>
-          <w:color w:val="666666"/>
-          <w:kern w:val="0"/>
-          <w:sz w:val="24"/>
-          <w:szCs w:val="24"/>
-        </w:rPr>
-        <w:t>迁移到</w:t>
-      </w:r>
-      <w:r>
-        <w:rPr>
-          <w:rFonts w:ascii="宋体" w:eastAsia="宋体" w:hAnsi="宋体" w:cs="宋体"/>
-          <w:color w:val="666666"/>
-          <w:kern w:val="0"/>
-          <w:sz w:val="24"/>
-          <w:szCs w:val="24"/>
-        </w:rPr>
-        <w:t>在华为云上协同开发。</w:t>
+          <w:rFonts w:ascii="宋体" w:eastAsia="宋体" w:hAnsi="宋体" w:cs="宋体"/>
+          <w:color w:val="666666"/>
+          <w:kern w:val="0"/>
+          <w:sz w:val="24"/>
+          <w:szCs w:val="24"/>
+        </w:rPr>
+        <w:t>系统</w:t>
+      </w:r>
+      <w:r>
+        <w:rPr>
+          <w:rFonts w:ascii="宋体" w:eastAsia="宋体" w:hAnsi="宋体" w:cs="宋体" w:hint="eastAsia"/>
+          <w:color w:val="666666"/>
+          <w:kern w:val="0"/>
+          <w:sz w:val="24"/>
+          <w:szCs w:val="24"/>
+        </w:rPr>
+        <w:t>是一个基于</w:t>
+      </w:r>
+      <w:proofErr w:type="spellStart"/>
+      <w:r>
+        <w:rPr>
+          <w:rFonts w:ascii="宋体" w:eastAsia="宋体" w:hAnsi="宋体" w:cs="宋体"/>
+          <w:color w:val="666666"/>
+          <w:kern w:val="0"/>
+          <w:sz w:val="24"/>
+          <w:szCs w:val="24"/>
+        </w:rPr>
+        <w:t>jPlayer</w:t>
+      </w:r>
+      <w:proofErr w:type="spellEnd"/>
+      <w:r>
+        <w:rPr>
+          <w:rFonts w:ascii="宋体" w:eastAsia="宋体" w:hAnsi="宋体" w:cs="宋体" w:hint="eastAsia"/>
+          <w:color w:val="666666"/>
+          <w:kern w:val="0"/>
+          <w:sz w:val="24"/>
+          <w:szCs w:val="24"/>
+        </w:rPr>
+        <w:t>的音乐系统</w:t>
+      </w:r>
+      <w:r>
+        <w:rPr>
+          <w:rFonts w:ascii="宋体" w:eastAsia="宋体" w:hAnsi="宋体" w:cs="宋体" w:hint="eastAsia"/>
+          <w:color w:val="666666"/>
+          <w:kern w:val="0"/>
+          <w:sz w:val="24"/>
+          <w:szCs w:val="24"/>
+        </w:rPr>
+        <w:t>。</w:t>
+      </w:r>
+      <w:r>
+        <w:rPr>
+          <w:rFonts w:ascii="宋体" w:eastAsia="宋体" w:hAnsi="宋体" w:cs="宋体" w:hint="eastAsia"/>
+          <w:color w:val="666666"/>
+          <w:kern w:val="0"/>
+          <w:sz w:val="24"/>
+          <w:szCs w:val="24"/>
+        </w:rPr>
+        <w:t>主要技术点：前端部分</w:t>
+      </w:r>
+      <w:r>
+        <w:rPr>
+          <w:rFonts w:ascii="宋体" w:eastAsia="宋体" w:hAnsi="宋体" w:cs="宋体"/>
+          <w:color w:val="666666"/>
+          <w:kern w:val="0"/>
+          <w:sz w:val="24"/>
+          <w:szCs w:val="24"/>
+        </w:rPr>
+        <w:t>bootstrap</w:t>
+      </w:r>
+      <w:r>
+        <w:rPr>
+          <w:rFonts w:ascii="宋体" w:eastAsia="宋体" w:hAnsi="宋体" w:cs="宋体" w:hint="eastAsia"/>
+          <w:color w:val="666666"/>
+          <w:kern w:val="0"/>
+          <w:sz w:val="24"/>
+          <w:szCs w:val="24"/>
+        </w:rPr>
+        <w:t>、</w:t>
+      </w:r>
+      <w:proofErr w:type="spellStart"/>
+      <w:r>
+        <w:rPr>
+          <w:rFonts w:ascii="宋体" w:eastAsia="宋体" w:hAnsi="宋体" w:cs="宋体"/>
+          <w:color w:val="666666"/>
+          <w:kern w:val="0"/>
+          <w:sz w:val="24"/>
+          <w:szCs w:val="24"/>
+        </w:rPr>
+        <w:t>easyUI</w:t>
+      </w:r>
+      <w:proofErr w:type="spellEnd"/>
+      <w:r>
+        <w:rPr>
+          <w:rFonts w:ascii="宋体" w:eastAsia="宋体" w:hAnsi="宋体" w:cs="宋体" w:hint="eastAsia"/>
+          <w:color w:val="666666"/>
+          <w:kern w:val="0"/>
+          <w:sz w:val="24"/>
+          <w:szCs w:val="24"/>
+        </w:rPr>
+        <w:t>、</w:t>
+      </w:r>
+      <w:proofErr w:type="spellStart"/>
+      <w:r>
+        <w:rPr>
+          <w:rFonts w:ascii="宋体" w:eastAsia="宋体" w:hAnsi="宋体" w:cs="宋体"/>
+          <w:color w:val="666666"/>
+          <w:kern w:val="0"/>
+          <w:sz w:val="24"/>
+          <w:szCs w:val="24"/>
+        </w:rPr>
+        <w:t>jPlayer</w:t>
+      </w:r>
+      <w:proofErr w:type="spellEnd"/>
+      <w:r>
+        <w:rPr>
+          <w:rFonts w:ascii="宋体" w:eastAsia="宋体" w:hAnsi="宋体" w:cs="宋体" w:hint="eastAsia"/>
+          <w:color w:val="666666"/>
+          <w:kern w:val="0"/>
+          <w:sz w:val="24"/>
+          <w:szCs w:val="24"/>
+        </w:rPr>
+        <w:t>、</w:t>
+      </w:r>
+      <w:r>
+        <w:rPr>
+          <w:rFonts w:ascii="宋体" w:eastAsia="宋体" w:hAnsi="宋体" w:cs="宋体"/>
+          <w:color w:val="666666"/>
+          <w:kern w:val="0"/>
+          <w:sz w:val="24"/>
+          <w:szCs w:val="24"/>
+        </w:rPr>
+        <w:t>AJAX</w:t>
+      </w:r>
+      <w:r>
+        <w:rPr>
+          <w:rFonts w:ascii="宋体" w:eastAsia="宋体" w:hAnsi="宋体" w:cs="宋体" w:hint="eastAsia"/>
+          <w:color w:val="666666"/>
+          <w:kern w:val="0"/>
+          <w:sz w:val="24"/>
+          <w:szCs w:val="24"/>
+        </w:rPr>
+        <w:t>，数据库采用</w:t>
+      </w:r>
+      <w:proofErr w:type="spellStart"/>
+      <w:r>
+        <w:rPr>
+          <w:rFonts w:ascii="宋体" w:eastAsia="宋体" w:hAnsi="宋体" w:cs="宋体"/>
+          <w:color w:val="666666"/>
+          <w:kern w:val="0"/>
+          <w:sz w:val="24"/>
+          <w:szCs w:val="24"/>
+        </w:rPr>
+        <w:t>mysql</w:t>
+      </w:r>
+      <w:proofErr w:type="spellEnd"/>
+      <w:r>
+        <w:rPr>
+          <w:rFonts w:ascii="宋体" w:eastAsia="宋体" w:hAnsi="宋体" w:cs="宋体" w:hint="eastAsia"/>
+          <w:color w:val="666666"/>
+          <w:kern w:val="0"/>
+          <w:sz w:val="24"/>
+          <w:szCs w:val="24"/>
+        </w:rPr>
+        <w:t>，</w:t>
+      </w:r>
+      <w:r>
+        <w:rPr>
+          <w:rFonts w:ascii="宋体" w:eastAsia="宋体" w:hAnsi="宋体" w:cs="宋体"/>
+          <w:color w:val="666666"/>
+          <w:kern w:val="0"/>
+          <w:sz w:val="24"/>
+          <w:szCs w:val="24"/>
+        </w:rPr>
+        <w:t>后台服务器基于</w:t>
+      </w:r>
+      <w:proofErr w:type="spellStart"/>
+      <w:r>
+        <w:rPr>
+          <w:rFonts w:ascii="宋体" w:eastAsia="宋体" w:hAnsi="宋体" w:cs="宋体"/>
+          <w:color w:val="666666"/>
+          <w:kern w:val="0"/>
+          <w:sz w:val="24"/>
+          <w:szCs w:val="24"/>
+        </w:rPr>
+        <w:t>jsp+servlet</w:t>
+      </w:r>
+      <w:proofErr w:type="spellEnd"/>
+      <w:r>
+        <w:rPr>
+          <w:rFonts w:ascii="宋体" w:eastAsia="宋体" w:hAnsi="宋体" w:cs="宋体" w:hint="eastAsia"/>
+          <w:color w:val="666666"/>
+          <w:kern w:val="0"/>
+          <w:sz w:val="24"/>
+          <w:szCs w:val="24"/>
+        </w:rPr>
+        <w:t>开发、</w:t>
+      </w:r>
+      <w:r>
+        <w:rPr>
+          <w:rFonts w:ascii="宋体" w:eastAsia="宋体" w:hAnsi="宋体" w:cs="宋体"/>
+          <w:color w:val="666666"/>
+          <w:kern w:val="0"/>
+          <w:sz w:val="24"/>
+          <w:szCs w:val="24"/>
+        </w:rPr>
+        <w:t>数据持久层采用apache的</w:t>
+      </w:r>
+      <w:proofErr w:type="spellStart"/>
+      <w:r>
+        <w:rPr>
+          <w:rFonts w:ascii="宋体" w:eastAsia="宋体" w:hAnsi="宋体" w:cs="宋体"/>
+          <w:color w:val="666666"/>
+          <w:kern w:val="0"/>
+          <w:sz w:val="24"/>
+          <w:szCs w:val="24"/>
+        </w:rPr>
+        <w:t>QueryRunner</w:t>
+      </w:r>
+      <w:proofErr w:type="spellEnd"/>
+      <w:r>
+        <w:rPr>
+          <w:rFonts w:ascii="宋体" w:eastAsia="宋体" w:hAnsi="宋体" w:cs="宋体" w:hint="eastAsia"/>
+          <w:color w:val="666666"/>
+          <w:kern w:val="0"/>
+          <w:sz w:val="24"/>
+          <w:szCs w:val="24"/>
+        </w:rPr>
+        <w:t>。</w:t>
+      </w:r>
+    </w:p>
+    <w:p>
+      <w:pPr>
+        <w:widowControl/>
+        <w:numPr>
+          <w:ilvl w:val="0"/>
+          <w:numId w:val="1"/>
+        </w:numPr>
+        <w:shd w:val="clear" w:color="auto" w:fill="FFFFFF"/>
+        <w:ind w:left="0"/>
+        <w:jc w:val="left"/>
+        <w:rPr>
+          <w:rFonts w:ascii="Arial" w:eastAsia="宋体" w:hAnsi="Arial" w:cs="Arial" w:hint="eastAsia"/>
+          <w:color w:val="666666"/>
+          <w:kern w:val="0"/>
+          <w:sz w:val="24"/>
+          <w:szCs w:val="18"/>
+        </w:rPr>
+      </w:pPr>
+      <w:r>
+        <w:rPr>
+          <w:rFonts w:ascii="Arial" w:eastAsia="宋体" w:hAnsi="Arial" w:cs="Arial"/>
+          <w:color w:val="666666"/>
+          <w:kern w:val="0"/>
+          <w:sz w:val="24"/>
+          <w:szCs w:val="18"/>
+        </w:rPr>
+        <w:t>职务：</w:t>
+      </w:r>
+      <w:r>
+        <w:rPr>
+          <w:rFonts w:ascii="宋体" w:eastAsia="宋体" w:hAnsi="宋体" w:cs="宋体" w:hint="eastAsia"/>
+          <w:i/>
+          <w:color w:val="666666"/>
+          <w:kern w:val="0"/>
+          <w:sz w:val="24"/>
+          <w:szCs w:val="24"/>
+          <w:u w:val="single"/>
+        </w:rPr>
+        <w:t>技术负责人</w:t>
+      </w:r>
+    </w:p>
+    <w:p>
+      <w:pPr>
+        <w:widowControl/>
+        <w:numPr>
+          <w:ilvl w:val="0"/>
+          <w:numId w:val="1"/>
+        </w:numPr>
+        <w:shd w:val="clear" w:color="auto" w:fill="FFFFFF"/>
+        <w:ind w:left="0"/>
+        <w:jc w:val="left"/>
+        <w:rPr>
+          <w:rFonts w:ascii="Arial" w:eastAsia="宋体" w:hAnsi="Arial" w:cs="Arial"/>
+          <w:color w:val="666666"/>
+          <w:kern w:val="0"/>
+          <w:sz w:val="24"/>
+          <w:szCs w:val="18"/>
+        </w:rPr>
+      </w:pPr>
+      <w:r>
+        <w:rPr>
+          <w:rFonts w:ascii="Arial" w:eastAsia="宋体" w:hAnsi="Arial" w:cs="Arial"/>
+          <w:color w:val="666666"/>
+          <w:kern w:val="0"/>
+          <w:sz w:val="24"/>
+          <w:szCs w:val="18"/>
+        </w:rPr>
+        <w:t>项目中职责：</w:t>
       </w:r>
     </w:p>
     <w:p>
@@ -259,22 +473,469 @@
         <w:ind w:firstLineChars="200" w:firstLine="480"/>
         <w:jc w:val="left"/>
         <w:rPr>
-          <w:rFonts w:ascii="宋体" w:eastAsia="宋体" w:hAnsi="宋体" w:cs="宋体"/>
-          <w:color w:val="666666"/>
-          <w:kern w:val="0"/>
-          <w:sz w:val="24"/>
-          <w:szCs w:val="24"/>
-        </w:rPr>
-      </w:pPr>
-      <w:r>
-        <w:rPr>
-          <w:rFonts w:ascii="宋体" w:eastAsia="宋体" w:hAnsi="宋体" w:cs="宋体" w:hint="eastAsia"/>
-          <w:color w:val="666666"/>
-          <w:kern w:val="0"/>
-          <w:sz w:val="24"/>
-          <w:szCs w:val="24"/>
-        </w:rPr>
-        <w:t>技术选型：</w:t>
+          <w:rFonts w:ascii="宋体" w:eastAsia="宋体" w:hAnsi="宋体" w:cs="宋体" w:hint="eastAsia"/>
+          <w:color w:val="666666"/>
+          <w:kern w:val="0"/>
+          <w:sz w:val="24"/>
+          <w:szCs w:val="24"/>
+        </w:rPr>
+      </w:pPr>
+      <w:r>
+        <w:rPr>
+          <w:rFonts w:ascii="宋体" w:eastAsia="宋体" w:hAnsi="宋体" w:cs="宋体"/>
+          <w:color w:val="666666"/>
+          <w:kern w:val="0"/>
+          <w:sz w:val="24"/>
+          <w:szCs w:val="24"/>
+        </w:rPr>
+        <w:t>负责整个系统的架构，</w:t>
+      </w:r>
+      <w:r>
+        <w:rPr>
+          <w:rFonts w:ascii="宋体" w:eastAsia="宋体" w:hAnsi="宋体" w:cs="宋体" w:hint="eastAsia"/>
+          <w:color w:val="666666"/>
+          <w:kern w:val="0"/>
+          <w:sz w:val="24"/>
+          <w:szCs w:val="24"/>
+        </w:rPr>
+        <w:t>搭建</w:t>
+      </w:r>
+      <w:r>
+        <w:rPr>
+          <w:rFonts w:ascii="宋体" w:eastAsia="宋体" w:hAnsi="宋体" w:cs="宋体" w:hint="eastAsia"/>
+          <w:color w:val="666666"/>
+          <w:kern w:val="0"/>
+          <w:sz w:val="24"/>
+          <w:szCs w:val="24"/>
+        </w:rPr>
+        <w:t>小组</w:t>
+      </w:r>
+      <w:r>
+        <w:rPr>
+          <w:rFonts w:ascii="宋体" w:eastAsia="宋体" w:hAnsi="宋体" w:cs="宋体" w:hint="eastAsia"/>
+          <w:b/>
+          <w:color w:val="666666"/>
+          <w:kern w:val="0"/>
+          <w:sz w:val="24"/>
+          <w:szCs w:val="24"/>
+        </w:rPr>
+        <w:t>maven项目</w:t>
+      </w:r>
+      <w:r>
+        <w:rPr>
+          <w:rFonts w:ascii="宋体" w:eastAsia="宋体" w:hAnsi="宋体" w:cs="宋体" w:hint="eastAsia"/>
+          <w:color w:val="666666"/>
+          <w:kern w:val="0"/>
+          <w:sz w:val="24"/>
+          <w:szCs w:val="24"/>
+        </w:rPr>
+        <w:t>，项目结构为</w:t>
+      </w:r>
+      <w:r>
+        <w:rPr>
+          <w:rFonts w:ascii="宋体" w:eastAsia="宋体" w:hAnsi="宋体" w:cs="宋体" w:hint="eastAsia"/>
+          <w:b/>
+          <w:color w:val="666666"/>
+          <w:kern w:val="0"/>
+          <w:sz w:val="24"/>
+          <w:szCs w:val="24"/>
+        </w:rPr>
+        <w:t>MVC架构</w:t>
+      </w:r>
+      <w:r>
+        <w:rPr>
+          <w:rFonts w:ascii="宋体" w:eastAsia="宋体" w:hAnsi="宋体" w:cs="宋体" w:hint="eastAsia"/>
+          <w:color w:val="666666"/>
+          <w:kern w:val="0"/>
+          <w:sz w:val="24"/>
+          <w:szCs w:val="24"/>
+        </w:rPr>
+        <w:t>。</w:t>
+      </w:r>
+      <w:r>
+        <w:rPr>
+          <w:rFonts w:ascii="宋体" w:eastAsia="宋体" w:hAnsi="宋体" w:cs="宋体" w:hint="eastAsia"/>
+          <w:color w:val="666666"/>
+          <w:kern w:val="0"/>
+          <w:sz w:val="24"/>
+          <w:szCs w:val="24"/>
+        </w:rPr>
+        <w:t>前期在</w:t>
+      </w:r>
+      <w:proofErr w:type="spellStart"/>
+      <w:r>
+        <w:rPr>
+          <w:rFonts w:ascii="宋体" w:eastAsia="宋体" w:hAnsi="宋体" w:cs="宋体" w:hint="eastAsia"/>
+          <w:b/>
+          <w:color w:val="666666"/>
+          <w:kern w:val="0"/>
+          <w:sz w:val="24"/>
+          <w:szCs w:val="24"/>
+        </w:rPr>
+        <w:t>svn</w:t>
+      </w:r>
+      <w:proofErr w:type="spellEnd"/>
+      <w:r>
+        <w:rPr>
+          <w:rFonts w:ascii="宋体" w:eastAsia="宋体" w:hAnsi="宋体" w:cs="宋体" w:hint="eastAsia"/>
+          <w:color w:val="666666"/>
+          <w:kern w:val="0"/>
+          <w:sz w:val="24"/>
+          <w:szCs w:val="24"/>
+        </w:rPr>
+        <w:t>上协同开发，后面因为某些原因将项目迁移到</w:t>
+      </w:r>
+      <w:r>
+        <w:rPr>
+          <w:rFonts w:ascii="宋体" w:eastAsia="宋体" w:hAnsi="宋体" w:cs="宋体"/>
+          <w:color w:val="666666"/>
+          <w:kern w:val="0"/>
+          <w:sz w:val="24"/>
+          <w:szCs w:val="24"/>
+        </w:rPr>
+        <w:t>在</w:t>
+      </w:r>
+      <w:r>
+        <w:rPr>
+          <w:rFonts w:ascii="宋体" w:eastAsia="宋体" w:hAnsi="宋体" w:cs="宋体"/>
+          <w:b/>
+          <w:color w:val="666666"/>
+          <w:kern w:val="0"/>
+          <w:sz w:val="24"/>
+          <w:szCs w:val="24"/>
+        </w:rPr>
+        <w:t>华为云</w:t>
+      </w:r>
+      <w:r>
+        <w:rPr>
+          <w:rFonts w:ascii="宋体" w:eastAsia="宋体" w:hAnsi="宋体" w:cs="宋体"/>
+          <w:color w:val="666666"/>
+          <w:kern w:val="0"/>
+          <w:sz w:val="24"/>
+          <w:szCs w:val="24"/>
+        </w:rPr>
+        <w:t>上</w:t>
+      </w:r>
+      <w:r>
+        <w:rPr>
+          <w:rFonts w:ascii="宋体" w:eastAsia="宋体" w:hAnsi="宋体" w:cs="宋体" w:hint="eastAsia"/>
+          <w:color w:val="666666"/>
+          <w:kern w:val="0"/>
+          <w:sz w:val="24"/>
+          <w:szCs w:val="24"/>
+        </w:rPr>
+        <w:t>了。</w:t>
+      </w:r>
+      <w:r>
+        <w:rPr>
+          <w:rFonts w:ascii="宋体" w:eastAsia="宋体" w:hAnsi="宋体" w:cs="宋体"/>
+          <w:color w:val="666666"/>
+          <w:kern w:val="0"/>
+          <w:sz w:val="24"/>
+          <w:szCs w:val="24"/>
+        </w:rPr>
+        <w:t>从系统前期</w:t>
+      </w:r>
+      <w:r>
+        <w:rPr>
+          <w:rFonts w:ascii="宋体" w:eastAsia="宋体" w:hAnsi="宋体" w:cs="宋体" w:hint="eastAsia"/>
+          <w:color w:val="666666"/>
+          <w:kern w:val="0"/>
+          <w:sz w:val="24"/>
+          <w:szCs w:val="24"/>
+        </w:rPr>
+        <w:t>需求分析、数据库设计</w:t>
+      </w:r>
+      <w:r>
+        <w:rPr>
+          <w:rFonts w:ascii="宋体" w:eastAsia="宋体" w:hAnsi="宋体" w:cs="宋体"/>
+          <w:color w:val="666666"/>
+          <w:kern w:val="0"/>
+          <w:sz w:val="24"/>
+          <w:szCs w:val="24"/>
+        </w:rPr>
+        <w:t>到后期</w:t>
+      </w:r>
+      <w:r>
+        <w:rPr>
+          <w:rFonts w:ascii="宋体" w:eastAsia="宋体" w:hAnsi="宋体" w:cs="宋体" w:hint="eastAsia"/>
+          <w:color w:val="666666"/>
+          <w:kern w:val="0"/>
+          <w:sz w:val="24"/>
+          <w:szCs w:val="24"/>
+        </w:rPr>
+        <w:t>编码</w:t>
+      </w:r>
+      <w:r>
+        <w:rPr>
+          <w:rFonts w:ascii="宋体" w:eastAsia="宋体" w:hAnsi="宋体" w:cs="宋体"/>
+          <w:color w:val="666666"/>
+          <w:kern w:val="0"/>
+          <w:sz w:val="24"/>
+          <w:szCs w:val="24"/>
+        </w:rPr>
+        <w:t>实现</w:t>
+      </w:r>
+      <w:r>
+        <w:rPr>
+          <w:rFonts w:ascii="宋体" w:eastAsia="宋体" w:hAnsi="宋体" w:cs="宋体" w:hint="eastAsia"/>
+          <w:color w:val="666666"/>
+          <w:kern w:val="0"/>
+          <w:sz w:val="24"/>
+          <w:szCs w:val="24"/>
+        </w:rPr>
+        <w:t>、项目上线</w:t>
+      </w:r>
+      <w:r>
+        <w:rPr>
+          <w:rFonts w:ascii="宋体" w:eastAsia="宋体" w:hAnsi="宋体" w:cs="宋体"/>
+          <w:color w:val="666666"/>
+          <w:kern w:val="0"/>
+          <w:sz w:val="24"/>
+          <w:szCs w:val="24"/>
+        </w:rPr>
+        <w:t>都有我的参与</w:t>
+      </w:r>
+      <w:r>
+        <w:rPr>
+          <w:rFonts w:ascii="宋体" w:eastAsia="宋体" w:hAnsi="宋体" w:cs="宋体" w:hint="eastAsia"/>
+          <w:color w:val="666666"/>
+          <w:kern w:val="0"/>
+          <w:sz w:val="24"/>
+          <w:szCs w:val="24"/>
+        </w:rPr>
+        <w:t>。</w:t>
+      </w:r>
+      <w:r>
+        <w:rPr>
+          <w:rFonts w:ascii="宋体" w:eastAsia="宋体" w:hAnsi="宋体" w:cs="宋体" w:hint="eastAsia"/>
+          <w:color w:val="666666"/>
+          <w:kern w:val="0"/>
+          <w:sz w:val="24"/>
+          <w:szCs w:val="24"/>
+        </w:rPr>
+        <w:t>我在项目中</w:t>
+      </w:r>
+      <w:r>
+        <w:rPr>
+          <w:rFonts w:ascii="宋体" w:eastAsia="宋体" w:hAnsi="宋体" w:cs="宋体" w:hint="eastAsia"/>
+          <w:color w:val="666666"/>
+          <w:kern w:val="0"/>
+          <w:sz w:val="24"/>
+          <w:szCs w:val="24"/>
+        </w:rPr>
+        <w:t>具体负责模块为</w:t>
+      </w:r>
+      <w:r>
+        <w:rPr>
+          <w:rFonts w:ascii="宋体" w:eastAsia="宋体" w:hAnsi="宋体" w:cs="宋体" w:hint="eastAsia"/>
+          <w:color w:val="666666"/>
+          <w:kern w:val="0"/>
+          <w:sz w:val="24"/>
+          <w:szCs w:val="24"/>
+        </w:rPr>
+        <w:t>歌单模块</w:t>
+      </w:r>
+      <w:r>
+        <w:rPr>
+          <w:rFonts w:ascii="宋体" w:eastAsia="宋体" w:hAnsi="宋体" w:cs="宋体" w:hint="eastAsia"/>
+          <w:color w:val="666666"/>
+          <w:kern w:val="0"/>
+          <w:sz w:val="24"/>
+          <w:szCs w:val="24"/>
+        </w:rPr>
+        <w:t>和</w:t>
+      </w:r>
+      <w:r>
+        <w:rPr>
+          <w:rFonts w:ascii="宋体" w:eastAsia="宋体" w:hAnsi="宋体" w:cs="宋体" w:hint="eastAsia"/>
+          <w:color w:val="666666"/>
+          <w:kern w:val="0"/>
+          <w:sz w:val="24"/>
+          <w:szCs w:val="24"/>
+        </w:rPr>
+        <w:t>评论模块</w:t>
+      </w:r>
+      <w:r>
+        <w:rPr>
+          <w:rFonts w:ascii="宋体" w:eastAsia="宋体" w:hAnsi="宋体" w:cs="宋体" w:hint="eastAsia"/>
+          <w:color w:val="666666"/>
+          <w:kern w:val="0"/>
+          <w:sz w:val="24"/>
+          <w:szCs w:val="24"/>
+        </w:rPr>
+        <w:t>。</w:t>
+      </w:r>
+      <w:r>
+        <w:rPr>
+          <w:rFonts w:ascii="宋体" w:eastAsia="宋体" w:hAnsi="宋体" w:cs="宋体" w:hint="eastAsia"/>
+          <w:b/>
+          <w:color w:val="666666"/>
+          <w:kern w:val="0"/>
+          <w:sz w:val="24"/>
+          <w:szCs w:val="24"/>
+        </w:rPr>
+        <w:t>歌单模块</w:t>
+      </w:r>
+      <w:r>
+        <w:rPr>
+          <w:rFonts w:ascii="宋体" w:eastAsia="宋体" w:hAnsi="宋体" w:cs="宋体" w:hint="eastAsia"/>
+          <w:color w:val="666666"/>
+          <w:kern w:val="0"/>
+          <w:sz w:val="24"/>
+          <w:szCs w:val="24"/>
+        </w:rPr>
+        <w:t>涉及到</w:t>
+      </w:r>
+      <w:r>
+        <w:rPr>
+          <w:rFonts w:ascii="宋体" w:eastAsia="宋体" w:hAnsi="宋体" w:cs="宋体" w:hint="eastAsia"/>
+          <w:color w:val="666666"/>
+          <w:kern w:val="0"/>
+          <w:sz w:val="24"/>
+          <w:szCs w:val="24"/>
+        </w:rPr>
+        <w:t>已登录</w:t>
+      </w:r>
+      <w:r>
+        <w:rPr>
+          <w:rFonts w:ascii="宋体" w:eastAsia="宋体" w:hAnsi="宋体" w:cs="宋体" w:hint="eastAsia"/>
+          <w:color w:val="666666"/>
+          <w:kern w:val="0"/>
+          <w:sz w:val="24"/>
+          <w:szCs w:val="24"/>
+        </w:rPr>
+        <w:t>用户的新增歌单、查看歌单、收藏歌曲到指定歌单、从歌单中移除</w:t>
+      </w:r>
+      <w:r>
+        <w:rPr>
+          <w:rFonts w:ascii="宋体" w:eastAsia="宋体" w:hAnsi="宋体" w:cs="宋体" w:hint="eastAsia"/>
+          <w:color w:val="666666"/>
+          <w:kern w:val="0"/>
+          <w:sz w:val="24"/>
+          <w:szCs w:val="24"/>
+        </w:rPr>
+        <w:t>指定</w:t>
+      </w:r>
+      <w:r>
+        <w:rPr>
+          <w:rFonts w:ascii="宋体" w:eastAsia="宋体" w:hAnsi="宋体" w:cs="宋体" w:hint="eastAsia"/>
+          <w:color w:val="666666"/>
+          <w:kern w:val="0"/>
+          <w:sz w:val="24"/>
+          <w:szCs w:val="24"/>
+        </w:rPr>
+        <w:t>歌曲、查看歌单中的歌曲、修改歌单、删除歌单；</w:t>
+      </w:r>
+      <w:r>
+        <w:rPr>
+          <w:rFonts w:ascii="宋体" w:eastAsia="宋体" w:hAnsi="宋体" w:cs="宋体" w:hint="eastAsia"/>
+          <w:b/>
+          <w:color w:val="666666"/>
+          <w:kern w:val="0"/>
+          <w:sz w:val="24"/>
+          <w:szCs w:val="24"/>
+        </w:rPr>
+        <w:t>评论模块</w:t>
+      </w:r>
+      <w:r>
+        <w:rPr>
+          <w:rFonts w:ascii="宋体" w:eastAsia="宋体" w:hAnsi="宋体" w:cs="宋体" w:hint="eastAsia"/>
+          <w:color w:val="666666"/>
+          <w:kern w:val="0"/>
+          <w:sz w:val="24"/>
+          <w:szCs w:val="24"/>
+        </w:rPr>
+        <w:t>涉及到发表对歌曲的评论、展示评论列表、删除自己的评论，以及评论中的</w:t>
+      </w:r>
+      <w:r>
+        <w:rPr>
+          <w:rFonts w:ascii="宋体" w:eastAsia="宋体" w:hAnsi="宋体" w:cs="宋体" w:hint="eastAsia"/>
+          <w:b/>
+          <w:color w:val="666666"/>
+          <w:kern w:val="0"/>
+          <w:sz w:val="24"/>
+          <w:szCs w:val="24"/>
+        </w:rPr>
+        <w:t>违禁词汇拦截</w:t>
+      </w:r>
+      <w:r>
+        <w:rPr>
+          <w:rFonts w:ascii="宋体" w:eastAsia="宋体" w:hAnsi="宋体" w:cs="宋体" w:hint="eastAsia"/>
+          <w:color w:val="666666"/>
+          <w:kern w:val="0"/>
+          <w:sz w:val="24"/>
+          <w:szCs w:val="24"/>
+        </w:rPr>
+        <w:t>等功能。</w:t>
+      </w:r>
+    </w:p>
+    <w:p>
+      <w:pPr>
+        <w:widowControl/>
+        <w:numPr>
+          <w:ilvl w:val="0"/>
+          <w:numId w:val="1"/>
+        </w:numPr>
+        <w:shd w:val="clear" w:color="auto" w:fill="FFFFFF"/>
+        <w:ind w:left="0"/>
+        <w:jc w:val="left"/>
+        <w:rPr>
+          <w:rFonts w:ascii="Arial" w:eastAsia="宋体" w:hAnsi="Arial" w:cs="Arial"/>
+          <w:color w:val="666666"/>
+          <w:kern w:val="0"/>
+          <w:sz w:val="24"/>
+          <w:szCs w:val="18"/>
+        </w:rPr>
+      </w:pPr>
+      <w:r>
+        <w:rPr>
+          <w:rFonts w:ascii="Arial" w:eastAsia="宋体" w:hAnsi="Arial" w:cs="Arial"/>
+          <w:color w:val="666666"/>
+          <w:kern w:val="0"/>
+          <w:sz w:val="24"/>
+          <w:szCs w:val="18"/>
+        </w:rPr>
+        <w:t>开发工具：</w:t>
+      </w:r>
+      <w:r>
+        <w:rPr>
+          <w:rFonts w:ascii="宋体" w:eastAsia="宋体" w:hAnsi="宋体" w:cs="宋体"/>
+          <w:color w:val="666666"/>
+          <w:kern w:val="0"/>
+          <w:sz w:val="24"/>
+          <w:szCs w:val="24"/>
+        </w:rPr>
+        <w:t>eclipse</w:t>
+      </w:r>
+    </w:p>
+    <w:p>
+      <w:pPr>
+        <w:widowControl/>
+        <w:numPr>
+          <w:ilvl w:val="0"/>
+          <w:numId w:val="1"/>
+        </w:numPr>
+        <w:shd w:val="clear" w:color="auto" w:fill="FFFFFF"/>
+        <w:ind w:left="0"/>
+        <w:jc w:val="left"/>
+        <w:rPr>
+          <w:rFonts w:ascii="Arial" w:eastAsia="宋体" w:hAnsi="Arial" w:cs="Arial"/>
+          <w:color w:val="666666"/>
+          <w:kern w:val="0"/>
+          <w:sz w:val="24"/>
+          <w:szCs w:val="18"/>
+        </w:rPr>
+      </w:pPr>
+      <w:r>
+        <w:rPr>
+          <w:rFonts w:ascii="Arial" w:eastAsia="宋体" w:hAnsi="Arial" w:cs="Arial"/>
+          <w:color w:val="666666"/>
+          <w:kern w:val="0"/>
+          <w:sz w:val="24"/>
+          <w:szCs w:val="18"/>
+        </w:rPr>
+        <w:t>项目成果：</w:t>
       </w:r>
     </w:p>
     <w:p>
@@ -312,15 +973,58 @@
       </w:pPr>
       <w:r>
         <w:rPr>
-          <w:rFonts w:ascii="宋体" w:eastAsia="宋体" w:hAnsi="宋体" w:cs="宋体"/>
-          <w:color w:val="666666"/>
-          <w:kern w:val="0"/>
-          <w:sz w:val="24"/>
-          <w:szCs w:val="24"/>
-        </w:rPr>
-        <w:tab/>
-        <w:t>WEB用户前端基于bootstrap实现</w:t>
-      </w:r>
+          <w:rFonts w:ascii="宋体" w:eastAsia="宋体" w:hAnsi="宋体" w:cs="宋体" w:hint="eastAsia"/>
+          <w:color w:val="666666"/>
+          <w:kern w:val="0"/>
+          <w:sz w:val="24"/>
+          <w:szCs w:val="24"/>
+        </w:rPr>
+        <w:t>项目部署在</w:t>
+      </w:r>
+      <w:proofErr w:type="gramStart"/>
+      <w:r>
+        <w:rPr>
+          <w:rFonts w:ascii="宋体" w:eastAsia="宋体" w:hAnsi="宋体" w:cs="宋体" w:hint="eastAsia"/>
+          <w:color w:val="666666"/>
+          <w:kern w:val="0"/>
+          <w:sz w:val="24"/>
+          <w:szCs w:val="24"/>
+        </w:rPr>
+        <w:t>腾讯云</w:t>
+      </w:r>
+      <w:proofErr w:type="gramEnd"/>
+      <w:r>
+        <w:rPr>
+          <w:rFonts w:ascii="宋体" w:eastAsia="宋体" w:hAnsi="宋体" w:cs="宋体" w:hint="eastAsia"/>
+          <w:color w:val="666666"/>
+          <w:kern w:val="0"/>
+          <w:sz w:val="24"/>
+          <w:szCs w:val="24"/>
+        </w:rPr>
+        <w:t>上,</w:t>
+      </w:r>
+      <w:r>
+        <w:rPr>
+          <w:rFonts w:ascii="宋体" w:eastAsia="宋体" w:hAnsi="宋体" w:cs="宋体" w:hint="eastAsia"/>
+          <w:color w:val="666666"/>
+          <w:kern w:val="0"/>
+          <w:sz w:val="24"/>
+          <w:szCs w:val="24"/>
+        </w:rPr>
+        <w:t>地址</w:t>
+      </w:r>
+      <w:hyperlink r:id="rId5" w:history="1">
+        <w:r>
+          <w:rPr>
+            <w:rStyle w:val="a3"/>
+            <w:rFonts w:ascii="宋体" w:eastAsia="宋体" w:hAnsi="宋体" w:cs="宋体"/>
+            <w:kern w:val="0"/>
+            <w:sz w:val="24"/>
+            <w:szCs w:val="24"/>
+          </w:rPr>
+          <w:t>http://gwhcool.cn/tiremusic</w:t>
+        </w:r>
+      </w:hyperlink>
     </w:p>
     <w:p>
       <w:pPr>
@@ -357,36 +1061,169 @@
       </w:pPr>
       <w:r>
         <w:rPr>
-          <w:rFonts w:ascii="宋体" w:eastAsia="宋体" w:hAnsi="宋体" w:cs="宋体"/>
-          <w:color w:val="666666"/>
-          <w:kern w:val="0"/>
-          <w:sz w:val="24"/>
-          <w:szCs w:val="24"/>
-        </w:rPr>
-        <w:tab/>
-        <w:t>管理员前端基于</w:t>
-      </w:r>
-      <w:proofErr w:type="spellStart"/>
-      <w:r>
-        <w:rPr>
-          <w:rFonts w:ascii="宋体" w:eastAsia="宋体" w:hAnsi="宋体" w:cs="宋体"/>
-          <w:color w:val="666666"/>
-          <w:kern w:val="0"/>
-          <w:sz w:val="24"/>
-          <w:szCs w:val="24"/>
-        </w:rPr>
-        <w:t>easyUI</w:t>
-      </w:r>
-      <w:proofErr w:type="spellEnd"/>
-      <w:r>
-        <w:rPr>
-          <w:rFonts w:ascii="宋体" w:eastAsia="宋体" w:hAnsi="宋体" w:cs="宋体"/>
-          <w:color w:val="666666"/>
-          <w:kern w:val="0"/>
-          <w:sz w:val="24"/>
-          <w:szCs w:val="24"/>
-        </w:rPr>
-        <w:t>实现</w:t>
+          <w:rFonts w:ascii="宋体" w:eastAsia="宋体" w:hAnsi="宋体" w:cs="宋体" w:hint="eastAsia"/>
+          <w:color w:val="666666"/>
+          <w:kern w:val="0"/>
+          <w:sz w:val="24"/>
+          <w:szCs w:val="24"/>
+        </w:rPr>
+        <w:t>(</w:t>
+      </w:r>
+      <w:r>
+        <w:rPr>
+          <w:rFonts w:ascii="宋体" w:eastAsia="宋体" w:hAnsi="宋体" w:cs="宋体" w:hint="eastAsia"/>
+          <w:color w:val="666666"/>
+          <w:kern w:val="0"/>
+          <w:sz w:val="24"/>
+          <w:szCs w:val="24"/>
+        </w:rPr>
+        <w:t>后</w:t>
+      </w:r>
+      <w:proofErr w:type="gramStart"/>
+      <w:r>
+        <w:rPr>
+          <w:rFonts w:ascii="宋体" w:eastAsia="宋体" w:hAnsi="宋体" w:cs="宋体" w:hint="eastAsia"/>
+          <w:color w:val="666666"/>
+          <w:kern w:val="0"/>
+          <w:sz w:val="24"/>
+          <w:szCs w:val="24"/>
+        </w:rPr>
+        <w:t>附项目截</w:t>
+      </w:r>
+      <w:proofErr w:type="gramEnd"/>
+      <w:r>
+        <w:rPr>
+          <w:rFonts w:ascii="宋体" w:eastAsia="宋体" w:hAnsi="宋体" w:cs="宋体" w:hint="eastAsia"/>
+          <w:color w:val="666666"/>
+          <w:kern w:val="0"/>
+          <w:sz w:val="24"/>
+          <w:szCs w:val="24"/>
+        </w:rPr>
+        <w:t>图</w:t>
+      </w:r>
+      <w:r>
+        <w:rPr>
+          <w:rFonts w:ascii="宋体" w:eastAsia="宋体" w:hAnsi="宋体" w:cs="宋体" w:hint="eastAsia"/>
+          <w:color w:val="666666"/>
+          <w:kern w:val="0"/>
+          <w:sz w:val="24"/>
+          <w:szCs w:val="24"/>
+        </w:rPr>
+        <w:t>-演示4</w:t>
+      </w:r>
+      <w:r>
+        <w:rPr>
+          <w:rFonts w:ascii="宋体" w:eastAsia="宋体" w:hAnsi="宋体" w:cs="宋体" w:hint="eastAsia"/>
+          <w:color w:val="666666"/>
+          <w:kern w:val="0"/>
+          <w:sz w:val="24"/>
+          <w:szCs w:val="24"/>
+        </w:rPr>
+        <w:t>)</w:t>
+      </w:r>
+    </w:p>
+    <w:p>
+      <w:pPr>
+        <w:widowControl/>
+        <w:shd w:val="clear" w:color="auto" w:fill="FFFFFF"/>
+        <w:tabs>
+          <w:tab w:val="left" w:pos="916"/>
+          <w:tab w:val="left" w:pos="1832"/>
+          <w:tab w:val="left" w:pos="2748"/>
+          <w:tab w:val="left" w:pos="3664"/>
+          <w:tab w:val="left" w:pos="4580"/>
+          <w:tab w:val="left" w:pos="5496"/>
+          <w:tab w:val="left" w:pos="6412"/>
+          <w:tab w:val="left" w:pos="7328"/>
+          <w:tab w:val="left" w:pos="8244"/>
+          <w:tab w:val="left" w:pos="9160"/>
+          <w:tab w:val="left" w:pos="10076"/>
+          <w:tab w:val="left" w:pos="10992"/>
+          <w:tab w:val="left" w:pos="11908"/>
+          <w:tab w:val="left" w:pos="12824"/>
+          <w:tab w:val="left" w:pos="13740"/>
+          <w:tab w:val="left" w:pos="14656"/>
+        </w:tabs>
+        <w:spacing w:line="375" w:lineRule="atLeast"/>
+        <w:jc w:val="left"/>
+        <w:rPr>
+          <w:rFonts w:ascii="宋体" w:eastAsia="宋体" w:hAnsi="宋体" w:cs="宋体"/>
+          <w:color w:val="666666"/>
+          <w:kern w:val="0"/>
+          <w:sz w:val="24"/>
+          <w:szCs w:val="24"/>
+        </w:rPr>
+      </w:pPr>
+    </w:p>
+    <w:p>
+      <w:pPr>
+        <w:widowControl/>
+        <w:shd w:val="clear" w:color="auto" w:fill="FFFFFF"/>
+        <w:jc w:val="center"/>
+        <w:rPr>
+          <w:rFonts w:ascii="Arial" w:eastAsia="宋体" w:hAnsi="Arial" w:cs="Arial"/>
+          <w:b/>
+          <w:bCs/>
+          <w:color w:val="666666"/>
+          <w:kern w:val="0"/>
+          <w:sz w:val="24"/>
+          <w:szCs w:val="18"/>
+        </w:rPr>
+      </w:pPr>
+      <w:bookmarkStart w:id="1" w:name="_Hlk495362064"/>
+      <w:r>
+        <w:rPr>
+          <w:rFonts w:ascii="Arial" w:eastAsia="宋体" w:hAnsi="Arial" w:cs="Arial" w:hint="eastAsia"/>
+          <w:b/>
+          <w:bCs/>
+          <w:color w:val="666666"/>
+          <w:kern w:val="0"/>
+          <w:sz w:val="24"/>
+          <w:szCs w:val="18"/>
+        </w:rPr>
+        <w:t>商旅</w:t>
+      </w:r>
+      <w:r>
+        <w:rPr>
+          <w:rFonts w:ascii="Arial" w:eastAsia="宋体" w:hAnsi="Arial" w:cs="Arial"/>
+          <w:b/>
+          <w:bCs/>
+          <w:color w:val="666666"/>
+          <w:kern w:val="0"/>
+          <w:sz w:val="24"/>
+          <w:szCs w:val="18"/>
+        </w:rPr>
+        <w:t>会员卡积分管理系统</w:t>
+      </w:r>
+      <w:bookmarkEnd w:id="1"/>
+    </w:p>
+    <w:p>
+      <w:pPr>
+        <w:widowControl/>
+        <w:numPr>
+          <w:ilvl w:val="0"/>
+          <w:numId w:val="1"/>
+        </w:numPr>
+        <w:shd w:val="clear" w:color="auto" w:fill="FFFFFF"/>
+        <w:ind w:left="0"/>
+        <w:jc w:val="left"/>
+        <w:rPr>
+          <w:rFonts w:ascii="Arial" w:eastAsia="宋体" w:hAnsi="Arial" w:cs="Arial"/>
+          <w:color w:val="666666"/>
+          <w:kern w:val="0"/>
+          <w:sz w:val="24"/>
+          <w:szCs w:val="18"/>
+        </w:rPr>
+      </w:pPr>
+      <w:r>
+        <w:rPr>
+          <w:rFonts w:ascii="Arial" w:eastAsia="宋体" w:hAnsi="Arial" w:cs="Arial"/>
+          <w:color w:val="666666"/>
+          <w:kern w:val="0"/>
+          <w:sz w:val="24"/>
+          <w:szCs w:val="18"/>
+        </w:rPr>
+        <w:t>项目描述：</w:t>
       </w:r>
     </w:p>
     <w:p>
@@ -424,36 +1261,129 @@
       </w:pPr>
       <w:r>
         <w:rPr>
-          <w:rFonts w:ascii="宋体" w:eastAsia="宋体" w:hAnsi="宋体" w:cs="宋体"/>
-          <w:color w:val="666666"/>
-          <w:kern w:val="0"/>
-          <w:sz w:val="24"/>
-          <w:szCs w:val="24"/>
-        </w:rPr>
-        <w:tab/>
-        <w:t>音视频播放基于</w:t>
-      </w:r>
-      <w:proofErr w:type="spellStart"/>
-      <w:r>
-        <w:rPr>
-          <w:rFonts w:ascii="宋体" w:eastAsia="宋体" w:hAnsi="宋体" w:cs="宋体"/>
-          <w:color w:val="666666"/>
-          <w:kern w:val="0"/>
-          <w:sz w:val="24"/>
-          <w:szCs w:val="24"/>
-        </w:rPr>
-        <w:t>jPlayer</w:t>
-      </w:r>
-      <w:proofErr w:type="spellEnd"/>
-      <w:r>
-        <w:rPr>
-          <w:rFonts w:ascii="宋体" w:eastAsia="宋体" w:hAnsi="宋体" w:cs="宋体"/>
-          <w:color w:val="666666"/>
-          <w:kern w:val="0"/>
-          <w:sz w:val="24"/>
-          <w:szCs w:val="24"/>
-        </w:rPr>
-        <w:t>实现</w:t>
+          <w:rFonts w:ascii="宋体" w:eastAsia="宋体" w:hAnsi="宋体" w:cs="宋体" w:hint="eastAsia"/>
+          <w:color w:val="666666"/>
+          <w:kern w:val="0"/>
+          <w:sz w:val="24"/>
+          <w:szCs w:val="24"/>
+        </w:rPr>
+        <w:t>商旅会员卡积分管理系统是一个记录用户的积分、余额以及给用户提供充</w:t>
+      </w:r>
+      <w:proofErr w:type="gramStart"/>
+      <w:r>
+        <w:rPr>
+          <w:rFonts w:ascii="宋体" w:eastAsia="宋体" w:hAnsi="宋体" w:cs="宋体" w:hint="eastAsia"/>
+          <w:color w:val="666666"/>
+          <w:kern w:val="0"/>
+          <w:sz w:val="24"/>
+          <w:szCs w:val="24"/>
+        </w:rPr>
+        <w:t>值消费</w:t>
+      </w:r>
+      <w:proofErr w:type="gramEnd"/>
+      <w:r>
+        <w:rPr>
+          <w:rFonts w:ascii="宋体" w:eastAsia="宋体" w:hAnsi="宋体" w:cs="宋体" w:hint="eastAsia"/>
+          <w:color w:val="666666"/>
+          <w:kern w:val="0"/>
+          <w:sz w:val="24"/>
+          <w:szCs w:val="24"/>
+        </w:rPr>
+        <w:t>的系统。系统调用了</w:t>
+      </w:r>
+      <w:proofErr w:type="gramStart"/>
+      <w:r>
+        <w:rPr>
+          <w:rFonts w:ascii="宋体" w:eastAsia="宋体" w:hAnsi="宋体" w:cs="宋体" w:hint="eastAsia"/>
+          <w:b/>
+          <w:color w:val="666666"/>
+          <w:kern w:val="0"/>
+          <w:sz w:val="24"/>
+          <w:szCs w:val="24"/>
+        </w:rPr>
+        <w:t>蚂蚁金服</w:t>
+      </w:r>
+      <w:proofErr w:type="gramEnd"/>
+      <w:r>
+        <w:rPr>
+          <w:rFonts w:ascii="宋体" w:eastAsia="宋体" w:hAnsi="宋体" w:cs="宋体" w:hint="eastAsia"/>
+          <w:color w:val="666666"/>
+          <w:kern w:val="0"/>
+          <w:sz w:val="24"/>
+          <w:szCs w:val="24"/>
+        </w:rPr>
+        <w:t>的支付接口，页面上基本为AJAX请求。</w:t>
+      </w:r>
+    </w:p>
+    <w:p>
+      <w:pPr>
+        <w:widowControl/>
+        <w:numPr>
+          <w:ilvl w:val="0"/>
+          <w:numId w:val="1"/>
+        </w:numPr>
+        <w:shd w:val="clear" w:color="auto" w:fill="FFFFFF"/>
+        <w:spacing w:line="375" w:lineRule="atLeast"/>
+        <w:ind w:left="0"/>
+        <w:jc w:val="left"/>
+        <w:rPr>
+          <w:rFonts w:ascii="宋体" w:eastAsia="宋体" w:hAnsi="宋体" w:cs="宋体"/>
+          <w:color w:val="666666"/>
+          <w:kern w:val="0"/>
+          <w:sz w:val="24"/>
+          <w:szCs w:val="24"/>
+        </w:rPr>
+      </w:pPr>
+      <w:r>
+        <w:rPr>
+          <w:rFonts w:ascii="Arial" w:eastAsia="宋体" w:hAnsi="Arial" w:cs="Arial"/>
+          <w:color w:val="666666"/>
+          <w:kern w:val="0"/>
+          <w:sz w:val="24"/>
+          <w:szCs w:val="18"/>
+        </w:rPr>
+        <w:t>职务：</w:t>
+      </w:r>
+      <w:r>
+        <w:rPr>
+          <w:rFonts w:ascii="Arial" w:eastAsia="宋体" w:hAnsi="Arial" w:cs="Arial" w:hint="eastAsia"/>
+          <w:i/>
+          <w:color w:val="666666"/>
+          <w:kern w:val="0"/>
+          <w:sz w:val="24"/>
+          <w:szCs w:val="18"/>
+          <w:u w:val="single"/>
+        </w:rPr>
+        <w:t>项目组长</w:t>
+      </w:r>
+    </w:p>
+    <w:p>
+      <w:pPr>
+        <w:widowControl/>
+        <w:numPr>
+          <w:ilvl w:val="0"/>
+          <w:numId w:val="1"/>
+        </w:numPr>
+        <w:shd w:val="clear" w:color="auto" w:fill="FFFFFF"/>
+        <w:ind w:left="0"/>
+        <w:jc w:val="left"/>
+        <w:rPr>
+          <w:rFonts w:ascii="Arial" w:eastAsia="宋体" w:hAnsi="Arial" w:cs="Arial"/>
+          <w:color w:val="666666"/>
+          <w:kern w:val="0"/>
+          <w:sz w:val="24"/>
+          <w:szCs w:val="18"/>
+        </w:rPr>
+      </w:pPr>
+      <w:r>
+        <w:rPr>
+          <w:rFonts w:ascii="Arial" w:eastAsia="宋体" w:hAnsi="Arial" w:cs="Arial"/>
+          <w:color w:val="666666"/>
+          <w:kern w:val="0"/>
+          <w:sz w:val="24"/>
+          <w:szCs w:val="18"/>
+        </w:rPr>
+        <w:t>项目中职责：</w:t>
       </w:r>
     </w:p>
     <w:p>
@@ -491,14 +1421,714 @@
       </w:pPr>
       <w:r>
         <w:rPr>
-          <w:rFonts w:ascii="宋体" w:eastAsia="宋体" w:hAnsi="宋体" w:cs="宋体"/>
-          <w:color w:val="666666"/>
-          <w:kern w:val="0"/>
-          <w:sz w:val="24"/>
-          <w:szCs w:val="24"/>
-        </w:rPr>
-        <w:tab/>
-        <w:t>数据库采用MySQL数据库</w:t>
+          <w:rFonts w:ascii="宋体" w:eastAsia="宋体" w:hAnsi="宋体" w:cs="宋体" w:hint="eastAsia"/>
+          <w:color w:val="666666"/>
+          <w:kern w:val="0"/>
+          <w:sz w:val="24"/>
+          <w:szCs w:val="24"/>
+        </w:rPr>
+        <w:t>负责划分任务模块，为小组成员</w:t>
+      </w:r>
+      <w:r>
+        <w:rPr>
+          <w:rFonts w:ascii="宋体" w:eastAsia="宋体" w:hAnsi="宋体" w:cs="宋体" w:hint="eastAsia"/>
+          <w:b/>
+          <w:color w:val="666666"/>
+          <w:kern w:val="0"/>
+          <w:sz w:val="24"/>
+          <w:szCs w:val="24"/>
+        </w:rPr>
+        <w:t>分工</w:t>
+      </w:r>
+      <w:r>
+        <w:rPr>
+          <w:rFonts w:ascii="宋体" w:eastAsia="宋体" w:hAnsi="宋体" w:cs="宋体" w:hint="eastAsia"/>
+          <w:color w:val="666666"/>
+          <w:kern w:val="0"/>
+          <w:sz w:val="24"/>
+          <w:szCs w:val="24"/>
+        </w:rPr>
+        <w:t>，搭建</w:t>
+      </w:r>
+      <w:r>
+        <w:rPr>
+          <w:rFonts w:ascii="宋体" w:eastAsia="宋体" w:hAnsi="宋体" w:cs="宋体"/>
+          <w:color w:val="666666"/>
+          <w:kern w:val="0"/>
+          <w:sz w:val="24"/>
+          <w:szCs w:val="24"/>
+        </w:rPr>
+        <w:t>标准的</w:t>
+      </w:r>
+      <w:r>
+        <w:rPr>
+          <w:rFonts w:ascii="宋体" w:eastAsia="宋体" w:hAnsi="宋体" w:cs="宋体"/>
+          <w:b/>
+          <w:color w:val="666666"/>
+          <w:kern w:val="0"/>
+          <w:sz w:val="24"/>
+          <w:szCs w:val="24"/>
+        </w:rPr>
+        <w:t>MVC</w:t>
+      </w:r>
+      <w:r>
+        <w:rPr>
+          <w:rFonts w:ascii="宋体" w:eastAsia="宋体" w:hAnsi="宋体" w:cs="宋体" w:hint="eastAsia"/>
+          <w:b/>
+          <w:color w:val="666666"/>
+          <w:kern w:val="0"/>
+          <w:sz w:val="24"/>
+          <w:szCs w:val="24"/>
+        </w:rPr>
+        <w:t>项目</w:t>
+      </w:r>
+      <w:r>
+        <w:rPr>
+          <w:rFonts w:ascii="宋体" w:eastAsia="宋体" w:hAnsi="宋体" w:cs="宋体" w:hint="eastAsia"/>
+          <w:color w:val="666666"/>
+          <w:kern w:val="0"/>
+          <w:sz w:val="24"/>
+          <w:szCs w:val="24"/>
+        </w:rPr>
+        <w:t>。</w:t>
+      </w:r>
+      <w:r>
+        <w:rPr>
+          <w:rFonts w:ascii="宋体" w:eastAsia="宋体" w:hAnsi="宋体" w:cs="宋体"/>
+          <w:color w:val="666666"/>
+          <w:kern w:val="0"/>
+          <w:sz w:val="24"/>
+          <w:szCs w:val="24"/>
+        </w:rPr>
+        <w:t>系统前端使用bootstrap实现，后台采用</w:t>
+      </w:r>
+      <w:proofErr w:type="spellStart"/>
+      <w:r>
+        <w:rPr>
+          <w:rFonts w:ascii="宋体" w:eastAsia="宋体" w:hAnsi="宋体" w:cs="宋体"/>
+          <w:color w:val="666666"/>
+          <w:kern w:val="0"/>
+          <w:sz w:val="24"/>
+          <w:szCs w:val="24"/>
+        </w:rPr>
+        <w:t>jdbc+mysql</w:t>
+      </w:r>
+      <w:proofErr w:type="spellEnd"/>
+      <w:r>
+        <w:rPr>
+          <w:rFonts w:ascii="宋体" w:eastAsia="宋体" w:hAnsi="宋体" w:cs="宋体"/>
+          <w:color w:val="666666"/>
+          <w:kern w:val="0"/>
+          <w:sz w:val="24"/>
+          <w:szCs w:val="24"/>
+        </w:rPr>
+        <w:t>，服务器用servlet开发，</w:t>
+      </w:r>
+      <w:r>
+        <w:rPr>
+          <w:rFonts w:ascii="宋体" w:eastAsia="宋体" w:hAnsi="宋体" w:cs="宋体" w:hint="eastAsia"/>
+          <w:color w:val="666666"/>
+          <w:kern w:val="0"/>
+          <w:sz w:val="24"/>
+          <w:szCs w:val="24"/>
+        </w:rPr>
+        <w:t>数据</w:t>
+      </w:r>
+      <w:r>
+        <w:rPr>
+          <w:rFonts w:ascii="宋体" w:eastAsia="宋体" w:hAnsi="宋体" w:cs="宋体"/>
+          <w:color w:val="666666"/>
+          <w:kern w:val="0"/>
+          <w:sz w:val="24"/>
+          <w:szCs w:val="24"/>
+        </w:rPr>
+        <w:t>全部都是页面加载后用</w:t>
+      </w:r>
+      <w:r>
+        <w:rPr>
+          <w:rFonts w:ascii="宋体" w:eastAsia="宋体" w:hAnsi="宋体" w:cs="宋体"/>
+          <w:b/>
+          <w:color w:val="666666"/>
+          <w:kern w:val="0"/>
+          <w:sz w:val="24"/>
+          <w:szCs w:val="24"/>
+        </w:rPr>
+        <w:t>AJAX</w:t>
+      </w:r>
+      <w:r>
+        <w:rPr>
+          <w:rFonts w:ascii="宋体" w:eastAsia="宋体" w:hAnsi="宋体" w:cs="宋体"/>
+          <w:b/>
+          <w:color w:val="666666"/>
+          <w:kern w:val="0"/>
+          <w:sz w:val="24"/>
+          <w:szCs w:val="24"/>
+        </w:rPr>
+        <w:t>异步加载</w:t>
+      </w:r>
+      <w:r>
+        <w:rPr>
+          <w:rFonts w:ascii="宋体" w:eastAsia="宋体" w:hAnsi="宋体" w:cs="宋体"/>
+          <w:color w:val="666666"/>
+          <w:kern w:val="0"/>
+          <w:sz w:val="24"/>
+          <w:szCs w:val="24"/>
+        </w:rPr>
+        <w:t>。</w:t>
+      </w:r>
+      <w:r>
+        <w:rPr>
+          <w:rFonts w:ascii="宋体" w:eastAsia="宋体" w:hAnsi="宋体" w:cs="宋体" w:hint="eastAsia"/>
+          <w:color w:val="666666"/>
+          <w:kern w:val="0"/>
+          <w:sz w:val="24"/>
+          <w:szCs w:val="24"/>
+        </w:rPr>
+        <w:t>我在项目中负责</w:t>
+      </w:r>
+      <w:r>
+        <w:rPr>
+          <w:rFonts w:ascii="宋体" w:eastAsia="宋体" w:hAnsi="宋体" w:cs="宋体" w:hint="eastAsia"/>
+          <w:color w:val="666666"/>
+          <w:kern w:val="0"/>
+          <w:sz w:val="24"/>
+          <w:szCs w:val="24"/>
+        </w:rPr>
+        <w:t>用户注册时的</w:t>
+      </w:r>
+      <w:r>
+        <w:rPr>
+          <w:rFonts w:ascii="宋体" w:eastAsia="宋体" w:hAnsi="宋体" w:cs="宋体" w:hint="eastAsia"/>
+          <w:b/>
+          <w:color w:val="666666"/>
+          <w:kern w:val="0"/>
+          <w:sz w:val="24"/>
+          <w:szCs w:val="24"/>
+        </w:rPr>
+        <w:t>表单验证</w:t>
+      </w:r>
+      <w:r>
+        <w:rPr>
+          <w:rFonts w:ascii="宋体" w:eastAsia="宋体" w:hAnsi="宋体" w:cs="宋体" w:hint="eastAsia"/>
+          <w:color w:val="666666"/>
+          <w:kern w:val="0"/>
+          <w:sz w:val="24"/>
+          <w:szCs w:val="24"/>
+        </w:rPr>
+        <w:t>，发送异步请求判断用户名是否已重复，</w:t>
+      </w:r>
+      <w:r>
+        <w:rPr>
+          <w:rFonts w:ascii="宋体" w:eastAsia="宋体" w:hAnsi="宋体" w:cs="宋体" w:hint="eastAsia"/>
+          <w:color w:val="666666"/>
+          <w:kern w:val="0"/>
+          <w:sz w:val="24"/>
+          <w:szCs w:val="24"/>
+        </w:rPr>
+        <w:t>注册后的</w:t>
+      </w:r>
+      <w:r>
+        <w:rPr>
+          <w:rFonts w:ascii="宋体" w:eastAsia="宋体" w:hAnsi="宋体" w:cs="宋体" w:hint="eastAsia"/>
+          <w:b/>
+          <w:color w:val="666666"/>
+          <w:kern w:val="0"/>
+          <w:sz w:val="24"/>
+          <w:szCs w:val="24"/>
+        </w:rPr>
+        <w:t>发卡系统</w:t>
+      </w:r>
+      <w:r>
+        <w:rPr>
+          <w:rFonts w:ascii="宋体" w:eastAsia="宋体" w:hAnsi="宋体" w:cs="宋体" w:hint="eastAsia"/>
+          <w:color w:val="666666"/>
+          <w:kern w:val="0"/>
+          <w:sz w:val="24"/>
+          <w:szCs w:val="24"/>
+        </w:rPr>
+        <w:t>为用户分配根据时间和编号</w:t>
+      </w:r>
+      <w:r>
+        <w:rPr>
+          <w:rFonts w:ascii="宋体" w:eastAsia="宋体" w:hAnsi="宋体" w:cs="宋体" w:hint="eastAsia"/>
+          <w:color w:val="666666"/>
+          <w:kern w:val="0"/>
+          <w:sz w:val="24"/>
+          <w:szCs w:val="24"/>
+        </w:rPr>
+        <w:t>组成的唯一会员号，</w:t>
+      </w:r>
+      <w:r>
+        <w:rPr>
+          <w:rFonts w:ascii="宋体" w:eastAsia="宋体" w:hAnsi="宋体" w:cs="宋体" w:hint="eastAsia"/>
+          <w:color w:val="666666"/>
+          <w:kern w:val="0"/>
+          <w:sz w:val="24"/>
+          <w:szCs w:val="24"/>
+        </w:rPr>
+        <w:t>登录时</w:t>
+      </w:r>
+      <w:r>
+        <w:rPr>
+          <w:rFonts w:ascii="宋体" w:eastAsia="宋体" w:hAnsi="宋体" w:cs="宋体" w:hint="eastAsia"/>
+          <w:b/>
+          <w:color w:val="666666"/>
+          <w:kern w:val="0"/>
+          <w:sz w:val="24"/>
+          <w:szCs w:val="24"/>
+        </w:rPr>
+        <w:t>基于</w:t>
+      </w:r>
+      <w:r>
+        <w:rPr>
+          <w:rFonts w:ascii="宋体" w:eastAsia="宋体" w:hAnsi="宋体" w:cs="宋体"/>
+          <w:b/>
+          <w:color w:val="666666"/>
+          <w:kern w:val="0"/>
+          <w:sz w:val="24"/>
+          <w:szCs w:val="24"/>
+        </w:rPr>
+        <w:t>canvas</w:t>
+      </w:r>
+      <w:r>
+        <w:rPr>
+          <w:rFonts w:ascii="宋体" w:eastAsia="宋体" w:hAnsi="宋体" w:cs="宋体" w:hint="eastAsia"/>
+          <w:b/>
+          <w:color w:val="666666"/>
+          <w:kern w:val="0"/>
+          <w:sz w:val="24"/>
+          <w:szCs w:val="24"/>
+        </w:rPr>
+        <w:t>实现</w:t>
+      </w:r>
+      <w:r>
+        <w:rPr>
+          <w:rFonts w:ascii="宋体" w:eastAsia="宋体" w:hAnsi="宋体" w:cs="宋体" w:hint="eastAsia"/>
+          <w:b/>
+          <w:color w:val="666666"/>
+          <w:kern w:val="0"/>
+          <w:sz w:val="24"/>
+          <w:szCs w:val="24"/>
+        </w:rPr>
+        <w:t>前端验证码</w:t>
+      </w:r>
+      <w:r>
+        <w:rPr>
+          <w:rFonts w:ascii="宋体" w:eastAsia="宋体" w:hAnsi="宋体" w:cs="宋体" w:hint="eastAsia"/>
+          <w:color w:val="666666"/>
+          <w:kern w:val="0"/>
+          <w:sz w:val="24"/>
+          <w:szCs w:val="24"/>
+        </w:rPr>
+        <w:t>，</w:t>
+      </w:r>
+      <w:r>
+        <w:rPr>
+          <w:rFonts w:ascii="宋体" w:eastAsia="宋体" w:hAnsi="宋体" w:cs="宋体" w:hint="eastAsia"/>
+          <w:color w:val="666666"/>
+          <w:kern w:val="0"/>
+          <w:sz w:val="24"/>
+          <w:szCs w:val="24"/>
+        </w:rPr>
+        <w:t>管理员的</w:t>
+      </w:r>
+      <w:r>
+        <w:rPr>
+          <w:rFonts w:ascii="宋体" w:eastAsia="宋体" w:hAnsi="宋体" w:cs="宋体" w:hint="eastAsia"/>
+          <w:color w:val="666666"/>
+          <w:kern w:val="0"/>
+          <w:sz w:val="24"/>
+          <w:szCs w:val="24"/>
+        </w:rPr>
+        <w:t>会员</w:t>
+      </w:r>
+      <w:r>
+        <w:rPr>
+          <w:rFonts w:ascii="宋体" w:eastAsia="宋体" w:hAnsi="宋体" w:cs="宋体" w:hint="eastAsia"/>
+          <w:color w:val="666666"/>
+          <w:kern w:val="0"/>
+          <w:sz w:val="24"/>
+          <w:szCs w:val="24"/>
+        </w:rPr>
+        <w:t>报表</w:t>
+      </w:r>
+      <w:r>
+        <w:rPr>
+          <w:rFonts w:ascii="宋体" w:eastAsia="宋体" w:hAnsi="宋体" w:cs="宋体" w:hint="eastAsia"/>
+          <w:color w:val="666666"/>
+          <w:kern w:val="0"/>
+          <w:sz w:val="24"/>
+          <w:szCs w:val="24"/>
+        </w:rPr>
+        <w:t>、</w:t>
+      </w:r>
+      <w:r>
+        <w:rPr>
+          <w:rFonts w:ascii="宋体" w:eastAsia="宋体" w:hAnsi="宋体" w:cs="宋体" w:hint="eastAsia"/>
+          <w:color w:val="666666"/>
+          <w:kern w:val="0"/>
+          <w:sz w:val="24"/>
+          <w:szCs w:val="24"/>
+        </w:rPr>
+        <w:t>查看各等级的会员、</w:t>
+      </w:r>
+      <w:r>
+        <w:rPr>
+          <w:rFonts w:ascii="宋体" w:eastAsia="宋体" w:hAnsi="宋体" w:cs="宋体" w:hint="eastAsia"/>
+          <w:color w:val="666666"/>
+          <w:kern w:val="0"/>
+          <w:sz w:val="24"/>
+          <w:szCs w:val="24"/>
+        </w:rPr>
+        <w:t>充</w:t>
+      </w:r>
+      <w:proofErr w:type="gramStart"/>
+      <w:r>
+        <w:rPr>
+          <w:rFonts w:ascii="宋体" w:eastAsia="宋体" w:hAnsi="宋体" w:cs="宋体" w:hint="eastAsia"/>
+          <w:color w:val="666666"/>
+          <w:kern w:val="0"/>
+          <w:sz w:val="24"/>
+          <w:szCs w:val="24"/>
+        </w:rPr>
+        <w:t>值消费</w:t>
+      </w:r>
+      <w:proofErr w:type="gramEnd"/>
+      <w:r>
+        <w:rPr>
+          <w:rFonts w:ascii="宋体" w:eastAsia="宋体" w:hAnsi="宋体" w:cs="宋体" w:hint="eastAsia"/>
+          <w:color w:val="666666"/>
+          <w:kern w:val="0"/>
+          <w:sz w:val="24"/>
+          <w:szCs w:val="24"/>
+        </w:rPr>
+        <w:t>记录</w:t>
+      </w:r>
+      <w:r>
+        <w:rPr>
+          <w:rFonts w:ascii="宋体" w:eastAsia="宋体" w:hAnsi="宋体" w:cs="宋体" w:hint="eastAsia"/>
+          <w:color w:val="666666"/>
+          <w:kern w:val="0"/>
+          <w:sz w:val="24"/>
+          <w:szCs w:val="24"/>
+        </w:rPr>
+        <w:t>报表，</w:t>
+      </w:r>
+      <w:r>
+        <w:rPr>
+          <w:rFonts w:ascii="宋体" w:eastAsia="宋体" w:hAnsi="宋体" w:cs="宋体"/>
+          <w:color w:val="666666"/>
+          <w:kern w:val="0"/>
+          <w:sz w:val="24"/>
+          <w:szCs w:val="24"/>
+        </w:rPr>
+        <w:t>用户</w:t>
+      </w:r>
+      <w:r>
+        <w:rPr>
+          <w:rFonts w:ascii="宋体" w:eastAsia="宋体" w:hAnsi="宋体" w:cs="宋体" w:hint="eastAsia"/>
+          <w:color w:val="666666"/>
+          <w:kern w:val="0"/>
+          <w:sz w:val="24"/>
+          <w:szCs w:val="24"/>
+        </w:rPr>
+        <w:t>的</w:t>
+      </w:r>
+      <w:r>
+        <w:rPr>
+          <w:rFonts w:ascii="宋体" w:eastAsia="宋体" w:hAnsi="宋体" w:cs="宋体"/>
+          <w:color w:val="666666"/>
+          <w:kern w:val="0"/>
+          <w:sz w:val="24"/>
+          <w:szCs w:val="24"/>
+        </w:rPr>
+        <w:t>充</w:t>
+      </w:r>
+      <w:proofErr w:type="gramStart"/>
+      <w:r>
+        <w:rPr>
+          <w:rFonts w:ascii="宋体" w:eastAsia="宋体" w:hAnsi="宋体" w:cs="宋体"/>
+          <w:color w:val="666666"/>
+          <w:kern w:val="0"/>
+          <w:sz w:val="24"/>
+          <w:szCs w:val="24"/>
+        </w:rPr>
+        <w:t>值</w:t>
+      </w:r>
+      <w:r>
+        <w:rPr>
+          <w:rFonts w:ascii="宋体" w:eastAsia="宋体" w:hAnsi="宋体" w:cs="宋体"/>
+          <w:color w:val="666666"/>
+          <w:kern w:val="0"/>
+          <w:sz w:val="24"/>
+          <w:szCs w:val="24"/>
+        </w:rPr>
+        <w:t>消费</w:t>
+      </w:r>
+      <w:proofErr w:type="gramEnd"/>
+      <w:r>
+        <w:rPr>
+          <w:rFonts w:ascii="宋体" w:eastAsia="宋体" w:hAnsi="宋体" w:cs="宋体" w:hint="eastAsia"/>
+          <w:color w:val="666666"/>
+          <w:kern w:val="0"/>
+          <w:sz w:val="24"/>
+          <w:szCs w:val="24"/>
+        </w:rPr>
+        <w:t>以及</w:t>
+      </w:r>
+      <w:r>
+        <w:rPr>
+          <w:rFonts w:ascii="宋体" w:eastAsia="宋体" w:hAnsi="宋体" w:cs="宋体" w:hint="eastAsia"/>
+          <w:color w:val="666666"/>
+          <w:kern w:val="0"/>
+          <w:sz w:val="24"/>
+          <w:szCs w:val="24"/>
+        </w:rPr>
+        <w:t>用户查看</w:t>
+      </w:r>
+      <w:r>
+        <w:rPr>
+          <w:rFonts w:ascii="宋体" w:eastAsia="宋体" w:hAnsi="宋体" w:cs="宋体" w:hint="eastAsia"/>
+          <w:color w:val="666666"/>
+          <w:kern w:val="0"/>
+          <w:sz w:val="24"/>
+          <w:szCs w:val="24"/>
+        </w:rPr>
+        <w:t>相应的</w:t>
+      </w:r>
+      <w:r>
+        <w:rPr>
+          <w:rFonts w:ascii="宋体" w:eastAsia="宋体" w:hAnsi="宋体" w:cs="宋体" w:hint="eastAsia"/>
+          <w:color w:val="666666"/>
+          <w:kern w:val="0"/>
+          <w:sz w:val="24"/>
+          <w:szCs w:val="24"/>
+        </w:rPr>
+        <w:t>充</w:t>
+      </w:r>
+      <w:proofErr w:type="gramStart"/>
+      <w:r>
+        <w:rPr>
+          <w:rFonts w:ascii="宋体" w:eastAsia="宋体" w:hAnsi="宋体" w:cs="宋体" w:hint="eastAsia"/>
+          <w:color w:val="666666"/>
+          <w:kern w:val="0"/>
+          <w:sz w:val="24"/>
+          <w:szCs w:val="24"/>
+        </w:rPr>
+        <w:t>值消费</w:t>
+      </w:r>
+      <w:proofErr w:type="gramEnd"/>
+      <w:r>
+        <w:rPr>
+          <w:rFonts w:ascii="宋体" w:eastAsia="宋体" w:hAnsi="宋体" w:cs="宋体" w:hint="eastAsia"/>
+          <w:color w:val="666666"/>
+          <w:kern w:val="0"/>
+          <w:sz w:val="24"/>
+          <w:szCs w:val="24"/>
+        </w:rPr>
+        <w:t>记录，</w:t>
+      </w:r>
+      <w:r>
+        <w:rPr>
+          <w:rFonts w:ascii="宋体" w:eastAsia="宋体" w:hAnsi="宋体" w:cs="宋体"/>
+          <w:color w:val="666666"/>
+          <w:kern w:val="0"/>
+          <w:sz w:val="24"/>
+          <w:szCs w:val="24"/>
+        </w:rPr>
+        <w:t>维护个人信息、查看</w:t>
+      </w:r>
+      <w:r>
+        <w:rPr>
+          <w:rFonts w:ascii="宋体" w:eastAsia="宋体" w:hAnsi="宋体" w:cs="宋体" w:hint="eastAsia"/>
+          <w:color w:val="666666"/>
+          <w:kern w:val="0"/>
+          <w:sz w:val="24"/>
+          <w:szCs w:val="24"/>
+        </w:rPr>
+        <w:t>前十名</w:t>
+      </w:r>
+      <w:r>
+        <w:rPr>
+          <w:rFonts w:ascii="宋体" w:eastAsia="宋体" w:hAnsi="宋体" w:cs="宋体"/>
+          <w:color w:val="666666"/>
+          <w:kern w:val="0"/>
+          <w:sz w:val="24"/>
+          <w:szCs w:val="24"/>
+        </w:rPr>
+        <w:t>积分</w:t>
+      </w:r>
+      <w:r>
+        <w:rPr>
+          <w:rFonts w:ascii="宋体" w:eastAsia="宋体" w:hAnsi="宋体" w:cs="宋体"/>
+          <w:b/>
+          <w:color w:val="666666"/>
+          <w:kern w:val="0"/>
+          <w:sz w:val="24"/>
+          <w:szCs w:val="24"/>
+        </w:rPr>
+        <w:t>排行</w:t>
+      </w:r>
+      <w:r>
+        <w:rPr>
+          <w:rFonts w:ascii="宋体" w:eastAsia="宋体" w:hAnsi="宋体" w:cs="宋体" w:hint="eastAsia"/>
+          <w:b/>
+          <w:color w:val="666666"/>
+          <w:kern w:val="0"/>
+          <w:sz w:val="24"/>
+          <w:szCs w:val="24"/>
+        </w:rPr>
+        <w:t>榜</w:t>
+      </w:r>
+      <w:r>
+        <w:rPr>
+          <w:rFonts w:ascii="宋体" w:eastAsia="宋体" w:hAnsi="宋体" w:cs="宋体"/>
+          <w:color w:val="666666"/>
+          <w:kern w:val="0"/>
+          <w:sz w:val="24"/>
+          <w:szCs w:val="24"/>
+        </w:rPr>
+        <w:t>。</w:t>
+      </w:r>
+      <w:r>
+        <w:rPr>
+          <w:rFonts w:ascii="宋体" w:eastAsia="宋体" w:hAnsi="宋体" w:cs="宋体" w:hint="eastAsia"/>
+          <w:color w:val="666666"/>
+          <w:kern w:val="0"/>
+          <w:sz w:val="24"/>
+          <w:szCs w:val="24"/>
+        </w:rPr>
+        <w:t>做完这个项目发自内心</w:t>
+      </w:r>
+      <w:r>
+        <w:rPr>
+          <w:rFonts w:ascii="宋体" w:eastAsia="宋体" w:hAnsi="宋体" w:cs="宋体" w:hint="eastAsia"/>
+          <w:color w:val="666666"/>
+          <w:kern w:val="0"/>
+          <w:sz w:val="24"/>
+          <w:szCs w:val="24"/>
+        </w:rPr>
+        <w:t>的感受到</w:t>
+      </w:r>
+      <w:bookmarkStart w:id="2" w:name="_GoBack"/>
+      <w:bookmarkEnd w:id="2"/>
+      <w:r>
+        <w:rPr>
+          <w:rFonts w:ascii="宋体" w:eastAsia="宋体" w:hAnsi="宋体" w:cs="宋体" w:hint="eastAsia"/>
+          <w:color w:val="666666"/>
+          <w:kern w:val="0"/>
+          <w:sz w:val="24"/>
+          <w:szCs w:val="24"/>
+        </w:rPr>
+        <w:t>jQuery封装的</w:t>
+      </w:r>
+      <w:r>
+        <w:rPr>
+          <w:rFonts w:ascii="宋体" w:eastAsia="宋体" w:hAnsi="宋体" w:cs="宋体"/>
+          <w:color w:val="666666"/>
+          <w:kern w:val="0"/>
+          <w:sz w:val="24"/>
+          <w:szCs w:val="24"/>
+        </w:rPr>
+        <w:t>$.post()</w:t>
+      </w:r>
+      <w:r>
+        <w:rPr>
+          <w:rFonts w:ascii="宋体" w:eastAsia="宋体" w:hAnsi="宋体" w:cs="宋体" w:hint="eastAsia"/>
+          <w:color w:val="666666"/>
+          <w:kern w:val="0"/>
+          <w:sz w:val="24"/>
+          <w:szCs w:val="24"/>
+        </w:rPr>
+        <w:t>的</w:t>
+      </w:r>
+      <w:r>
+        <w:rPr>
+          <w:rFonts w:ascii="宋体" w:eastAsia="宋体" w:hAnsi="宋体" w:cs="宋体" w:hint="eastAsia"/>
+          <w:color w:val="666666"/>
+          <w:kern w:val="0"/>
+          <w:sz w:val="24"/>
+          <w:szCs w:val="24"/>
+        </w:rPr>
+        <w:t>强大</w:t>
+      </w:r>
+      <w:r>
+        <w:rPr>
+          <w:rFonts w:ascii="宋体" w:eastAsia="宋体" w:hAnsi="宋体" w:cs="宋体"/>
+          <w:color w:val="666666"/>
+          <w:kern w:val="0"/>
+          <w:sz w:val="24"/>
+          <w:szCs w:val="24"/>
+        </w:rPr>
+        <w:t>。</w:t>
+      </w:r>
+    </w:p>
+    <w:p>
+      <w:pPr>
+        <w:widowControl/>
+        <w:numPr>
+          <w:ilvl w:val="0"/>
+          <w:numId w:val="1"/>
+        </w:numPr>
+        <w:shd w:val="clear" w:color="auto" w:fill="FFFFFF"/>
+        <w:ind w:left="0"/>
+        <w:jc w:val="left"/>
+        <w:rPr>
+          <w:rFonts w:ascii="Arial" w:eastAsia="宋体" w:hAnsi="Arial" w:cs="Arial"/>
+          <w:color w:val="666666"/>
+          <w:kern w:val="0"/>
+          <w:sz w:val="24"/>
+          <w:szCs w:val="18"/>
+        </w:rPr>
+      </w:pPr>
+      <w:r>
+        <w:rPr>
+          <w:rFonts w:ascii="Arial" w:eastAsia="宋体" w:hAnsi="Arial" w:cs="Arial"/>
+          <w:color w:val="666666"/>
+          <w:kern w:val="0"/>
+          <w:sz w:val="24"/>
+          <w:szCs w:val="18"/>
+        </w:rPr>
+        <w:t>开发工具：</w:t>
+      </w:r>
+      <w:r>
+        <w:rPr>
+          <w:rFonts w:ascii="宋体" w:eastAsia="宋体" w:hAnsi="宋体" w:cs="宋体"/>
+          <w:color w:val="666666"/>
+          <w:kern w:val="0"/>
+          <w:sz w:val="24"/>
+          <w:szCs w:val="24"/>
+        </w:rPr>
+        <w:t>eclipse</w:t>
+      </w:r>
+    </w:p>
+    <w:p>
+      <w:pPr>
+        <w:widowControl/>
+        <w:numPr>
+          <w:ilvl w:val="0"/>
+          <w:numId w:val="1"/>
+        </w:numPr>
+        <w:shd w:val="clear" w:color="auto" w:fill="FFFFFF"/>
+        <w:ind w:left="0"/>
+        <w:jc w:val="left"/>
+        <w:rPr>
+          <w:rFonts w:ascii="Arial" w:eastAsia="宋体" w:hAnsi="Arial" w:cs="Arial"/>
+          <w:color w:val="666666"/>
+          <w:kern w:val="0"/>
+          <w:sz w:val="24"/>
+          <w:szCs w:val="18"/>
+        </w:rPr>
+      </w:pPr>
+      <w:r>
+        <w:rPr>
+          <w:rFonts w:ascii="Arial" w:eastAsia="宋体" w:hAnsi="Arial" w:cs="Arial"/>
+          <w:color w:val="666666"/>
+          <w:kern w:val="0"/>
+          <w:sz w:val="24"/>
+          <w:szCs w:val="18"/>
+        </w:rPr>
+        <w:t>项目成果：</w:t>
       </w:r>
     </w:p>
     <w:p>
@@ -542,21 +2172,161 @@
           <w:sz w:val="24"/>
           <w:szCs w:val="24"/>
         </w:rPr>
-        <w:tab/>
-        <w:t>后台服务器基于</w:t>
-      </w:r>
-      <w:proofErr w:type="spellStart"/>
-      <w:r>
-        <w:rPr>
-          <w:rFonts w:ascii="宋体" w:eastAsia="宋体" w:hAnsi="宋体" w:cs="宋体"/>
-          <w:color w:val="666666"/>
-          <w:kern w:val="0"/>
-          <w:sz w:val="24"/>
-          <w:szCs w:val="24"/>
-        </w:rPr>
-        <w:t>jsp+servlet</w:t>
-      </w:r>
-      <w:proofErr w:type="spellEnd"/>
+        <w:t>用户登录注册、用canvas实现的验证码、用户注册后的发卡系统、充</w:t>
+      </w:r>
+      <w:proofErr w:type="gramStart"/>
+      <w:r>
+        <w:rPr>
+          <w:rFonts w:ascii="宋体" w:eastAsia="宋体" w:hAnsi="宋体" w:cs="宋体"/>
+          <w:color w:val="666666"/>
+          <w:kern w:val="0"/>
+          <w:sz w:val="24"/>
+          <w:szCs w:val="24"/>
+        </w:rPr>
+        <w:t>值消费</w:t>
+      </w:r>
+      <w:proofErr w:type="gramEnd"/>
+      <w:r>
+        <w:rPr>
+          <w:rFonts w:ascii="宋体" w:eastAsia="宋体" w:hAnsi="宋体" w:cs="宋体"/>
+          <w:color w:val="666666"/>
+          <w:kern w:val="0"/>
+          <w:sz w:val="24"/>
+          <w:szCs w:val="24"/>
+        </w:rPr>
+        <w:t>记录，以及管理员报表。</w:t>
+      </w:r>
+      <w:r>
+        <w:rPr>
+          <w:rFonts w:ascii="宋体" w:eastAsia="宋体" w:hAnsi="宋体" w:cs="宋体" w:hint="eastAsia"/>
+          <w:color w:val="666666"/>
+          <w:kern w:val="0"/>
+          <w:sz w:val="24"/>
+          <w:szCs w:val="24"/>
+        </w:rPr>
+        <w:t>(后</w:t>
+      </w:r>
+      <w:proofErr w:type="gramStart"/>
+      <w:r>
+        <w:rPr>
+          <w:rFonts w:ascii="宋体" w:eastAsia="宋体" w:hAnsi="宋体" w:cs="宋体" w:hint="eastAsia"/>
+          <w:color w:val="666666"/>
+          <w:kern w:val="0"/>
+          <w:sz w:val="24"/>
+          <w:szCs w:val="24"/>
+        </w:rPr>
+        <w:t>附项目截</w:t>
+      </w:r>
+      <w:proofErr w:type="gramEnd"/>
+      <w:r>
+        <w:rPr>
+          <w:rFonts w:ascii="宋体" w:eastAsia="宋体" w:hAnsi="宋体" w:cs="宋体" w:hint="eastAsia"/>
+          <w:color w:val="666666"/>
+          <w:kern w:val="0"/>
+          <w:sz w:val="24"/>
+          <w:szCs w:val="24"/>
+        </w:rPr>
+        <w:t>图</w:t>
+      </w:r>
+      <w:r>
+        <w:rPr>
+          <w:rFonts w:ascii="宋体" w:eastAsia="宋体" w:hAnsi="宋体" w:cs="宋体" w:hint="eastAsia"/>
+          <w:color w:val="666666"/>
+          <w:kern w:val="0"/>
+          <w:sz w:val="24"/>
+          <w:szCs w:val="24"/>
+        </w:rPr>
+        <w:t>-演示</w:t>
+      </w:r>
+      <w:r>
+        <w:rPr>
+          <w:rFonts w:ascii="宋体" w:eastAsia="宋体" w:hAnsi="宋体" w:cs="宋体"/>
+          <w:color w:val="666666"/>
+          <w:kern w:val="0"/>
+          <w:sz w:val="24"/>
+          <w:szCs w:val="24"/>
+        </w:rPr>
+        <w:t>5</w:t>
+      </w:r>
+      <w:r>
+        <w:rPr>
+          <w:rFonts w:ascii="宋体" w:eastAsia="宋体" w:hAnsi="宋体" w:cs="宋体" w:hint="eastAsia"/>
+          <w:color w:val="666666"/>
+          <w:kern w:val="0"/>
+          <w:sz w:val="24"/>
+          <w:szCs w:val="24"/>
+        </w:rPr>
+        <w:t>)</w:t>
+      </w:r>
+    </w:p>
+    <w:p>
+      <w:pPr>
+        <w:widowControl/>
+        <w:jc w:val="center"/>
+        <w:rPr>
+          <w:rFonts w:ascii="Arial" w:eastAsia="宋体" w:hAnsi="Arial" w:cs="Arial"/>
+          <w:b/>
+          <w:bCs/>
+          <w:color w:val="666666"/>
+          <w:kern w:val="0"/>
+          <w:sz w:val="24"/>
+          <w:szCs w:val="18"/>
+        </w:rPr>
+      </w:pPr>
+      <w:r>
+        <w:rPr>
+          <w:rFonts w:ascii="宋体" w:eastAsia="宋体" w:hAnsi="宋体" w:cs="宋体"/>
+          <w:color w:val="666666"/>
+          <w:kern w:val="0"/>
+          <w:sz w:val="24"/>
+          <w:szCs w:val="24"/>
+        </w:rPr>
+        <w:br w:type="page"/>
+      </w:r>
+      <w:proofErr w:type="gramStart"/>
+      <w:r>
+        <w:rPr>
+          <w:rFonts w:ascii="Arial" w:eastAsia="宋体" w:hAnsi="Arial" w:cs="Arial"/>
+          <w:b/>
+          <w:bCs/>
+          <w:color w:val="666666"/>
+          <w:kern w:val="0"/>
+          <w:sz w:val="24"/>
+          <w:szCs w:val="18"/>
+        </w:rPr>
+        <w:lastRenderedPageBreak/>
+        <w:t>乐鲜商城</w:t>
+      </w:r>
+      <w:proofErr w:type="gramEnd"/>
+    </w:p>
+    <w:p>
+      <w:pPr>
+        <w:widowControl/>
+        <w:numPr>
+          <w:ilvl w:val="0"/>
+          <w:numId w:val="1"/>
+        </w:numPr>
+        <w:shd w:val="clear" w:color="auto" w:fill="FFFFFF"/>
+        <w:ind w:left="0"/>
+        <w:jc w:val="left"/>
+        <w:rPr>
+          <w:rFonts w:ascii="Arial" w:eastAsia="宋体" w:hAnsi="Arial" w:cs="Arial"/>
+          <w:color w:val="666666"/>
+          <w:kern w:val="0"/>
+          <w:sz w:val="24"/>
+          <w:szCs w:val="18"/>
+        </w:rPr>
+      </w:pPr>
+      <w:r>
+        <w:rPr>
+          <w:rFonts w:ascii="Arial" w:eastAsia="宋体" w:hAnsi="Arial" w:cs="Arial"/>
+          <w:color w:val="666666"/>
+          <w:kern w:val="0"/>
+          <w:sz w:val="24"/>
+          <w:szCs w:val="18"/>
+        </w:rPr>
+        <w:t>项目描述：</w:t>
+      </w:r>
     </w:p>
     <w:p>
       <w:pPr>
@@ -599,8 +2369,77 @@
           <w:sz w:val="24"/>
           <w:szCs w:val="24"/>
         </w:rPr>
-        <w:tab/>
-        <w:t>数据持久层采用apache的</w:t>
+        <w:t>一个商城项目，分</w:t>
+      </w:r>
+      <w:r>
+        <w:rPr>
+          <w:rFonts w:ascii="宋体" w:eastAsia="宋体" w:hAnsi="宋体" w:cs="宋体"/>
+          <w:color w:val="666666"/>
+          <w:kern w:val="0"/>
+          <w:sz w:val="24"/>
+          <w:szCs w:val="24"/>
+        </w:rPr>
+        <w:t>为前台和后台，前台客户可以下订单，后台接收订单</w:t>
+      </w:r>
+      <w:r>
+        <w:rPr>
+          <w:rFonts w:ascii="宋体" w:eastAsia="宋体" w:hAnsi="宋体" w:cs="宋体" w:hint="eastAsia"/>
+          <w:color w:val="666666"/>
+          <w:kern w:val="0"/>
+          <w:sz w:val="24"/>
+          <w:szCs w:val="24"/>
+        </w:rPr>
+        <w:t>、</w:t>
+      </w:r>
+      <w:r>
+        <w:rPr>
+          <w:rFonts w:ascii="宋体" w:eastAsia="宋体" w:hAnsi="宋体" w:cs="宋体"/>
+          <w:color w:val="666666"/>
+          <w:kern w:val="0"/>
+          <w:sz w:val="24"/>
+          <w:szCs w:val="24"/>
+        </w:rPr>
+        <w:t>发货</w:t>
+      </w:r>
+      <w:r>
+        <w:rPr>
+          <w:rFonts w:ascii="宋体" w:eastAsia="宋体" w:hAnsi="宋体" w:cs="宋体" w:hint="eastAsia"/>
+          <w:color w:val="666666"/>
+          <w:kern w:val="0"/>
+          <w:sz w:val="24"/>
+          <w:szCs w:val="24"/>
+        </w:rPr>
+        <w:t>并</w:t>
+      </w:r>
+      <w:r>
+        <w:rPr>
+          <w:rFonts w:ascii="宋体" w:eastAsia="宋体" w:hAnsi="宋体" w:cs="宋体"/>
+          <w:color w:val="666666"/>
+          <w:kern w:val="0"/>
+          <w:sz w:val="24"/>
+          <w:szCs w:val="24"/>
+        </w:rPr>
+        <w:t>维护商品信息。</w:t>
+      </w:r>
+      <w:r>
+        <w:rPr>
+          <w:rFonts w:ascii="宋体" w:eastAsia="宋体" w:hAnsi="宋体" w:cs="宋体"/>
+          <w:color w:val="666666"/>
+          <w:kern w:val="0"/>
+          <w:sz w:val="24"/>
+          <w:szCs w:val="24"/>
+        </w:rPr>
+        <w:t>项目采用SSM</w:t>
+      </w:r>
+      <w:r>
+        <w:rPr>
+          <w:rFonts w:ascii="宋体" w:eastAsia="宋体" w:hAnsi="宋体" w:cs="宋体" w:hint="eastAsia"/>
+          <w:color w:val="666666"/>
+          <w:kern w:val="0"/>
+          <w:sz w:val="24"/>
+          <w:szCs w:val="24"/>
+        </w:rPr>
+        <w:t>(</w:t>
       </w:r>
       <w:proofErr w:type="spellStart"/>
       <w:r>
@@ -611,9 +2450,149 @@
           <w:sz w:val="24"/>
           <w:szCs w:val="24"/>
         </w:rPr>
-        <w:t>QueryRunner</w:t>
+        <w:t>Spring</w:t>
+      </w:r>
+      <w:r>
+        <w:rPr>
+          <w:rFonts w:ascii="宋体" w:eastAsia="宋体" w:hAnsi="宋体" w:cs="宋体"/>
+          <w:color w:val="666666"/>
+          <w:kern w:val="0"/>
+          <w:sz w:val="24"/>
+          <w:szCs w:val="24"/>
+        </w:rPr>
+        <w:t>+</w:t>
+      </w:r>
+      <w:r>
+        <w:rPr>
+          <w:rFonts w:ascii="宋体" w:eastAsia="宋体" w:hAnsi="宋体" w:cs="宋体"/>
+          <w:color w:val="666666"/>
+          <w:kern w:val="0"/>
+          <w:sz w:val="24"/>
+          <w:szCs w:val="24"/>
+        </w:rPr>
+        <w:t>SpringMVC</w:t>
+      </w:r>
+      <w:r>
+        <w:rPr>
+          <w:rFonts w:ascii="宋体" w:eastAsia="宋体" w:hAnsi="宋体" w:cs="宋体"/>
+          <w:color w:val="666666"/>
+          <w:kern w:val="0"/>
+          <w:sz w:val="24"/>
+          <w:szCs w:val="24"/>
+        </w:rPr>
+        <w:t>+</w:t>
+      </w:r>
+      <w:r>
+        <w:rPr>
+          <w:rFonts w:ascii="宋体" w:eastAsia="宋体" w:hAnsi="宋体" w:cs="宋体"/>
+          <w:color w:val="666666"/>
+          <w:kern w:val="0"/>
+          <w:sz w:val="24"/>
+          <w:szCs w:val="24"/>
+        </w:rPr>
+        <w:t>Mybatis</w:t>
       </w:r>
       <w:proofErr w:type="spellEnd"/>
+      <w:r>
+        <w:rPr>
+          <w:rFonts w:ascii="宋体" w:eastAsia="宋体" w:hAnsi="宋体" w:cs="宋体" w:hint="eastAsia"/>
+          <w:color w:val="666666"/>
+          <w:kern w:val="0"/>
+          <w:sz w:val="24"/>
+          <w:szCs w:val="24"/>
+        </w:rPr>
+        <w:t>)</w:t>
+      </w:r>
+      <w:r>
+        <w:rPr>
+          <w:rFonts w:ascii="宋体" w:eastAsia="宋体" w:hAnsi="宋体" w:cs="宋体"/>
+          <w:color w:val="666666"/>
+          <w:kern w:val="0"/>
+          <w:sz w:val="24"/>
+          <w:szCs w:val="24"/>
+        </w:rPr>
+        <w:t>框架实现</w:t>
+      </w:r>
+      <w:r>
+        <w:rPr>
+          <w:rFonts w:ascii="宋体" w:eastAsia="宋体" w:hAnsi="宋体" w:cs="宋体" w:hint="eastAsia"/>
+          <w:color w:val="666666"/>
+          <w:kern w:val="0"/>
+          <w:sz w:val="24"/>
+          <w:szCs w:val="24"/>
+        </w:rPr>
+        <w:t>。</w:t>
+      </w:r>
+    </w:p>
+    <w:p>
+      <w:pPr>
+        <w:widowControl/>
+        <w:numPr>
+          <w:ilvl w:val="0"/>
+          <w:numId w:val="1"/>
+        </w:numPr>
+        <w:shd w:val="clear" w:color="auto" w:fill="FFFFFF"/>
+        <w:ind w:left="0"/>
+        <w:jc w:val="left"/>
+        <w:rPr>
+          <w:rFonts w:ascii="Arial" w:eastAsia="宋体" w:hAnsi="Arial" w:cs="Arial" w:hint="eastAsia"/>
+          <w:color w:val="666666"/>
+          <w:kern w:val="0"/>
+          <w:sz w:val="24"/>
+          <w:szCs w:val="18"/>
+        </w:rPr>
+      </w:pPr>
+      <w:r>
+        <w:rPr>
+          <w:rFonts w:ascii="Arial" w:eastAsia="宋体" w:hAnsi="Arial" w:cs="Arial"/>
+          <w:color w:val="666666"/>
+          <w:kern w:val="0"/>
+          <w:sz w:val="24"/>
+          <w:szCs w:val="18"/>
+        </w:rPr>
+        <w:t>职务：</w:t>
+      </w:r>
+      <w:r>
+        <w:rPr>
+          <w:rFonts w:ascii="宋体" w:eastAsia="宋体" w:hAnsi="宋体" w:cs="宋体"/>
+          <w:i/>
+          <w:color w:val="666666"/>
+          <w:kern w:val="0"/>
+          <w:sz w:val="24"/>
+          <w:szCs w:val="24"/>
+          <w:u w:val="single"/>
+        </w:rPr>
+        <w:t>技术组长</w:t>
+      </w:r>
+    </w:p>
+    <w:p>
+      <w:pPr>
+        <w:widowControl/>
+        <w:numPr>
+          <w:ilvl w:val="0"/>
+          <w:numId w:val="1"/>
+        </w:numPr>
+        <w:shd w:val="clear" w:color="auto" w:fill="FFFFFF"/>
+        <w:ind w:left="0"/>
+        <w:jc w:val="left"/>
+        <w:rPr>
+          <w:rFonts w:ascii="Arial" w:eastAsia="宋体" w:hAnsi="Arial" w:cs="Arial"/>
+          <w:color w:val="666666"/>
+          <w:kern w:val="0"/>
+          <w:sz w:val="24"/>
+          <w:szCs w:val="18"/>
+        </w:rPr>
+      </w:pPr>
+      <w:r>
+        <w:rPr>
+          <w:rFonts w:ascii="Arial" w:eastAsia="宋体" w:hAnsi="Arial" w:cs="Arial"/>
+          <w:color w:val="666666"/>
+          <w:kern w:val="0"/>
+          <w:sz w:val="24"/>
+          <w:szCs w:val="18"/>
+        </w:rPr>
+        <w:t>项目中职责：</w:t>
+      </w:r>
     </w:p>
     <w:p>
       <w:pPr>
@@ -641,23 +2620,375 @@
         <w:ind w:firstLineChars="200" w:firstLine="480"/>
         <w:jc w:val="left"/>
         <w:rPr>
-          <w:rFonts w:ascii="宋体" w:eastAsia="宋体" w:hAnsi="宋体" w:cs="宋体"/>
-          <w:color w:val="666666"/>
-          <w:kern w:val="0"/>
-          <w:sz w:val="24"/>
-          <w:szCs w:val="24"/>
-        </w:rPr>
-      </w:pPr>
-      <w:r>
-        <w:rPr>
-          <w:rFonts w:ascii="宋体" w:eastAsia="宋体" w:hAnsi="宋体" w:cs="宋体"/>
-          <w:color w:val="666666"/>
-          <w:kern w:val="0"/>
-          <w:sz w:val="24"/>
-          <w:szCs w:val="24"/>
-        </w:rPr>
-        <w:tab/>
-        <w:t>页面基本采用ajax异步提交</w:t>
+          <w:rFonts w:ascii="宋体" w:eastAsia="宋体" w:hAnsi="宋体" w:cs="宋体" w:hint="eastAsia"/>
+          <w:color w:val="666666"/>
+          <w:kern w:val="0"/>
+          <w:sz w:val="24"/>
+          <w:szCs w:val="24"/>
+        </w:rPr>
+      </w:pPr>
+      <w:r>
+        <w:rPr>
+          <w:rFonts w:ascii="宋体" w:eastAsia="宋体" w:hAnsi="宋体" w:cs="宋体"/>
+          <w:color w:val="666666"/>
+          <w:kern w:val="0"/>
+          <w:sz w:val="24"/>
+          <w:szCs w:val="24"/>
+        </w:rPr>
+        <w:t>我在项目中</w:t>
+      </w:r>
+      <w:r>
+        <w:rPr>
+          <w:rFonts w:ascii="宋体" w:eastAsia="宋体" w:hAnsi="宋体" w:cs="宋体"/>
+          <w:color w:val="666666"/>
+          <w:kern w:val="0"/>
+          <w:sz w:val="24"/>
+          <w:szCs w:val="24"/>
+        </w:rPr>
+        <w:t>搭建并维护小组的</w:t>
+      </w:r>
+      <w:r>
+        <w:rPr>
+          <w:rFonts w:ascii="宋体" w:eastAsia="宋体" w:hAnsi="宋体" w:cs="宋体"/>
+          <w:b/>
+          <w:color w:val="666666"/>
+          <w:kern w:val="0"/>
+          <w:sz w:val="24"/>
+          <w:szCs w:val="24"/>
+        </w:rPr>
+        <w:t>SVN服务器</w:t>
+      </w:r>
+      <w:r>
+        <w:rPr>
+          <w:rFonts w:ascii="宋体" w:eastAsia="宋体" w:hAnsi="宋体" w:cs="宋体"/>
+          <w:color w:val="666666"/>
+          <w:kern w:val="0"/>
+          <w:sz w:val="24"/>
+          <w:szCs w:val="24"/>
+        </w:rPr>
+        <w:t>，</w:t>
+      </w:r>
+      <w:r>
+        <w:rPr>
+          <w:rFonts w:ascii="宋体" w:eastAsia="宋体" w:hAnsi="宋体" w:cs="宋体"/>
+          <w:b/>
+          <w:color w:val="666666"/>
+          <w:kern w:val="0"/>
+          <w:sz w:val="24"/>
+          <w:szCs w:val="24"/>
+        </w:rPr>
+        <w:t>搭建maven项目</w:t>
+      </w:r>
+      <w:r>
+        <w:rPr>
+          <w:rFonts w:ascii="宋体" w:eastAsia="宋体" w:hAnsi="宋体" w:cs="宋体"/>
+          <w:color w:val="666666"/>
+          <w:kern w:val="0"/>
+          <w:sz w:val="24"/>
+          <w:szCs w:val="24"/>
+        </w:rPr>
+        <w:t>，</w:t>
+      </w:r>
+      <w:r>
+        <w:rPr>
+          <w:rFonts w:ascii="宋体" w:eastAsia="宋体" w:hAnsi="宋体" w:cs="宋体"/>
+          <w:b/>
+          <w:color w:val="666666"/>
+          <w:kern w:val="0"/>
+          <w:sz w:val="24"/>
+          <w:szCs w:val="24"/>
+        </w:rPr>
+        <w:t>搭建SSM</w:t>
+      </w:r>
+      <w:r>
+        <w:rPr>
+          <w:rFonts w:ascii="宋体" w:eastAsia="宋体" w:hAnsi="宋体" w:cs="宋体"/>
+          <w:b/>
+          <w:color w:val="666666"/>
+          <w:kern w:val="0"/>
+          <w:sz w:val="24"/>
+          <w:szCs w:val="24"/>
+        </w:rPr>
+        <w:t>框架</w:t>
+      </w:r>
+      <w:r>
+        <w:rPr>
+          <w:rFonts w:ascii="宋体" w:eastAsia="宋体" w:hAnsi="宋体" w:cs="宋体" w:hint="eastAsia"/>
+          <w:color w:val="666666"/>
+          <w:kern w:val="0"/>
+          <w:sz w:val="24"/>
+          <w:szCs w:val="24"/>
+        </w:rPr>
+        <w:t>。</w:t>
+      </w:r>
+      <w:r>
+        <w:rPr>
+          <w:rFonts w:ascii="宋体" w:eastAsia="宋体" w:hAnsi="宋体" w:cs="宋体"/>
+          <w:color w:val="666666"/>
+          <w:kern w:val="0"/>
+          <w:sz w:val="24"/>
+          <w:szCs w:val="24"/>
+        </w:rPr>
+        <w:t>我主要负责</w:t>
+      </w:r>
+      <w:r>
+        <w:rPr>
+          <w:rFonts w:ascii="宋体" w:eastAsia="宋体" w:hAnsi="宋体" w:cs="宋体"/>
+          <w:b/>
+          <w:color w:val="666666"/>
+          <w:kern w:val="0"/>
+          <w:sz w:val="24"/>
+          <w:szCs w:val="24"/>
+        </w:rPr>
+        <w:t>订单模块</w:t>
+      </w:r>
+      <w:r>
+        <w:rPr>
+          <w:rFonts w:ascii="宋体" w:eastAsia="宋体" w:hAnsi="宋体" w:cs="宋体"/>
+          <w:color w:val="666666"/>
+          <w:kern w:val="0"/>
+          <w:sz w:val="24"/>
+          <w:szCs w:val="24"/>
+        </w:rPr>
+        <w:t>，</w:t>
+      </w:r>
+      <w:r>
+        <w:rPr>
+          <w:rFonts w:ascii="宋体" w:eastAsia="宋体" w:hAnsi="宋体" w:cs="宋体" w:hint="eastAsia"/>
+          <w:color w:val="666666"/>
+          <w:kern w:val="0"/>
+          <w:sz w:val="24"/>
+          <w:szCs w:val="24"/>
+        </w:rPr>
+        <w:t>为</w:t>
+      </w:r>
+      <w:r>
+        <w:rPr>
+          <w:rFonts w:ascii="宋体" w:eastAsia="宋体" w:hAnsi="宋体" w:cs="宋体"/>
+          <w:color w:val="666666"/>
+          <w:kern w:val="0"/>
+          <w:sz w:val="24"/>
+          <w:szCs w:val="24"/>
+        </w:rPr>
+        <w:t>前台用户下订单</w:t>
+      </w:r>
+      <w:r>
+        <w:rPr>
+          <w:rFonts w:ascii="宋体" w:eastAsia="宋体" w:hAnsi="宋体" w:cs="宋体" w:hint="eastAsia"/>
+          <w:color w:val="666666"/>
+          <w:kern w:val="0"/>
+          <w:sz w:val="24"/>
+          <w:szCs w:val="24"/>
+        </w:rPr>
+        <w:t>提供相应的</w:t>
+      </w:r>
+      <w:r>
+        <w:rPr>
+          <w:rFonts w:ascii="宋体" w:eastAsia="宋体" w:hAnsi="宋体" w:cs="宋体" w:hint="eastAsia"/>
+          <w:b/>
+          <w:color w:val="666666"/>
+          <w:kern w:val="0"/>
+          <w:sz w:val="24"/>
+          <w:szCs w:val="24"/>
+        </w:rPr>
+        <w:t>下单接口</w:t>
+      </w:r>
+      <w:r>
+        <w:rPr>
+          <w:rFonts w:ascii="宋体" w:eastAsia="宋体" w:hAnsi="宋体" w:cs="宋体" w:hint="eastAsia"/>
+          <w:color w:val="666666"/>
+          <w:kern w:val="0"/>
+          <w:sz w:val="24"/>
+          <w:szCs w:val="24"/>
+        </w:rPr>
+        <w:t>，他们调用我开放的接口将数据传到后台</w:t>
+      </w:r>
+      <w:r>
+        <w:rPr>
+          <w:rFonts w:ascii="宋体" w:eastAsia="宋体" w:hAnsi="宋体" w:cs="宋体"/>
+          <w:color w:val="666666"/>
+          <w:kern w:val="0"/>
+          <w:sz w:val="24"/>
+          <w:szCs w:val="24"/>
+        </w:rPr>
+        <w:t>，</w:t>
+      </w:r>
+      <w:r>
+        <w:rPr>
+          <w:rFonts w:ascii="宋体" w:eastAsia="宋体" w:hAnsi="宋体" w:cs="宋体" w:hint="eastAsia"/>
+          <w:color w:val="666666"/>
+          <w:kern w:val="0"/>
+          <w:sz w:val="24"/>
+          <w:szCs w:val="24"/>
+        </w:rPr>
+        <w:t>我的后台就可以处理</w:t>
+      </w:r>
+      <w:r>
+        <w:rPr>
+          <w:rFonts w:ascii="宋体" w:eastAsia="宋体" w:hAnsi="宋体" w:cs="宋体" w:hint="eastAsia"/>
+          <w:color w:val="666666"/>
+          <w:kern w:val="0"/>
+          <w:sz w:val="24"/>
+          <w:szCs w:val="24"/>
+        </w:rPr>
+        <w:t>订单数据</w:t>
+      </w:r>
+      <w:r>
+        <w:rPr>
+          <w:rFonts w:ascii="宋体" w:eastAsia="宋体" w:hAnsi="宋体" w:cs="宋体"/>
+          <w:color w:val="666666"/>
+          <w:kern w:val="0"/>
+          <w:sz w:val="24"/>
+          <w:szCs w:val="24"/>
+        </w:rPr>
+        <w:t>。</w:t>
+      </w:r>
+      <w:r>
+        <w:rPr>
+          <w:rFonts w:ascii="宋体" w:eastAsia="宋体" w:hAnsi="宋体" w:cs="宋体" w:hint="eastAsia"/>
+          <w:color w:val="666666"/>
+          <w:kern w:val="0"/>
+          <w:sz w:val="24"/>
+          <w:szCs w:val="24"/>
+        </w:rPr>
+        <w:t>订单分为一张</w:t>
+      </w:r>
+      <w:r>
+        <w:rPr>
+          <w:rFonts w:ascii="宋体" w:eastAsia="宋体" w:hAnsi="宋体" w:cs="宋体" w:hint="eastAsia"/>
+          <w:b/>
+          <w:color w:val="666666"/>
+          <w:kern w:val="0"/>
+          <w:sz w:val="24"/>
+          <w:szCs w:val="24"/>
+        </w:rPr>
+        <w:t>基本</w:t>
+      </w:r>
+      <w:r>
+        <w:rPr>
+          <w:rFonts w:ascii="宋体" w:eastAsia="宋体" w:hAnsi="宋体" w:cs="宋体" w:hint="eastAsia"/>
+          <w:b/>
+          <w:color w:val="666666"/>
+          <w:kern w:val="0"/>
+          <w:sz w:val="24"/>
+          <w:szCs w:val="24"/>
+        </w:rPr>
+        <w:t>订单</w:t>
+      </w:r>
+      <w:r>
+        <w:rPr>
+          <w:rFonts w:ascii="宋体" w:eastAsia="宋体" w:hAnsi="宋体" w:cs="宋体" w:hint="eastAsia"/>
+          <w:color w:val="666666"/>
+          <w:kern w:val="0"/>
+          <w:sz w:val="24"/>
+          <w:szCs w:val="24"/>
+        </w:rPr>
+        <w:t>和一张</w:t>
+      </w:r>
+      <w:r>
+        <w:rPr>
+          <w:rFonts w:ascii="宋体" w:eastAsia="宋体" w:hAnsi="宋体" w:cs="宋体" w:hint="eastAsia"/>
+          <w:b/>
+          <w:color w:val="666666"/>
+          <w:kern w:val="0"/>
+          <w:sz w:val="24"/>
+          <w:szCs w:val="24"/>
+        </w:rPr>
+        <w:t>商品详单</w:t>
+      </w:r>
+      <w:r>
+        <w:rPr>
+          <w:rFonts w:ascii="宋体" w:eastAsia="宋体" w:hAnsi="宋体" w:cs="宋体" w:hint="eastAsia"/>
+          <w:color w:val="666666"/>
+          <w:kern w:val="0"/>
+          <w:sz w:val="24"/>
+          <w:szCs w:val="24"/>
+        </w:rPr>
+        <w:t>。用户下单后，后台管理员可以</w:t>
+      </w:r>
+      <w:r>
+        <w:rPr>
+          <w:rFonts w:ascii="宋体" w:eastAsia="宋体" w:hAnsi="宋体" w:cs="宋体" w:hint="eastAsia"/>
+          <w:b/>
+          <w:color w:val="666666"/>
+          <w:kern w:val="0"/>
+          <w:sz w:val="24"/>
+          <w:szCs w:val="24"/>
+        </w:rPr>
+        <w:t>查看订单详情</w:t>
+      </w:r>
+      <w:r>
+        <w:rPr>
+          <w:rFonts w:ascii="宋体" w:eastAsia="宋体" w:hAnsi="宋体" w:cs="宋体" w:hint="eastAsia"/>
+          <w:color w:val="666666"/>
+          <w:kern w:val="0"/>
+          <w:sz w:val="24"/>
+          <w:szCs w:val="24"/>
+        </w:rPr>
+        <w:t>，对订单</w:t>
+      </w:r>
+      <w:r>
+        <w:rPr>
+          <w:rFonts w:ascii="宋体" w:eastAsia="宋体" w:hAnsi="宋体" w:cs="宋体" w:hint="eastAsia"/>
+          <w:b/>
+          <w:color w:val="666666"/>
+          <w:kern w:val="0"/>
+          <w:sz w:val="24"/>
+          <w:szCs w:val="24"/>
+        </w:rPr>
+        <w:t>发货</w:t>
+      </w:r>
+      <w:r>
+        <w:rPr>
+          <w:rFonts w:ascii="宋体" w:eastAsia="宋体" w:hAnsi="宋体" w:cs="宋体" w:hint="eastAsia"/>
+          <w:color w:val="666666"/>
+          <w:kern w:val="0"/>
+          <w:sz w:val="24"/>
+          <w:szCs w:val="24"/>
+        </w:rPr>
+        <w:t>，修改订单状态。用户也可以对未发货的订单申请</w:t>
+      </w:r>
+      <w:r>
+        <w:rPr>
+          <w:rFonts w:ascii="宋体" w:eastAsia="宋体" w:hAnsi="宋体" w:cs="宋体" w:hint="eastAsia"/>
+          <w:b/>
+          <w:color w:val="666666"/>
+          <w:kern w:val="0"/>
+          <w:sz w:val="24"/>
+          <w:szCs w:val="24"/>
+        </w:rPr>
+        <w:t>取消订单</w:t>
+      </w:r>
+      <w:r>
+        <w:rPr>
+          <w:rFonts w:ascii="宋体" w:eastAsia="宋体" w:hAnsi="宋体" w:cs="宋体" w:hint="eastAsia"/>
+          <w:color w:val="666666"/>
+          <w:kern w:val="0"/>
+          <w:sz w:val="24"/>
+          <w:szCs w:val="24"/>
+        </w:rPr>
+        <w:t>。用户可以看到自己所有的</w:t>
+      </w:r>
+      <w:r>
+        <w:rPr>
+          <w:rFonts w:ascii="宋体" w:eastAsia="宋体" w:hAnsi="宋体" w:cs="宋体" w:hint="eastAsia"/>
+          <w:b/>
+          <w:color w:val="666666"/>
+          <w:kern w:val="0"/>
+          <w:sz w:val="24"/>
+          <w:szCs w:val="24"/>
+        </w:rPr>
+        <w:t>订单记录</w:t>
+      </w:r>
+      <w:r>
+        <w:rPr>
+          <w:rFonts w:ascii="宋体" w:eastAsia="宋体" w:hAnsi="宋体" w:cs="宋体" w:hint="eastAsia"/>
+          <w:color w:val="666666"/>
+          <w:kern w:val="0"/>
+          <w:sz w:val="24"/>
+          <w:szCs w:val="24"/>
+        </w:rPr>
+        <w:t>以及订单中购买的所有商品，管理员可以查看到所有用户的订单。</w:t>
       </w:r>
     </w:p>
     <w:p>
@@ -686,7 +3017,46 @@
           <w:sz w:val="24"/>
           <w:szCs w:val="18"/>
         </w:rPr>
-        <w:t>项目中职责：</w:t>
+        <w:t>开发工具：</w:t>
+      </w:r>
+      <w:r>
+        <w:rPr>
+          <w:rFonts w:ascii="宋体" w:eastAsia="宋体" w:hAnsi="宋体" w:cs="宋体"/>
+          <w:color w:val="666666"/>
+          <w:kern w:val="0"/>
+          <w:sz w:val="24"/>
+          <w:szCs w:val="24"/>
+        </w:rPr>
+        <w:t>eclipse</w:t>
+      </w:r>
+    </w:p>
+    <w:p>
+      <w:pPr>
+        <w:widowControl/>
+        <w:numPr>
+          <w:ilvl w:val="0"/>
+          <w:numId w:val="1"/>
+        </w:numPr>
+        <w:shd w:val="clear" w:color="auto" w:fill="FFFFFF"/>
+        <w:ind w:left="0"/>
+        <w:jc w:val="left"/>
+        <w:rPr>
+          <w:rFonts w:ascii="Arial" w:eastAsia="宋体" w:hAnsi="Arial" w:cs="Arial"/>
+          <w:color w:val="666666"/>
+          <w:kern w:val="0"/>
+          <w:sz w:val="24"/>
+          <w:szCs w:val="18"/>
+        </w:rPr>
+      </w:pPr>
+      <w:r>
+        <w:rPr>
+          <w:rFonts w:ascii="Arial" w:eastAsia="宋体" w:hAnsi="Arial" w:cs="Arial"/>
+          <w:color w:val="666666"/>
+          <w:kern w:val="0"/>
+          <w:sz w:val="24"/>
+          <w:szCs w:val="18"/>
+        </w:rPr>
+        <w:t>项目成果：</w:t>
       </w:r>
     </w:p>
     <w:p>
@@ -730,146 +3100,27 @@
           <w:sz w:val="24"/>
           <w:szCs w:val="24"/>
         </w:rPr>
-        <w:t>负责整个系统的架构，从系统前期设计到</w:t>
-      </w:r>
-      <w:proofErr w:type="gramStart"/>
-      <w:r>
-        <w:rPr>
-          <w:rFonts w:ascii="宋体" w:eastAsia="宋体" w:hAnsi="宋体" w:cs="宋体"/>
-          <w:color w:val="666666"/>
-          <w:kern w:val="0"/>
-          <w:sz w:val="24"/>
-          <w:szCs w:val="24"/>
-        </w:rPr>
-        <w:t>后期实现</w:t>
-      </w:r>
-      <w:proofErr w:type="gramEnd"/>
-      <w:r>
-        <w:rPr>
-          <w:rFonts w:ascii="宋体" w:eastAsia="宋体" w:hAnsi="宋体" w:cs="宋体"/>
-          <w:color w:val="666666"/>
-          <w:kern w:val="0"/>
-          <w:sz w:val="24"/>
-          <w:szCs w:val="24"/>
-        </w:rPr>
-        <w:t>都有我的参与</w:t>
-      </w:r>
-      <w:r>
-        <w:rPr>
-          <w:rFonts w:ascii="宋体" w:eastAsia="宋体" w:hAnsi="宋体" w:cs="宋体" w:hint="eastAsia"/>
-          <w:color w:val="666666"/>
-          <w:kern w:val="0"/>
-          <w:sz w:val="24"/>
-          <w:szCs w:val="24"/>
-        </w:rPr>
-        <w:t>。具体负责模块为歌单模块和评论模块。</w:t>
-      </w:r>
-    </w:p>
-    <w:p>
-      <w:pPr>
-        <w:widowControl/>
-        <w:numPr>
-          <w:ilvl w:val="0"/>
-          <w:numId w:val="1"/>
-        </w:numPr>
-        <w:shd w:val="clear" w:color="auto" w:fill="FFFFFF"/>
-        <w:ind w:left="0"/>
-        <w:jc w:val="left"/>
-        <w:rPr>
-          <w:rFonts w:ascii="Arial" w:eastAsia="宋体" w:hAnsi="Arial" w:cs="Arial"/>
-          <w:color w:val="666666"/>
-          <w:kern w:val="0"/>
-          <w:sz w:val="24"/>
-          <w:szCs w:val="18"/>
-        </w:rPr>
-      </w:pPr>
-      <w:r>
-        <w:rPr>
-          <w:rFonts w:ascii="Arial" w:eastAsia="宋体" w:hAnsi="Arial" w:cs="Arial"/>
-          <w:color w:val="666666"/>
-          <w:kern w:val="0"/>
-          <w:sz w:val="24"/>
-          <w:szCs w:val="18"/>
-        </w:rPr>
-        <w:t>职务：</w:t>
-      </w:r>
-      <w:r>
-        <w:rPr>
-          <w:rFonts w:ascii="宋体" w:eastAsia="宋体" w:hAnsi="宋体" w:cs="宋体" w:hint="eastAsia"/>
-          <w:color w:val="666666"/>
-          <w:kern w:val="0"/>
-          <w:sz w:val="24"/>
-          <w:szCs w:val="24"/>
-        </w:rPr>
-        <w:t>技术负责人</w:t>
-      </w:r>
-    </w:p>
-    <w:p>
-      <w:pPr>
-        <w:widowControl/>
-        <w:numPr>
-          <w:ilvl w:val="0"/>
-          <w:numId w:val="1"/>
-        </w:numPr>
-        <w:shd w:val="clear" w:color="auto" w:fill="FFFFFF"/>
-        <w:ind w:left="0"/>
-        <w:jc w:val="left"/>
-        <w:rPr>
-          <w:rFonts w:ascii="Arial" w:eastAsia="宋体" w:hAnsi="Arial" w:cs="Arial"/>
-          <w:color w:val="666666"/>
-          <w:kern w:val="0"/>
-          <w:sz w:val="24"/>
-          <w:szCs w:val="18"/>
-        </w:rPr>
-      </w:pPr>
-      <w:r>
-        <w:rPr>
-          <w:rFonts w:ascii="Arial" w:eastAsia="宋体" w:hAnsi="Arial" w:cs="Arial"/>
-          <w:color w:val="666666"/>
-          <w:kern w:val="0"/>
-          <w:sz w:val="24"/>
-          <w:szCs w:val="18"/>
-        </w:rPr>
-        <w:t>开发工具：</w:t>
-      </w:r>
-      <w:r>
-        <w:rPr>
-          <w:rFonts w:ascii="宋体" w:eastAsia="宋体" w:hAnsi="宋体" w:cs="宋体"/>
-          <w:color w:val="666666"/>
-          <w:kern w:val="0"/>
-          <w:sz w:val="24"/>
-          <w:szCs w:val="24"/>
-        </w:rPr>
-        <w:t>eclipse</w:t>
-      </w:r>
-    </w:p>
-    <w:p>
-      <w:pPr>
-        <w:widowControl/>
-        <w:numPr>
-          <w:ilvl w:val="0"/>
-          <w:numId w:val="1"/>
-        </w:numPr>
-        <w:shd w:val="clear" w:color="auto" w:fill="FFFFFF"/>
-        <w:ind w:left="0"/>
-        <w:jc w:val="left"/>
-        <w:rPr>
-          <w:rFonts w:ascii="Arial" w:eastAsia="宋体" w:hAnsi="Arial" w:cs="Arial" w:hint="eastAsia"/>
-          <w:color w:val="666666"/>
-          <w:kern w:val="0"/>
-          <w:sz w:val="24"/>
-          <w:szCs w:val="18"/>
-        </w:rPr>
-      </w:pPr>
-      <w:r>
-        <w:rPr>
-          <w:rFonts w:ascii="Arial" w:eastAsia="宋体" w:hAnsi="Arial" w:cs="Arial"/>
-          <w:color w:val="666666"/>
-          <w:kern w:val="0"/>
-          <w:sz w:val="24"/>
-          <w:szCs w:val="18"/>
-        </w:rPr>
-        <w:t>项目成果：</w:t>
+        <w:t>商城可以卖一些管理员在后台添加的商品，用户选好商品可以去购物车结算，自动生成一个订单。管理员可以在后台查看到订单详情，为每个用户</w:t>
+      </w:r>
+      <w:r>
+        <w:rPr>
+          <w:rFonts w:ascii="宋体" w:eastAsia="宋体" w:hAnsi="宋体" w:cs="宋体" w:hint="eastAsia"/>
+          <w:color w:val="666666"/>
+          <w:kern w:val="0"/>
+          <w:sz w:val="24"/>
+          <w:szCs w:val="24"/>
+        </w:rPr>
+        <w:t>的订单配货</w:t>
+      </w:r>
+      <w:r>
+        <w:rPr>
+          <w:rFonts w:ascii="宋体" w:eastAsia="宋体" w:hAnsi="宋体" w:cs="宋体"/>
+          <w:color w:val="666666"/>
+          <w:kern w:val="0"/>
+          <w:sz w:val="24"/>
+          <w:szCs w:val="24"/>
+        </w:rPr>
+        <w:t>发货，修改订单状态。用户也可以在发货前取消订单，申请退货。</w:t>
       </w:r>
     </w:p>
     <w:p>
@@ -905,60 +3156,91 @@
           <w:szCs w:val="24"/>
         </w:rPr>
       </w:pPr>
-      <w:r>
-        <w:rPr>
-          <w:rFonts w:ascii="宋体" w:eastAsia="宋体" w:hAnsi="宋体" w:cs="宋体" w:hint="eastAsia"/>
-          <w:color w:val="666666"/>
-          <w:kern w:val="0"/>
-          <w:sz w:val="24"/>
-          <w:szCs w:val="24"/>
-        </w:rPr>
-        <w:t>项目部署在</w:t>
-      </w:r>
-      <w:proofErr w:type="gramStart"/>
-      <w:r>
-        <w:rPr>
-          <w:rFonts w:ascii="宋体" w:eastAsia="宋体" w:hAnsi="宋体" w:cs="宋体" w:hint="eastAsia"/>
-          <w:color w:val="666666"/>
-          <w:kern w:val="0"/>
-          <w:sz w:val="24"/>
-          <w:szCs w:val="24"/>
-        </w:rPr>
-        <w:t>腾讯云</w:t>
-      </w:r>
-      <w:proofErr w:type="gramEnd"/>
-      <w:r>
-        <w:rPr>
-          <w:rFonts w:ascii="宋体" w:eastAsia="宋体" w:hAnsi="宋体" w:cs="宋体" w:hint="eastAsia"/>
-          <w:color w:val="666666"/>
-          <w:kern w:val="0"/>
-          <w:sz w:val="24"/>
-          <w:szCs w:val="24"/>
-        </w:rPr>
-        <w:t>上,</w:t>
-      </w:r>
-      <w:r>
-        <w:rPr>
-          <w:rFonts w:ascii="宋体" w:eastAsia="宋体" w:hAnsi="宋体" w:cs="宋体" w:hint="eastAsia"/>
-          <w:color w:val="666666"/>
-          <w:kern w:val="0"/>
-          <w:sz w:val="24"/>
-          <w:szCs w:val="24"/>
-        </w:rPr>
-        <w:t>地址</w:t>
-      </w:r>
-      <w:hyperlink r:id="rId5" w:history="1">
-        <w:r>
-          <w:rPr>
-            <w:rStyle w:val="a3"/>
-            <w:rFonts w:ascii="宋体" w:eastAsia="宋体" w:hAnsi="宋体" w:cs="宋体"/>
-            <w:kern w:val="0"/>
-            <w:sz w:val="24"/>
-            <w:szCs w:val="24"/>
-          </w:rPr>
-          <w:t>http://gwhcool.cn/tiremusic</w:t>
-        </w:r>
-      </w:hyperlink>
+    </w:p>
+    <w:p>
+      <w:pPr>
+        <w:widowControl/>
+        <w:shd w:val="clear" w:color="auto" w:fill="FFFFFF"/>
+        <w:jc w:val="center"/>
+        <w:rPr>
+          <w:rFonts w:ascii="Arial" w:eastAsia="宋体" w:hAnsi="Arial" w:cs="Arial"/>
+          <w:color w:val="666666"/>
+          <w:kern w:val="0"/>
+          <w:sz w:val="24"/>
+          <w:szCs w:val="18"/>
+        </w:rPr>
+      </w:pPr>
+      <w:bookmarkStart w:id="3" w:name="_Hlk495362019"/>
+      <w:r>
+        <w:rPr>
+          <w:rFonts w:ascii="Arial" w:eastAsia="宋体" w:hAnsi="Arial" w:cs="Arial"/>
+          <w:b/>
+          <w:bCs/>
+          <w:color w:val="666666"/>
+          <w:kern w:val="0"/>
+          <w:sz w:val="24"/>
+          <w:szCs w:val="18"/>
+        </w:rPr>
+        <w:t>学生选课管理系统</w:t>
+      </w:r>
+      <w:bookmarkStart w:id="4" w:name="_Hlk495531215"/>
+      <w:proofErr w:type="spellStart"/>
+      <w:r>
+        <w:rPr>
+          <w:rFonts w:ascii="Arial" w:eastAsia="宋体" w:hAnsi="Arial" w:cs="Arial"/>
+          <w:b/>
+          <w:bCs/>
+          <w:color w:val="666666"/>
+          <w:kern w:val="0"/>
+          <w:sz w:val="24"/>
+          <w:szCs w:val="18"/>
+        </w:rPr>
+        <w:t>JavaWeb</w:t>
+      </w:r>
+      <w:bookmarkEnd w:id="4"/>
+      <w:proofErr w:type="spellEnd"/>
+      <w:r>
+        <w:rPr>
+          <w:rFonts w:ascii="Arial" w:eastAsia="宋体" w:hAnsi="Arial" w:cs="Arial"/>
+          <w:b/>
+          <w:bCs/>
+          <w:color w:val="666666"/>
+          <w:kern w:val="0"/>
+          <w:sz w:val="24"/>
+          <w:szCs w:val="18"/>
+        </w:rPr>
+        <w:t>版本</w:t>
+      </w:r>
+      <w:bookmarkEnd w:id="3"/>
+    </w:p>
+    <w:p>
+      <w:pPr>
+        <w:widowControl/>
+        <w:numPr>
+          <w:ilvl w:val="0"/>
+          <w:numId w:val="1"/>
+        </w:numPr>
+        <w:shd w:val="clear" w:color="auto" w:fill="FFFFFF"/>
+        <w:ind w:left="0"/>
+        <w:jc w:val="left"/>
+        <w:rPr>
+          <w:rFonts w:ascii="Arial" w:eastAsia="宋体" w:hAnsi="Arial" w:cs="Arial"/>
+          <w:color w:val="666666"/>
+          <w:kern w:val="0"/>
+          <w:sz w:val="24"/>
+          <w:szCs w:val="18"/>
+        </w:rPr>
+      </w:pPr>
+      <w:r>
+        <w:rPr>
+          <w:rFonts w:ascii="Arial" w:eastAsia="宋体" w:hAnsi="Arial" w:cs="Arial"/>
+          <w:color w:val="666666"/>
+          <w:kern w:val="0"/>
+          <w:sz w:val="24"/>
+          <w:szCs w:val="18"/>
+        </w:rPr>
+        <w:t>项目描述：</w:t>
+      </w:r>
     </w:p>
     <w:p>
       <w:pPr>
@@ -1001,145 +3283,188 @@
           <w:sz w:val="24"/>
           <w:szCs w:val="24"/>
         </w:rPr>
-        <w:t>(</w:t>
-      </w:r>
-      <w:r>
-        <w:rPr>
-          <w:rFonts w:ascii="宋体" w:eastAsia="宋体" w:hAnsi="宋体" w:cs="宋体" w:hint="eastAsia"/>
-          <w:color w:val="666666"/>
-          <w:kern w:val="0"/>
-          <w:sz w:val="24"/>
-          <w:szCs w:val="24"/>
-        </w:rPr>
-        <w:t>后</w:t>
-      </w:r>
-      <w:proofErr w:type="gramStart"/>
-      <w:r>
-        <w:rPr>
-          <w:rFonts w:ascii="宋体" w:eastAsia="宋体" w:hAnsi="宋体" w:cs="宋体" w:hint="eastAsia"/>
-          <w:color w:val="666666"/>
-          <w:kern w:val="0"/>
-          <w:sz w:val="24"/>
-          <w:szCs w:val="24"/>
-        </w:rPr>
-        <w:t>附项目截</w:t>
-      </w:r>
-      <w:proofErr w:type="gramEnd"/>
-      <w:r>
-        <w:rPr>
-          <w:rFonts w:ascii="宋体" w:eastAsia="宋体" w:hAnsi="宋体" w:cs="宋体" w:hint="eastAsia"/>
-          <w:color w:val="666666"/>
-          <w:kern w:val="0"/>
-          <w:sz w:val="24"/>
-          <w:szCs w:val="24"/>
-        </w:rPr>
-        <w:t>图</w:t>
-      </w:r>
-      <w:r>
-        <w:rPr>
-          <w:rFonts w:ascii="宋体" w:eastAsia="宋体" w:hAnsi="宋体" w:cs="宋体" w:hint="eastAsia"/>
-          <w:color w:val="666666"/>
-          <w:kern w:val="0"/>
-          <w:sz w:val="24"/>
-          <w:szCs w:val="24"/>
-        </w:rPr>
-        <w:t>-演示</w:t>
-      </w:r>
-      <w:r>
-        <w:rPr>
-          <w:rFonts w:ascii="宋体" w:eastAsia="宋体" w:hAnsi="宋体" w:cs="宋体" w:hint="eastAsia"/>
-          <w:color w:val="666666"/>
-          <w:kern w:val="0"/>
-          <w:sz w:val="24"/>
-          <w:szCs w:val="24"/>
-        </w:rPr>
-        <w:t>4</w:t>
-      </w:r>
-      <w:r>
-        <w:rPr>
-          <w:rFonts w:ascii="宋体" w:eastAsia="宋体" w:hAnsi="宋体" w:cs="宋体" w:hint="eastAsia"/>
-          <w:color w:val="666666"/>
-          <w:kern w:val="0"/>
-          <w:sz w:val="24"/>
-          <w:szCs w:val="24"/>
-        </w:rPr>
-        <w:t>)</w:t>
-      </w:r>
-    </w:p>
-    <w:p>
-      <w:pPr>
-        <w:widowControl/>
-        <w:shd w:val="clear" w:color="auto" w:fill="FFFFFF"/>
-        <w:tabs>
-          <w:tab w:val="left" w:pos="916"/>
-          <w:tab w:val="left" w:pos="1832"/>
-          <w:tab w:val="left" w:pos="2748"/>
-          <w:tab w:val="left" w:pos="3664"/>
-          <w:tab w:val="left" w:pos="4580"/>
-          <w:tab w:val="left" w:pos="5496"/>
-          <w:tab w:val="left" w:pos="6412"/>
-          <w:tab w:val="left" w:pos="7328"/>
-          <w:tab w:val="left" w:pos="8244"/>
-          <w:tab w:val="left" w:pos="9160"/>
-          <w:tab w:val="left" w:pos="10076"/>
-          <w:tab w:val="left" w:pos="10992"/>
-          <w:tab w:val="left" w:pos="11908"/>
-          <w:tab w:val="left" w:pos="12824"/>
-          <w:tab w:val="left" w:pos="13740"/>
-          <w:tab w:val="left" w:pos="14656"/>
-        </w:tabs>
-        <w:spacing w:line="375" w:lineRule="atLeast"/>
-        <w:jc w:val="left"/>
-        <w:rPr>
-          <w:rFonts w:ascii="宋体" w:eastAsia="宋体" w:hAnsi="宋体" w:cs="宋体" w:hint="eastAsia"/>
-          <w:color w:val="666666"/>
-          <w:kern w:val="0"/>
-          <w:sz w:val="24"/>
-          <w:szCs w:val="24"/>
-        </w:rPr>
-      </w:pPr>
-    </w:p>
-    <w:p>
-      <w:pPr>
-        <w:widowControl/>
-        <w:shd w:val="clear" w:color="auto" w:fill="FFFFFF"/>
-        <w:jc w:val="center"/>
-        <w:rPr>
-          <w:rFonts w:ascii="Arial" w:eastAsia="宋体" w:hAnsi="Arial" w:cs="Arial"/>
-          <w:b/>
-          <w:bCs/>
-          <w:color w:val="666666"/>
-          <w:kern w:val="0"/>
-          <w:sz w:val="24"/>
-          <w:szCs w:val="18"/>
-        </w:rPr>
-      </w:pPr>
-      <w:bookmarkStart w:id="0" w:name="_Hlk495362064"/>
-      <w:r>
-        <w:rPr>
-          <w:rFonts w:ascii="Arial" w:eastAsia="宋体" w:hAnsi="Arial" w:cs="Arial" w:hint="eastAsia"/>
-          <w:b/>
-          <w:bCs/>
-          <w:color w:val="666666"/>
-          <w:kern w:val="0"/>
-          <w:sz w:val="24"/>
-          <w:szCs w:val="18"/>
-        </w:rPr>
-        <w:t>商旅</w:t>
-      </w:r>
-      <w:r>
-        <w:rPr>
-          <w:rFonts w:ascii="Arial" w:eastAsia="宋体" w:hAnsi="Arial" w:cs="Arial"/>
-          <w:b/>
-          <w:bCs/>
-          <w:color w:val="666666"/>
-          <w:kern w:val="0"/>
-          <w:sz w:val="24"/>
-          <w:szCs w:val="18"/>
-        </w:rPr>
-        <w:t>会员卡积分管理系统</w:t>
-      </w:r>
-      <w:bookmarkEnd w:id="0"/>
+        <w:t>此选课系统是一个</w:t>
+      </w:r>
+      <w:proofErr w:type="spellStart"/>
+      <w:r>
+        <w:rPr>
+          <w:rFonts w:ascii="宋体" w:eastAsia="宋体" w:hAnsi="宋体" w:cs="宋体"/>
+          <w:color w:val="666666"/>
+          <w:kern w:val="0"/>
+          <w:sz w:val="24"/>
+          <w:szCs w:val="24"/>
+        </w:rPr>
+        <w:t>JavaWeb</w:t>
+      </w:r>
+      <w:proofErr w:type="spellEnd"/>
+      <w:r>
+        <w:rPr>
+          <w:rFonts w:ascii="宋体" w:eastAsia="宋体" w:hAnsi="宋体" w:cs="宋体" w:hint="eastAsia"/>
+          <w:color w:val="666666"/>
+          <w:kern w:val="0"/>
+          <w:sz w:val="24"/>
+          <w:szCs w:val="24"/>
+        </w:rPr>
+        <w:t>下的选课系统。</w:t>
+      </w:r>
+      <w:r>
+        <w:rPr>
+          <w:rFonts w:ascii="宋体" w:eastAsia="宋体" w:hAnsi="宋体" w:cs="宋体"/>
+          <w:color w:val="666666"/>
+          <w:kern w:val="0"/>
+          <w:sz w:val="24"/>
+          <w:szCs w:val="24"/>
+        </w:rPr>
+        <w:t>系统</w:t>
+      </w:r>
+      <w:r>
+        <w:rPr>
+          <w:rFonts w:ascii="宋体" w:eastAsia="宋体" w:hAnsi="宋体" w:cs="宋体" w:hint="eastAsia"/>
+          <w:color w:val="666666"/>
+          <w:kern w:val="0"/>
+          <w:sz w:val="24"/>
+          <w:szCs w:val="24"/>
+        </w:rPr>
+        <w:t>角色</w:t>
+      </w:r>
+      <w:r>
+        <w:rPr>
+          <w:rFonts w:ascii="宋体" w:eastAsia="宋体" w:hAnsi="宋体" w:cs="宋体"/>
+          <w:color w:val="666666"/>
+          <w:kern w:val="0"/>
+          <w:sz w:val="24"/>
+          <w:szCs w:val="24"/>
+        </w:rPr>
+        <w:t>分为学生、教师和管理员。项目开发架构为标准的MVC</w:t>
+      </w:r>
+      <w:r>
+        <w:rPr>
+          <w:rFonts w:ascii="宋体" w:eastAsia="宋体" w:hAnsi="宋体" w:cs="宋体"/>
+          <w:color w:val="666666"/>
+          <w:kern w:val="0"/>
+          <w:sz w:val="24"/>
+          <w:szCs w:val="24"/>
+        </w:rPr>
+        <w:t>架构</w:t>
+      </w:r>
+      <w:r>
+        <w:rPr>
+          <w:rFonts w:ascii="宋体" w:eastAsia="宋体" w:hAnsi="宋体" w:cs="宋体" w:hint="eastAsia"/>
+          <w:color w:val="666666"/>
+          <w:kern w:val="0"/>
+          <w:sz w:val="24"/>
+          <w:szCs w:val="24"/>
+        </w:rPr>
+        <w:t>，</w:t>
+      </w:r>
+      <w:r>
+        <w:rPr>
+          <w:rFonts w:ascii="宋体" w:eastAsia="宋体" w:hAnsi="宋体" w:cs="宋体"/>
+          <w:color w:val="666666"/>
+          <w:kern w:val="0"/>
+          <w:sz w:val="24"/>
+          <w:szCs w:val="24"/>
+        </w:rPr>
+        <w:t>前端使用</w:t>
+      </w:r>
+      <w:proofErr w:type="spellStart"/>
+      <w:r>
+        <w:rPr>
+          <w:rFonts w:ascii="宋体" w:eastAsia="宋体" w:hAnsi="宋体" w:cs="宋体"/>
+          <w:color w:val="666666"/>
+          <w:kern w:val="0"/>
+          <w:sz w:val="24"/>
+          <w:szCs w:val="24"/>
+        </w:rPr>
+        <w:t>easyUI</w:t>
+      </w:r>
+      <w:proofErr w:type="spellEnd"/>
+      <w:r>
+        <w:rPr>
+          <w:rFonts w:ascii="宋体" w:eastAsia="宋体" w:hAnsi="宋体" w:cs="宋体"/>
+          <w:color w:val="666666"/>
+          <w:kern w:val="0"/>
+          <w:sz w:val="24"/>
+          <w:szCs w:val="24"/>
+        </w:rPr>
+        <w:t>实现，后台数据部分为</w:t>
+      </w:r>
+      <w:proofErr w:type="spellStart"/>
+      <w:r>
+        <w:rPr>
+          <w:rFonts w:ascii="宋体" w:eastAsia="宋体" w:hAnsi="宋体" w:cs="宋体"/>
+          <w:color w:val="666666"/>
+          <w:kern w:val="0"/>
+          <w:sz w:val="24"/>
+          <w:szCs w:val="24"/>
+        </w:rPr>
+        <w:t>jdbc</w:t>
+      </w:r>
+      <w:proofErr w:type="spellEnd"/>
+      <w:r>
+        <w:rPr>
+          <w:rFonts w:ascii="宋体" w:eastAsia="宋体" w:hAnsi="宋体" w:cs="宋体" w:hint="eastAsia"/>
+          <w:color w:val="666666"/>
+          <w:kern w:val="0"/>
+          <w:sz w:val="24"/>
+          <w:szCs w:val="24"/>
+        </w:rPr>
+        <w:t>和</w:t>
+      </w:r>
+      <w:proofErr w:type="spellStart"/>
+      <w:r>
+        <w:rPr>
+          <w:rFonts w:ascii="宋体" w:eastAsia="宋体" w:hAnsi="宋体" w:cs="宋体"/>
+          <w:color w:val="666666"/>
+          <w:kern w:val="0"/>
+          <w:sz w:val="24"/>
+          <w:szCs w:val="24"/>
+        </w:rPr>
+        <w:t>mysql</w:t>
+      </w:r>
+      <w:proofErr w:type="spellEnd"/>
+      <w:r>
+        <w:rPr>
+          <w:rFonts w:ascii="宋体" w:eastAsia="宋体" w:hAnsi="宋体" w:cs="宋体"/>
+          <w:color w:val="666666"/>
+          <w:kern w:val="0"/>
+          <w:sz w:val="24"/>
+          <w:szCs w:val="24"/>
+        </w:rPr>
+        <w:t>，服务器用</w:t>
+      </w:r>
+      <w:proofErr w:type="spellStart"/>
+      <w:r>
+        <w:rPr>
+          <w:rFonts w:ascii="宋体" w:eastAsia="宋体" w:hAnsi="宋体" w:cs="宋体"/>
+          <w:color w:val="666666"/>
+          <w:kern w:val="0"/>
+          <w:sz w:val="24"/>
+          <w:szCs w:val="24"/>
+        </w:rPr>
+        <w:t>jsp+servlet</w:t>
+      </w:r>
+      <w:proofErr w:type="spellEnd"/>
+      <w:r>
+        <w:rPr>
+          <w:rFonts w:ascii="宋体" w:eastAsia="宋体" w:hAnsi="宋体" w:cs="宋体"/>
+          <w:color w:val="666666"/>
+          <w:kern w:val="0"/>
+          <w:sz w:val="24"/>
+          <w:szCs w:val="24"/>
+        </w:rPr>
+        <w:t>开发</w:t>
+      </w:r>
+      <w:r>
+        <w:rPr>
+          <w:rFonts w:ascii="宋体" w:eastAsia="宋体" w:hAnsi="宋体" w:cs="宋体" w:hint="eastAsia"/>
+          <w:color w:val="666666"/>
+          <w:kern w:val="0"/>
+          <w:sz w:val="24"/>
+          <w:szCs w:val="24"/>
+        </w:rPr>
+        <w:t>。</w:t>
+      </w:r>
     </w:p>
     <w:p>
       <w:pPr>
@@ -1152,14 +3477,46 @@
         <w:ind w:left="0"/>
         <w:jc w:val="left"/>
         <w:rPr>
+          <w:rFonts w:ascii="Arial" w:eastAsia="宋体" w:hAnsi="Arial" w:cs="Arial" w:hint="eastAsia"/>
+          <w:color w:val="666666"/>
+          <w:kern w:val="0"/>
+          <w:sz w:val="24"/>
+          <w:szCs w:val="18"/>
+        </w:rPr>
+      </w:pPr>
+      <w:r>
+        <w:rPr>
           <w:rFonts w:ascii="Arial" w:eastAsia="宋体" w:hAnsi="Arial" w:cs="Arial"/>
           <w:color w:val="666666"/>
           <w:kern w:val="0"/>
           <w:sz w:val="24"/>
           <w:szCs w:val="18"/>
         </w:rPr>
-      </w:pPr>
-      <w:r>
+        <w:t>职务：</w:t>
+      </w:r>
+      <w:r>
+        <w:rPr>
+          <w:rFonts w:ascii="宋体" w:eastAsia="宋体" w:hAnsi="宋体" w:cs="宋体"/>
+          <w:i/>
+          <w:color w:val="666666"/>
+          <w:kern w:val="0"/>
+          <w:sz w:val="24"/>
+          <w:szCs w:val="24"/>
+          <w:u w:val="single"/>
+        </w:rPr>
+        <w:t>项目负责人</w:t>
+      </w:r>
+    </w:p>
+    <w:p>
+      <w:pPr>
+        <w:widowControl/>
+        <w:numPr>
+          <w:ilvl w:val="0"/>
+          <w:numId w:val="1"/>
+        </w:numPr>
+        <w:shd w:val="clear" w:color="auto" w:fill="FFFFFF"/>
+        <w:ind w:left="0"/>
+        <w:jc w:val="left"/>
         <w:rPr>
           <w:rFonts w:ascii="Arial" w:eastAsia="宋体" w:hAnsi="Arial" w:cs="Arial"/>
           <w:color w:val="666666"/>
@@ -1167,7 +3524,16 @@
           <w:sz w:val="24"/>
           <w:szCs w:val="18"/>
         </w:rPr>
-        <w:t>项目描述：</w:t>
+      </w:pPr>
+      <w:r>
+        <w:rPr>
+          <w:rFonts w:ascii="Arial" w:eastAsia="宋体" w:hAnsi="Arial" w:cs="Arial"/>
+          <w:color w:val="666666"/>
+          <w:kern w:val="0"/>
+          <w:sz w:val="24"/>
+          <w:szCs w:val="18"/>
+        </w:rPr>
+        <w:t>项目中职责：</w:t>
       </w:r>
     </w:p>
     <w:p>
@@ -1196,66 +3562,357 @@
         <w:ind w:firstLineChars="200" w:firstLine="480"/>
         <w:jc w:val="left"/>
         <w:rPr>
-          <w:rFonts w:ascii="宋体" w:eastAsia="宋体" w:hAnsi="宋体" w:cs="宋体"/>
-          <w:color w:val="666666"/>
-          <w:kern w:val="0"/>
-          <w:sz w:val="24"/>
-          <w:szCs w:val="24"/>
-        </w:rPr>
-      </w:pPr>
-      <w:r>
-        <w:rPr>
-          <w:rFonts w:ascii="宋体" w:eastAsia="宋体" w:hAnsi="宋体" w:cs="宋体"/>
-          <w:color w:val="666666"/>
-          <w:kern w:val="0"/>
-          <w:sz w:val="24"/>
-          <w:szCs w:val="24"/>
-        </w:rPr>
-        <w:t>系统分为用户和管理员，用户可以充值、消费维护个人信息、查看积分排行（前十），管理员可以查看各种报表以及充值卡、消费项目的管理。系统前端使用bootstrap实现，后台采用</w:t>
+          <w:rFonts w:ascii="宋体" w:eastAsia="宋体" w:hAnsi="宋体" w:cs="宋体" w:hint="eastAsia"/>
+          <w:color w:val="666666"/>
+          <w:kern w:val="0"/>
+          <w:sz w:val="24"/>
+          <w:szCs w:val="24"/>
+        </w:rPr>
+      </w:pPr>
+      <w:r>
+        <w:rPr>
+          <w:rFonts w:ascii="宋体" w:eastAsia="宋体" w:hAnsi="宋体" w:cs="宋体"/>
+          <w:color w:val="666666"/>
+          <w:kern w:val="0"/>
+          <w:sz w:val="24"/>
+          <w:szCs w:val="24"/>
+        </w:rPr>
+        <w:t>负责整个系统的架构，从系统前期设计到</w:t>
+      </w:r>
+      <w:proofErr w:type="gramStart"/>
+      <w:r>
+        <w:rPr>
+          <w:rFonts w:ascii="宋体" w:eastAsia="宋体" w:hAnsi="宋体" w:cs="宋体"/>
+          <w:color w:val="666666"/>
+          <w:kern w:val="0"/>
+          <w:sz w:val="24"/>
+          <w:szCs w:val="24"/>
+        </w:rPr>
+        <w:t>后期实现</w:t>
+      </w:r>
+      <w:proofErr w:type="gramEnd"/>
+      <w:r>
+        <w:rPr>
+          <w:rFonts w:ascii="宋体" w:eastAsia="宋体" w:hAnsi="宋体" w:cs="宋体"/>
+          <w:color w:val="666666"/>
+          <w:kern w:val="0"/>
+          <w:sz w:val="24"/>
+          <w:szCs w:val="24"/>
+        </w:rPr>
+        <w:t>都有我的参与，</w:t>
+      </w:r>
+      <w:r>
+        <w:rPr>
+          <w:rFonts w:ascii="宋体" w:eastAsia="宋体" w:hAnsi="宋体" w:cs="宋体" w:hint="eastAsia"/>
+          <w:color w:val="666666"/>
+          <w:kern w:val="0"/>
+          <w:sz w:val="24"/>
+          <w:szCs w:val="24"/>
+        </w:rPr>
+        <w:t>并</w:t>
+      </w:r>
+      <w:r>
+        <w:rPr>
+          <w:rFonts w:ascii="宋体" w:eastAsia="宋体" w:hAnsi="宋体" w:cs="宋体"/>
+          <w:color w:val="666666"/>
+          <w:kern w:val="0"/>
+          <w:sz w:val="24"/>
+          <w:szCs w:val="24"/>
+        </w:rPr>
+        <w:t>负责一些技术实现，比如</w:t>
+      </w:r>
+      <w:r>
+        <w:rPr>
+          <w:rFonts w:ascii="宋体" w:eastAsia="宋体" w:hAnsi="宋体" w:cs="宋体"/>
+          <w:b/>
+          <w:color w:val="666666"/>
+          <w:kern w:val="0"/>
+          <w:sz w:val="24"/>
+          <w:szCs w:val="24"/>
+        </w:rPr>
+        <w:t>基于角色的权限管理</w:t>
+      </w:r>
+      <w:r>
+        <w:rPr>
+          <w:rFonts w:ascii="宋体" w:eastAsia="宋体" w:hAnsi="宋体" w:cs="宋体" w:hint="eastAsia"/>
+          <w:color w:val="666666"/>
+          <w:kern w:val="0"/>
+          <w:sz w:val="24"/>
+          <w:szCs w:val="24"/>
+        </w:rPr>
+        <w:t>，利用树形菜单为不同角色分配不同的权限。根据权限生成</w:t>
+      </w:r>
+      <w:r>
+        <w:rPr>
+          <w:rFonts w:ascii="宋体" w:eastAsia="宋体" w:hAnsi="宋体" w:cs="宋体"/>
+          <w:b/>
+          <w:color w:val="666666"/>
+          <w:kern w:val="0"/>
+          <w:sz w:val="24"/>
+          <w:szCs w:val="24"/>
+        </w:rPr>
+        <w:t>动态</w:t>
+      </w:r>
+      <w:r>
+        <w:rPr>
+          <w:rFonts w:ascii="宋体" w:eastAsia="宋体" w:hAnsi="宋体" w:cs="宋体" w:hint="eastAsia"/>
+          <w:b/>
+          <w:color w:val="666666"/>
+          <w:kern w:val="0"/>
+          <w:sz w:val="24"/>
+          <w:szCs w:val="24"/>
+        </w:rPr>
+        <w:t>导航</w:t>
+      </w:r>
+      <w:r>
+        <w:rPr>
+          <w:rFonts w:ascii="宋体" w:eastAsia="宋体" w:hAnsi="宋体" w:cs="宋体"/>
+          <w:b/>
+          <w:color w:val="666666"/>
+          <w:kern w:val="0"/>
+          <w:sz w:val="24"/>
+          <w:szCs w:val="24"/>
+        </w:rPr>
+        <w:t>菜单</w:t>
+      </w:r>
+      <w:r>
+        <w:rPr>
+          <w:rFonts w:ascii="宋体" w:eastAsia="宋体" w:hAnsi="宋体" w:cs="宋体" w:hint="eastAsia"/>
+          <w:color w:val="666666"/>
+          <w:kern w:val="0"/>
+          <w:sz w:val="24"/>
+          <w:szCs w:val="24"/>
+        </w:rPr>
+        <w:t>，</w:t>
+      </w:r>
+      <w:r>
+        <w:rPr>
+          <w:rFonts w:ascii="宋体" w:eastAsia="宋体" w:hAnsi="宋体" w:cs="宋体" w:hint="eastAsia"/>
+          <w:color w:val="666666"/>
+          <w:kern w:val="0"/>
+          <w:sz w:val="24"/>
+          <w:szCs w:val="24"/>
+        </w:rPr>
+        <w:t>导航菜单的内容和</w:t>
       </w:r>
       <w:proofErr w:type="spellStart"/>
       <w:r>
         <w:rPr>
-          <w:rFonts w:ascii="宋体" w:eastAsia="宋体" w:hAnsi="宋体" w:cs="宋体"/>
-          <w:color w:val="666666"/>
-          <w:kern w:val="0"/>
-          <w:sz w:val="24"/>
-          <w:szCs w:val="24"/>
-        </w:rPr>
-        <w:t>jdbc+mysql</w:t>
+          <w:rFonts w:ascii="宋体" w:eastAsia="宋体" w:hAnsi="宋体" w:cs="宋体" w:hint="eastAsia"/>
+          <w:color w:val="666666"/>
+          <w:kern w:val="0"/>
+          <w:sz w:val="24"/>
+          <w:szCs w:val="24"/>
+        </w:rPr>
+        <w:t>url</w:t>
       </w:r>
       <w:proofErr w:type="spellEnd"/>
       <w:r>
         <w:rPr>
-          <w:rFonts w:ascii="宋体" w:eastAsia="宋体" w:hAnsi="宋体" w:cs="宋体"/>
-          <w:color w:val="666666"/>
-          <w:kern w:val="0"/>
-          <w:sz w:val="24"/>
-          <w:szCs w:val="24"/>
-        </w:rPr>
-        <w:t>，服务器用</w:t>
+          <w:rFonts w:ascii="宋体" w:eastAsia="宋体" w:hAnsi="宋体" w:cs="宋体" w:hint="eastAsia"/>
+          <w:color w:val="666666"/>
+          <w:kern w:val="0"/>
+          <w:sz w:val="24"/>
+          <w:szCs w:val="24"/>
+        </w:rPr>
+        <w:t>动态加载。</w:t>
+      </w:r>
+      <w:r>
+        <w:rPr>
+          <w:rFonts w:ascii="宋体" w:eastAsia="宋体" w:hAnsi="宋体" w:cs="宋体"/>
+          <w:color w:val="666666"/>
+          <w:kern w:val="0"/>
+          <w:sz w:val="24"/>
+          <w:szCs w:val="24"/>
+        </w:rPr>
+        <w:t>使用</w:t>
+      </w:r>
+      <w:r>
+        <w:rPr>
+          <w:rFonts w:ascii="宋体" w:eastAsia="宋体" w:hAnsi="宋体" w:cs="宋体" w:hint="eastAsia"/>
+          <w:color w:val="666666"/>
+          <w:kern w:val="0"/>
+          <w:sz w:val="24"/>
+          <w:szCs w:val="24"/>
+        </w:rPr>
+        <w:t>了</w:t>
+      </w:r>
+      <w:r>
+        <w:rPr>
+          <w:rFonts w:ascii="宋体" w:eastAsia="宋体" w:hAnsi="宋体" w:cs="宋体"/>
+          <w:b/>
+          <w:color w:val="666666"/>
+          <w:kern w:val="0"/>
+          <w:sz w:val="24"/>
+          <w:szCs w:val="24"/>
+        </w:rPr>
+        <w:t>过滤器</w:t>
+      </w:r>
+      <w:r>
+        <w:rPr>
+          <w:rFonts w:ascii="宋体" w:eastAsia="宋体" w:hAnsi="宋体" w:cs="宋体"/>
+          <w:color w:val="666666"/>
+          <w:kern w:val="0"/>
+          <w:sz w:val="24"/>
+          <w:szCs w:val="24"/>
+        </w:rPr>
+        <w:t>来拦截</w:t>
+      </w:r>
+      <w:r>
+        <w:rPr>
+          <w:rFonts w:ascii="宋体" w:eastAsia="宋体" w:hAnsi="宋体" w:cs="宋体" w:hint="eastAsia"/>
+          <w:color w:val="666666"/>
+          <w:kern w:val="0"/>
+          <w:sz w:val="24"/>
+          <w:szCs w:val="24"/>
+        </w:rPr>
+        <w:t>未登录用户的数据</w:t>
+      </w:r>
+      <w:r>
+        <w:rPr>
+          <w:rFonts w:ascii="宋体" w:eastAsia="宋体" w:hAnsi="宋体" w:cs="宋体"/>
+          <w:color w:val="666666"/>
+          <w:kern w:val="0"/>
+          <w:sz w:val="24"/>
+          <w:szCs w:val="24"/>
+        </w:rPr>
+        <w:t>请求</w:t>
+      </w:r>
+      <w:r>
+        <w:rPr>
+          <w:rFonts w:ascii="宋体" w:eastAsia="宋体" w:hAnsi="宋体" w:cs="宋体" w:hint="eastAsia"/>
+          <w:color w:val="666666"/>
+          <w:kern w:val="0"/>
+          <w:sz w:val="24"/>
+          <w:szCs w:val="24"/>
+        </w:rPr>
+        <w:t>。通过</w:t>
+      </w:r>
+      <w:r>
+        <w:rPr>
+          <w:rFonts w:ascii="宋体" w:eastAsia="宋体" w:hAnsi="宋体" w:cs="宋体"/>
+          <w:b/>
+          <w:color w:val="666666"/>
+          <w:kern w:val="0"/>
+          <w:sz w:val="24"/>
+          <w:szCs w:val="24"/>
+        </w:rPr>
+        <w:t>动态拼接</w:t>
       </w:r>
       <w:proofErr w:type="spellStart"/>
       <w:r>
         <w:rPr>
           <w:rFonts w:ascii="宋体" w:eastAsia="宋体" w:hAnsi="宋体" w:cs="宋体"/>
-          <w:color w:val="666666"/>
-          <w:kern w:val="0"/>
-          <w:sz w:val="24"/>
-          <w:szCs w:val="24"/>
-        </w:rPr>
-        <w:t>html+servlet</w:t>
+          <w:b/>
+          <w:color w:val="666666"/>
+          <w:kern w:val="0"/>
+          <w:sz w:val="24"/>
+          <w:szCs w:val="24"/>
+        </w:rPr>
+        <w:t>sql</w:t>
       </w:r>
       <w:proofErr w:type="spellEnd"/>
       <w:r>
         <w:rPr>
-          <w:rFonts w:ascii="宋体" w:eastAsia="宋体" w:hAnsi="宋体" w:cs="宋体"/>
-          <w:color w:val="666666"/>
-          <w:kern w:val="0"/>
-          <w:sz w:val="24"/>
-          <w:szCs w:val="24"/>
-        </w:rPr>
-        <w:t>开发，全部都是页面加载后用AJAX异步加载数据。项目开发架构为标准的MVC架构。此项目为servlet与AJAX的结合开发，由于项目需求规格较大，时间紧迫，1人完成前端+数据库+后台确实困难，所以项目中有很多细节做得不到位，但是基本功能完成了70%，还是不错的。此外$.post()真的好用。</w:t>
+          <w:rFonts w:ascii="宋体" w:eastAsia="宋体" w:hAnsi="宋体" w:cs="宋体" w:hint="eastAsia"/>
+          <w:color w:val="666666"/>
+          <w:kern w:val="0"/>
+          <w:sz w:val="24"/>
+          <w:szCs w:val="24"/>
+        </w:rPr>
+        <w:t>的方式</w:t>
+      </w:r>
+      <w:r>
+        <w:rPr>
+          <w:rFonts w:ascii="宋体" w:eastAsia="宋体" w:hAnsi="宋体" w:cs="宋体" w:hint="eastAsia"/>
+          <w:color w:val="666666"/>
+          <w:kern w:val="0"/>
+          <w:sz w:val="24"/>
+          <w:szCs w:val="24"/>
+        </w:rPr>
+        <w:t>实现相当</w:t>
+      </w:r>
+      <w:r>
+        <w:rPr>
+          <w:rFonts w:ascii="宋体" w:eastAsia="宋体" w:hAnsi="宋体" w:cs="宋体"/>
+          <w:color w:val="666666"/>
+          <w:kern w:val="0"/>
+          <w:sz w:val="24"/>
+          <w:szCs w:val="24"/>
+        </w:rPr>
+        <w:t>强大的</w:t>
+      </w:r>
+      <w:r>
+        <w:rPr>
+          <w:rFonts w:ascii="宋体" w:eastAsia="宋体" w:hAnsi="宋体" w:cs="宋体" w:hint="eastAsia"/>
+          <w:color w:val="666666"/>
+          <w:kern w:val="0"/>
+          <w:sz w:val="24"/>
+          <w:szCs w:val="24"/>
+        </w:rPr>
+        <w:t>学生信息</w:t>
+      </w:r>
+      <w:r>
+        <w:rPr>
+          <w:rFonts w:ascii="宋体" w:eastAsia="宋体" w:hAnsi="宋体" w:cs="宋体"/>
+          <w:b/>
+          <w:color w:val="666666"/>
+          <w:kern w:val="0"/>
+          <w:sz w:val="24"/>
+          <w:szCs w:val="24"/>
+        </w:rPr>
+        <w:t>组合查询</w:t>
+      </w:r>
+      <w:r>
+        <w:rPr>
+          <w:rFonts w:ascii="宋体" w:eastAsia="宋体" w:hAnsi="宋体" w:cs="宋体" w:hint="eastAsia"/>
+          <w:color w:val="666666"/>
+          <w:kern w:val="0"/>
+          <w:sz w:val="24"/>
+          <w:szCs w:val="24"/>
+        </w:rPr>
+        <w:t>，</w:t>
+      </w:r>
+      <w:r>
+        <w:rPr>
+          <w:rFonts w:ascii="宋体" w:eastAsia="宋体" w:hAnsi="宋体" w:cs="宋体" w:hint="eastAsia"/>
+          <w:color w:val="666666"/>
+          <w:kern w:val="0"/>
+          <w:sz w:val="24"/>
+          <w:szCs w:val="24"/>
+        </w:rPr>
+        <w:t>其中还涉及到</w:t>
+      </w:r>
+      <w:r>
+        <w:rPr>
+          <w:rFonts w:ascii="宋体" w:eastAsia="宋体" w:hAnsi="宋体" w:cs="宋体" w:hint="eastAsia"/>
+          <w:b/>
+          <w:color w:val="666666"/>
+          <w:kern w:val="0"/>
+          <w:sz w:val="24"/>
+          <w:szCs w:val="24"/>
+        </w:rPr>
+        <w:t>二级联动</w:t>
+      </w:r>
+      <w:r>
+        <w:rPr>
+          <w:rFonts w:ascii="宋体" w:eastAsia="宋体" w:hAnsi="宋体" w:cs="宋体" w:hint="eastAsia"/>
+          <w:color w:val="666666"/>
+          <w:kern w:val="0"/>
+          <w:sz w:val="24"/>
+          <w:szCs w:val="24"/>
+        </w:rPr>
+        <w:t>的数据回填</w:t>
+      </w:r>
+      <w:r>
+        <w:rPr>
+          <w:rFonts w:ascii="宋体" w:eastAsia="宋体" w:hAnsi="宋体" w:cs="宋体"/>
+          <w:color w:val="666666"/>
+          <w:kern w:val="0"/>
+          <w:sz w:val="24"/>
+          <w:szCs w:val="24"/>
+        </w:rPr>
+        <w:t>。</w:t>
       </w:r>
     </w:p>
     <w:p>
@@ -1284,7 +3941,46 @@
           <w:sz w:val="24"/>
           <w:szCs w:val="18"/>
         </w:rPr>
-        <w:t>项目中职责：</w:t>
+        <w:t>开发工具：</w:t>
+      </w:r>
+      <w:r>
+        <w:rPr>
+          <w:rFonts w:ascii="宋体" w:eastAsia="宋体" w:hAnsi="宋体" w:cs="宋体"/>
+          <w:color w:val="666666"/>
+          <w:kern w:val="0"/>
+          <w:sz w:val="24"/>
+          <w:szCs w:val="24"/>
+        </w:rPr>
+        <w:t>eclipse</w:t>
+      </w:r>
+    </w:p>
+    <w:p>
+      <w:pPr>
+        <w:widowControl/>
+        <w:numPr>
+          <w:ilvl w:val="0"/>
+          <w:numId w:val="1"/>
+        </w:numPr>
+        <w:shd w:val="clear" w:color="auto" w:fill="FFFFFF"/>
+        <w:ind w:left="0"/>
+        <w:jc w:val="left"/>
+        <w:rPr>
+          <w:rFonts w:ascii="Arial" w:eastAsia="宋体" w:hAnsi="Arial" w:cs="Arial"/>
+          <w:color w:val="666666"/>
+          <w:kern w:val="0"/>
+          <w:sz w:val="24"/>
+          <w:szCs w:val="18"/>
+        </w:rPr>
+      </w:pPr>
+      <w:r>
+        <w:rPr>
+          <w:rFonts w:ascii="Arial" w:eastAsia="宋体" w:hAnsi="Arial" w:cs="Arial"/>
+          <w:color w:val="666666"/>
+          <w:kern w:val="0"/>
+          <w:sz w:val="24"/>
+          <w:szCs w:val="18"/>
+        </w:rPr>
+        <w:t>项目成果：</w:t>
       </w:r>
     </w:p>
     <w:p>
@@ -1328,19 +4024,104 @@
           <w:sz w:val="24"/>
           <w:szCs w:val="24"/>
         </w:rPr>
-        <w:t>这是一个单人项目，一个人完成了从系统的设计到编码实现的所有功能。</w:t>
+        <w:t>我负责的模块主要是菜单管理</w:t>
+      </w:r>
+      <w:r>
+        <w:rPr>
+          <w:rFonts w:ascii="宋体" w:eastAsia="宋体" w:hAnsi="宋体" w:cs="宋体" w:hint="eastAsia"/>
+          <w:color w:val="666666"/>
+          <w:kern w:val="0"/>
+          <w:sz w:val="24"/>
+          <w:szCs w:val="24"/>
+        </w:rPr>
+        <w:t>模块</w:t>
+      </w:r>
+      <w:r>
+        <w:rPr>
+          <w:rFonts w:ascii="宋体" w:eastAsia="宋体" w:hAnsi="宋体" w:cs="宋体"/>
+          <w:color w:val="666666"/>
+          <w:kern w:val="0"/>
+          <w:sz w:val="24"/>
+          <w:szCs w:val="24"/>
+        </w:rPr>
+        <w:t>和学生管理模块，可以很好的完成增删查改，数据回填也完成的很到位，通过角色为每个用户分配相应的权限，限制用户在未登录状态下进入系统。</w:t>
+      </w:r>
+      <w:r>
+        <w:rPr>
+          <w:rFonts w:ascii="宋体" w:eastAsia="宋体" w:hAnsi="宋体" w:cs="宋体" w:hint="eastAsia"/>
+          <w:color w:val="666666"/>
+          <w:kern w:val="0"/>
+          <w:sz w:val="24"/>
+          <w:szCs w:val="24"/>
+        </w:rPr>
+        <w:t>以及</w:t>
+      </w:r>
+      <w:r>
+        <w:rPr>
+          <w:rFonts w:ascii="宋体" w:eastAsia="宋体" w:hAnsi="宋体" w:cs="宋体" w:hint="eastAsia"/>
+          <w:color w:val="666666"/>
+          <w:kern w:val="0"/>
+          <w:sz w:val="24"/>
+          <w:szCs w:val="24"/>
+        </w:rPr>
+        <w:t>在</w:t>
+      </w:r>
+      <w:r>
+        <w:rPr>
+          <w:rFonts w:ascii="宋体" w:eastAsia="宋体" w:hAnsi="宋体" w:cs="宋体" w:hint="eastAsia"/>
+          <w:color w:val="666666"/>
+          <w:kern w:val="0"/>
+          <w:sz w:val="24"/>
+          <w:szCs w:val="24"/>
+        </w:rPr>
+        <w:t>过滤器部分，未登录的用户是不允许访问除</w:t>
+      </w:r>
+      <w:proofErr w:type="gramStart"/>
+      <w:r>
+        <w:rPr>
+          <w:rFonts w:ascii="宋体" w:eastAsia="宋体" w:hAnsi="宋体" w:cs="宋体" w:hint="eastAsia"/>
+          <w:color w:val="666666"/>
+          <w:kern w:val="0"/>
+          <w:sz w:val="24"/>
+          <w:szCs w:val="24"/>
+        </w:rPr>
+        <w:t>登录也页之外</w:t>
+      </w:r>
+      <w:proofErr w:type="gramEnd"/>
+      <w:r>
+        <w:rPr>
+          <w:rFonts w:ascii="宋体" w:eastAsia="宋体" w:hAnsi="宋体" w:cs="宋体" w:hint="eastAsia"/>
+          <w:color w:val="666666"/>
+          <w:kern w:val="0"/>
+          <w:sz w:val="24"/>
+          <w:szCs w:val="24"/>
+        </w:rPr>
+        <w:t>的页面的。</w:t>
       </w:r>
     </w:p>
     <w:p>
       <w:pPr>
         <w:widowControl/>
-        <w:numPr>
-          <w:ilvl w:val="0"/>
-          <w:numId w:val="1"/>
-        </w:numPr>
         <w:shd w:val="clear" w:color="auto" w:fill="FFFFFF"/>
+        <w:tabs>
+          <w:tab w:val="left" w:pos="435"/>
+          <w:tab w:val="left" w:pos="1832"/>
+          <w:tab w:val="left" w:pos="2748"/>
+          <w:tab w:val="left" w:pos="3664"/>
+          <w:tab w:val="left" w:pos="4580"/>
+          <w:tab w:val="left" w:pos="5496"/>
+          <w:tab w:val="left" w:pos="6412"/>
+          <w:tab w:val="left" w:pos="7328"/>
+          <w:tab w:val="left" w:pos="8244"/>
+          <w:tab w:val="left" w:pos="9160"/>
+          <w:tab w:val="left" w:pos="10076"/>
+          <w:tab w:val="left" w:pos="10992"/>
+          <w:tab w:val="left" w:pos="11908"/>
+          <w:tab w:val="left" w:pos="12824"/>
+          <w:tab w:val="left" w:pos="13740"/>
+          <w:tab w:val="left" w:pos="14656"/>
+        </w:tabs>
         <w:spacing w:line="375" w:lineRule="atLeast"/>
-        <w:ind w:left="0"/>
         <w:jc w:val="left"/>
         <w:rPr>
           <w:rFonts w:ascii="宋体" w:eastAsia="宋体" w:hAnsi="宋体" w:cs="宋体"/>
@@ -1352,23 +4133,139 @@
       </w:pPr>
       <w:r>
         <w:rPr>
+          <w:rFonts w:ascii="宋体" w:eastAsia="宋体" w:hAnsi="宋体" w:cs="宋体"/>
+          <w:color w:val="666666"/>
+          <w:kern w:val="0"/>
+          <w:sz w:val="24"/>
+          <w:szCs w:val="24"/>
+        </w:rPr>
+        <w:tab/>
+      </w:r>
+      <w:r>
+        <w:rPr>
+          <w:rFonts w:ascii="宋体" w:eastAsia="宋体" w:hAnsi="宋体" w:cs="宋体" w:hint="eastAsia"/>
+          <w:color w:val="666666"/>
+          <w:kern w:val="0"/>
+          <w:sz w:val="24"/>
+          <w:szCs w:val="24"/>
+        </w:rPr>
+        <w:t>(后</w:t>
+      </w:r>
+      <w:proofErr w:type="gramStart"/>
+      <w:r>
+        <w:rPr>
+          <w:rFonts w:ascii="宋体" w:eastAsia="宋体" w:hAnsi="宋体" w:cs="宋体" w:hint="eastAsia"/>
+          <w:color w:val="666666"/>
+          <w:kern w:val="0"/>
+          <w:sz w:val="24"/>
+          <w:szCs w:val="24"/>
+        </w:rPr>
+        <w:t>附项目截</w:t>
+      </w:r>
+      <w:proofErr w:type="gramEnd"/>
+      <w:r>
+        <w:rPr>
+          <w:rFonts w:ascii="宋体" w:eastAsia="宋体" w:hAnsi="宋体" w:cs="宋体" w:hint="eastAsia"/>
+          <w:color w:val="666666"/>
+          <w:kern w:val="0"/>
+          <w:sz w:val="24"/>
+          <w:szCs w:val="24"/>
+        </w:rPr>
+        <w:t>图</w:t>
+      </w:r>
+      <w:r>
+        <w:rPr>
+          <w:rFonts w:ascii="宋体" w:eastAsia="宋体" w:hAnsi="宋体" w:cs="宋体" w:hint="eastAsia"/>
+          <w:color w:val="666666"/>
+          <w:kern w:val="0"/>
+          <w:sz w:val="24"/>
+          <w:szCs w:val="24"/>
+        </w:rPr>
+        <w:t>-演示6</w:t>
+      </w:r>
+      <w:r>
+        <w:rPr>
+          <w:rFonts w:ascii="宋体" w:eastAsia="宋体" w:hAnsi="宋体" w:cs="宋体" w:hint="eastAsia"/>
+          <w:color w:val="666666"/>
+          <w:kern w:val="0"/>
+          <w:sz w:val="24"/>
+          <w:szCs w:val="24"/>
+        </w:rPr>
+        <w:t>)</w:t>
+      </w:r>
+    </w:p>
+    <w:p>
+      <w:pPr>
+        <w:widowControl/>
+        <w:shd w:val="clear" w:color="auto" w:fill="FFFFFF"/>
+        <w:tabs>
+          <w:tab w:val="left" w:pos="916"/>
+          <w:tab w:val="left" w:pos="1832"/>
+          <w:tab w:val="left" w:pos="2748"/>
+          <w:tab w:val="left" w:pos="3664"/>
+          <w:tab w:val="left" w:pos="4580"/>
+          <w:tab w:val="left" w:pos="5496"/>
+          <w:tab w:val="left" w:pos="6412"/>
+          <w:tab w:val="left" w:pos="7328"/>
+          <w:tab w:val="left" w:pos="8244"/>
+          <w:tab w:val="left" w:pos="9160"/>
+          <w:tab w:val="left" w:pos="10076"/>
+          <w:tab w:val="left" w:pos="10992"/>
+          <w:tab w:val="left" w:pos="11908"/>
+          <w:tab w:val="left" w:pos="12824"/>
+          <w:tab w:val="left" w:pos="13740"/>
+          <w:tab w:val="left" w:pos="14656"/>
+        </w:tabs>
+        <w:spacing w:line="375" w:lineRule="atLeast"/>
+        <w:jc w:val="left"/>
+        <w:rPr>
+          <w:rFonts w:ascii="宋体" w:eastAsia="宋体" w:hAnsi="宋体" w:cs="宋体"/>
+          <w:color w:val="666666"/>
+          <w:kern w:val="0"/>
+          <w:sz w:val="24"/>
+          <w:szCs w:val="24"/>
+        </w:rPr>
+      </w:pPr>
+    </w:p>
+    <w:p>
+      <w:pPr>
+        <w:widowControl/>
+        <w:shd w:val="clear" w:color="auto" w:fill="FFFFFF"/>
+        <w:jc w:val="center"/>
+        <w:rPr>
           <w:rFonts w:ascii="Arial" w:eastAsia="宋体" w:hAnsi="Arial" w:cs="Arial"/>
+          <w:b/>
+          <w:bCs/>
           <w:color w:val="666666"/>
           <w:kern w:val="0"/>
           <w:sz w:val="24"/>
           <w:szCs w:val="18"/>
         </w:rPr>
-        <w:t>职务：</w:t>
-      </w:r>
-      <w:r>
-        <w:rPr>
-          <w:rFonts w:ascii="宋体" w:eastAsia="宋体" w:hAnsi="宋体" w:cs="宋体"/>
-          <w:color w:val="666666"/>
-          <w:kern w:val="0"/>
-          <w:sz w:val="24"/>
-          <w:szCs w:val="24"/>
-        </w:rPr>
-        <w:t>单人项目</w:t>
+      </w:pPr>
+      <w:r>
+        <w:rPr>
+          <w:rFonts w:ascii="Arial" w:eastAsia="宋体" w:hAnsi="Arial" w:cs="Arial"/>
+          <w:b/>
+          <w:bCs/>
+          <w:color w:val="666666"/>
+          <w:kern w:val="0"/>
+          <w:sz w:val="24"/>
+          <w:szCs w:val="18"/>
+        </w:rPr>
+        <w:lastRenderedPageBreak/>
+        <w:t>大学轴</w:t>
+      </w:r>
+      <w:r>
+        <w:rPr>
+          <w:rFonts w:ascii="Arial" w:eastAsia="宋体" w:hAnsi="Arial" w:cs="Arial" w:hint="eastAsia"/>
+          <w:b/>
+          <w:bCs/>
+          <w:color w:val="666666"/>
+          <w:kern w:val="0"/>
+          <w:sz w:val="24"/>
+          <w:szCs w:val="18"/>
+        </w:rPr>
+        <w:t>项目</w:t>
       </w:r>
     </w:p>
     <w:p>
@@ -1397,46 +4294,7 @@
           <w:sz w:val="24"/>
           <w:szCs w:val="18"/>
         </w:rPr>
-        <w:t>开发工具：</w:t>
-      </w:r>
-      <w:r>
-        <w:rPr>
-          <w:rFonts w:ascii="宋体" w:eastAsia="宋体" w:hAnsi="宋体" w:cs="宋体"/>
-          <w:color w:val="666666"/>
-          <w:kern w:val="0"/>
-          <w:sz w:val="24"/>
-          <w:szCs w:val="24"/>
-        </w:rPr>
-        <w:t>eclipse</w:t>
-      </w:r>
-    </w:p>
-    <w:p>
-      <w:pPr>
-        <w:widowControl/>
-        <w:numPr>
-          <w:ilvl w:val="0"/>
-          <w:numId w:val="1"/>
-        </w:numPr>
-        <w:shd w:val="clear" w:color="auto" w:fill="FFFFFF"/>
-        <w:ind w:left="0"/>
-        <w:jc w:val="left"/>
-        <w:rPr>
-          <w:rFonts w:ascii="Arial" w:eastAsia="宋体" w:hAnsi="Arial" w:cs="Arial"/>
-          <w:color w:val="666666"/>
-          <w:kern w:val="0"/>
-          <w:sz w:val="24"/>
-          <w:szCs w:val="18"/>
-        </w:rPr>
-      </w:pPr>
-      <w:r>
-        <w:rPr>
-          <w:rFonts w:ascii="Arial" w:eastAsia="宋体" w:hAnsi="Arial" w:cs="Arial"/>
-          <w:color w:val="666666"/>
-          <w:kern w:val="0"/>
-          <w:sz w:val="24"/>
-          <w:szCs w:val="18"/>
-        </w:rPr>
-        <w:t>项目成果：</w:t>
+        <w:t>项目描述：</w:t>
       </w:r>
     </w:p>
     <w:p>
@@ -1480,7 +4338,7 @@
           <w:sz w:val="24"/>
           <w:szCs w:val="24"/>
         </w:rPr>
-        <w:t>用户登录注册、用canvas实现的验证码、用户注册后的发卡系统、充</w:t>
+        <w:t>大学</w:t>
       </w:r>
       <w:proofErr w:type="gramStart"/>
       <w:r>
@@ -1491,7 +4349,7 @@
           <w:sz w:val="24"/>
           <w:szCs w:val="24"/>
         </w:rPr>
-        <w:t>值消费</w:t>
+        <w:t>轴项目</w:t>
       </w:r>
       <w:proofErr w:type="gramEnd"/>
       <w:r>
@@ -1502,120 +4360,114 @@
           <w:sz w:val="24"/>
           <w:szCs w:val="24"/>
         </w:rPr>
-        <w:t>记录，以及管理员报表。</w:t>
-      </w:r>
-      <w:r>
-        <w:rPr>
-          <w:rFonts w:ascii="宋体" w:eastAsia="宋体" w:hAnsi="宋体" w:cs="宋体" w:hint="eastAsia"/>
-          <w:color w:val="666666"/>
-          <w:kern w:val="0"/>
-          <w:sz w:val="24"/>
-          <w:szCs w:val="24"/>
-        </w:rPr>
-        <w:t>(后</w:t>
-      </w:r>
-      <w:proofErr w:type="gramStart"/>
-      <w:r>
-        <w:rPr>
-          <w:rFonts w:ascii="宋体" w:eastAsia="宋体" w:hAnsi="宋体" w:cs="宋体" w:hint="eastAsia"/>
-          <w:color w:val="666666"/>
-          <w:kern w:val="0"/>
-          <w:sz w:val="24"/>
-          <w:szCs w:val="24"/>
-        </w:rPr>
-        <w:t>附项目截</w:t>
-      </w:r>
-      <w:proofErr w:type="gramEnd"/>
-      <w:r>
-        <w:rPr>
-          <w:rFonts w:ascii="宋体" w:eastAsia="宋体" w:hAnsi="宋体" w:cs="宋体" w:hint="eastAsia"/>
-          <w:color w:val="666666"/>
-          <w:kern w:val="0"/>
-          <w:sz w:val="24"/>
-          <w:szCs w:val="24"/>
-        </w:rPr>
-        <w:t>图</w:t>
-      </w:r>
-      <w:r>
-        <w:rPr>
-          <w:rFonts w:ascii="宋体" w:eastAsia="宋体" w:hAnsi="宋体" w:cs="宋体" w:hint="eastAsia"/>
-          <w:color w:val="666666"/>
-          <w:kern w:val="0"/>
-          <w:sz w:val="24"/>
-          <w:szCs w:val="24"/>
-        </w:rPr>
-        <w:t>-</w:t>
-      </w:r>
-      <w:r>
-        <w:rPr>
-          <w:rFonts w:ascii="宋体" w:eastAsia="宋体" w:hAnsi="宋体" w:cs="宋体" w:hint="eastAsia"/>
-          <w:color w:val="666666"/>
-          <w:kern w:val="0"/>
-          <w:sz w:val="24"/>
-          <w:szCs w:val="24"/>
-        </w:rPr>
-        <w:t>演示</w:t>
-      </w:r>
-      <w:r>
-        <w:rPr>
-          <w:rFonts w:ascii="宋体" w:eastAsia="宋体" w:hAnsi="宋体" w:cs="宋体"/>
-          <w:color w:val="666666"/>
-          <w:kern w:val="0"/>
-          <w:sz w:val="24"/>
-          <w:szCs w:val="24"/>
-        </w:rPr>
-        <w:t>5</w:t>
-      </w:r>
-      <w:r>
-        <w:rPr>
-          <w:rFonts w:ascii="宋体" w:eastAsia="宋体" w:hAnsi="宋体" w:cs="宋体" w:hint="eastAsia"/>
-          <w:color w:val="666666"/>
-          <w:kern w:val="0"/>
-          <w:sz w:val="24"/>
-          <w:szCs w:val="24"/>
-        </w:rPr>
-        <w:t>)</w:t>
+        <w:t>是一个沟通学</w:t>
+      </w:r>
+      <w:r>
+        <w:rPr>
+          <w:rFonts w:ascii="宋体" w:eastAsia="宋体" w:hAnsi="宋体" w:cs="宋体"/>
+          <w:color w:val="666666"/>
+          <w:kern w:val="0"/>
+          <w:sz w:val="24"/>
+          <w:szCs w:val="24"/>
+        </w:rPr>
+        <w:t>生与老师相互了解的系统，项目中有评价模块、日志模块、成绩模块等</w:t>
+      </w:r>
+      <w:r>
+        <w:rPr>
+          <w:rFonts w:ascii="宋体" w:eastAsia="宋体" w:hAnsi="宋体" w:cs="宋体"/>
+          <w:color w:val="666666"/>
+          <w:kern w:val="0"/>
+          <w:sz w:val="24"/>
+          <w:szCs w:val="24"/>
+        </w:rPr>
+        <w:t>。项目采用</w:t>
+      </w:r>
+      <w:proofErr w:type="spellStart"/>
+      <w:r>
+        <w:rPr>
+          <w:rFonts w:ascii="宋体" w:eastAsia="宋体" w:hAnsi="宋体" w:cs="宋体"/>
+          <w:color w:val="666666"/>
+          <w:kern w:val="0"/>
+          <w:sz w:val="24"/>
+          <w:szCs w:val="24"/>
+        </w:rPr>
+        <w:t>jsp+servlet</w:t>
+      </w:r>
+      <w:proofErr w:type="spellEnd"/>
+      <w:r>
+        <w:rPr>
+          <w:rFonts w:ascii="宋体" w:eastAsia="宋体" w:hAnsi="宋体" w:cs="宋体"/>
+          <w:color w:val="666666"/>
+          <w:kern w:val="0"/>
+          <w:sz w:val="24"/>
+          <w:szCs w:val="24"/>
+        </w:rPr>
+        <w:t>实现，数据库采用</w:t>
+      </w:r>
+      <w:proofErr w:type="spellStart"/>
+      <w:r>
+        <w:rPr>
+          <w:rFonts w:ascii="宋体" w:eastAsia="宋体" w:hAnsi="宋体" w:cs="宋体"/>
+          <w:color w:val="666666"/>
+          <w:kern w:val="0"/>
+          <w:sz w:val="24"/>
+          <w:szCs w:val="24"/>
+        </w:rPr>
+        <w:t>mysql</w:t>
+      </w:r>
+      <w:proofErr w:type="spellEnd"/>
+      <w:r>
+        <w:rPr>
+          <w:rFonts w:ascii="宋体" w:eastAsia="宋体" w:hAnsi="宋体" w:cs="宋体"/>
+          <w:color w:val="666666"/>
+          <w:kern w:val="0"/>
+          <w:sz w:val="24"/>
+          <w:szCs w:val="24"/>
+        </w:rPr>
+        <w:t>。</w:t>
       </w:r>
     </w:p>
     <w:p>
       <w:pPr>
         <w:widowControl/>
-        <w:jc w:val="center"/>
+        <w:numPr>
+          <w:ilvl w:val="0"/>
+          <w:numId w:val="1"/>
+        </w:numPr>
+        <w:shd w:val="clear" w:color="auto" w:fill="FFFFFF"/>
+        <w:spacing w:line="375" w:lineRule="atLeast"/>
+        <w:ind w:left="0"/>
+        <w:jc w:val="left"/>
+        <w:rPr>
+          <w:rFonts w:ascii="宋体" w:eastAsia="宋体" w:hAnsi="宋体" w:cs="宋体" w:hint="eastAsia"/>
+          <w:color w:val="666666"/>
+          <w:kern w:val="0"/>
+          <w:sz w:val="24"/>
+          <w:szCs w:val="24"/>
+        </w:rPr>
+      </w:pPr>
+      <w:r>
         <w:rPr>
           <w:rFonts w:ascii="Arial" w:eastAsia="宋体" w:hAnsi="Arial" w:cs="Arial"/>
-          <w:b/>
-          <w:bCs/>
           <w:color w:val="666666"/>
           <w:kern w:val="0"/>
           <w:sz w:val="24"/>
           <w:szCs w:val="18"/>
         </w:rPr>
-      </w:pPr>
-      <w:r>
-        <w:rPr>
-          <w:rFonts w:ascii="宋体" w:eastAsia="宋体" w:hAnsi="宋体" w:cs="宋体"/>
-          <w:color w:val="666666"/>
-          <w:kern w:val="0"/>
-          <w:sz w:val="24"/>
-          <w:szCs w:val="24"/>
-        </w:rPr>
-        <w:br w:type="page"/>
-      </w:r>
-      <w:proofErr w:type="gramStart"/>
-      <w:r>
-        <w:rPr>
-          <w:rFonts w:ascii="Arial" w:eastAsia="宋体" w:hAnsi="Arial" w:cs="Arial"/>
-          <w:b/>
-          <w:bCs/>
-          <w:color w:val="666666"/>
-          <w:kern w:val="0"/>
-          <w:sz w:val="24"/>
-          <w:szCs w:val="18"/>
-        </w:rPr>
-        <w:lastRenderedPageBreak/>
-        <w:t>乐鲜商城</w:t>
-      </w:r>
-      <w:proofErr w:type="gramEnd"/>
+        <w:t>职务：</w:t>
+      </w:r>
+      <w:r>
+        <w:rPr>
+          <w:rFonts w:ascii="宋体" w:eastAsia="宋体" w:hAnsi="宋体" w:cs="宋体"/>
+          <w:i/>
+          <w:color w:val="666666"/>
+          <w:kern w:val="0"/>
+          <w:sz w:val="24"/>
+          <w:szCs w:val="24"/>
+          <w:u w:val="single"/>
+        </w:rPr>
+        <w:t>项目组长</w:t>
+      </w:r>
     </w:p>
     <w:p>
       <w:pPr>
@@ -1643,7 +4495,7 @@
           <w:sz w:val="24"/>
           <w:szCs w:val="18"/>
         </w:rPr>
-        <w:t>项目描述：</w:t>
+        <w:t>项目中职责：</w:t>
       </w:r>
     </w:p>
     <w:p>
@@ -1672,32 +4524,270 @@
         <w:ind w:firstLineChars="200" w:firstLine="480"/>
         <w:jc w:val="left"/>
         <w:rPr>
-          <w:rFonts w:ascii="宋体" w:eastAsia="宋体" w:hAnsi="宋体" w:cs="宋体"/>
-          <w:color w:val="666666"/>
-          <w:kern w:val="0"/>
-          <w:sz w:val="24"/>
-          <w:szCs w:val="24"/>
-        </w:rPr>
-      </w:pPr>
-      <w:r>
-        <w:rPr>
-          <w:rFonts w:ascii="宋体" w:eastAsia="宋体" w:hAnsi="宋体" w:cs="宋体"/>
-          <w:color w:val="666666"/>
-          <w:kern w:val="0"/>
-          <w:sz w:val="24"/>
-          <w:szCs w:val="24"/>
-        </w:rPr>
-        <w:t>一个商城项目，分为前台和后台，前台客户可以下订单，后台接收订单然后发货，后台还负责维护商品信息。我主要负责订单模块，前台用户下订单，后台处理订单这些都是我的模块。项目采用SSM</w:t>
-      </w:r>
-      <w:r>
-        <w:rPr>
-          <w:rFonts w:ascii="宋体" w:eastAsia="宋体" w:hAnsi="宋体" w:cs="宋体" w:hint="eastAsia"/>
-          <w:color w:val="666666"/>
-          <w:kern w:val="0"/>
-          <w:sz w:val="24"/>
-          <w:szCs w:val="24"/>
-        </w:rPr>
-        <w:t>(</w:t>
+          <w:rFonts w:ascii="宋体" w:eastAsia="宋体" w:hAnsi="宋体" w:cs="宋体" w:hint="eastAsia"/>
+          <w:color w:val="666666"/>
+          <w:kern w:val="0"/>
+          <w:sz w:val="24"/>
+          <w:szCs w:val="24"/>
+        </w:rPr>
+      </w:pPr>
+      <w:r>
+        <w:rPr>
+          <w:rFonts w:ascii="宋体" w:eastAsia="宋体" w:hAnsi="宋体" w:cs="宋体" w:hint="eastAsia"/>
+          <w:color w:val="666666"/>
+          <w:kern w:val="0"/>
+          <w:sz w:val="24"/>
+          <w:szCs w:val="24"/>
+        </w:rPr>
+        <w:t>与用户进行</w:t>
+      </w:r>
+      <w:r>
+        <w:rPr>
+          <w:rFonts w:ascii="宋体" w:eastAsia="宋体" w:hAnsi="宋体" w:cs="宋体" w:hint="eastAsia"/>
+          <w:b/>
+          <w:color w:val="666666"/>
+          <w:kern w:val="0"/>
+          <w:sz w:val="24"/>
+          <w:szCs w:val="24"/>
+        </w:rPr>
+        <w:t>需求调研</w:t>
+      </w:r>
+      <w:r>
+        <w:rPr>
+          <w:rFonts w:ascii="宋体" w:eastAsia="宋体" w:hAnsi="宋体" w:cs="宋体" w:hint="eastAsia"/>
+          <w:color w:val="666666"/>
+          <w:kern w:val="0"/>
+          <w:sz w:val="24"/>
+          <w:szCs w:val="24"/>
+        </w:rPr>
+        <w:t>，整个项目的功能</w:t>
+      </w:r>
+      <w:r>
+        <w:rPr>
+          <w:rFonts w:ascii="宋体" w:eastAsia="宋体" w:hAnsi="宋体" w:cs="宋体" w:hint="eastAsia"/>
+          <w:b/>
+          <w:color w:val="666666"/>
+          <w:kern w:val="0"/>
+          <w:sz w:val="24"/>
+          <w:szCs w:val="24"/>
+        </w:rPr>
+        <w:t>模块划分</w:t>
+      </w:r>
+      <w:r>
+        <w:rPr>
+          <w:rFonts w:ascii="宋体" w:eastAsia="宋体" w:hAnsi="宋体" w:cs="宋体" w:hint="eastAsia"/>
+          <w:color w:val="666666"/>
+          <w:kern w:val="0"/>
+          <w:sz w:val="24"/>
+          <w:szCs w:val="24"/>
+        </w:rPr>
+        <w:t>，</w:t>
+      </w:r>
+      <w:r>
+        <w:rPr>
+          <w:rFonts w:ascii="宋体" w:eastAsia="宋体" w:hAnsi="宋体" w:cs="宋体"/>
+          <w:color w:val="666666"/>
+          <w:kern w:val="0"/>
+          <w:sz w:val="24"/>
+          <w:szCs w:val="24"/>
+        </w:rPr>
+        <w:t>在</w:t>
+      </w:r>
+      <w:r>
+        <w:rPr>
+          <w:rFonts w:ascii="宋体" w:eastAsia="宋体" w:hAnsi="宋体" w:cs="宋体"/>
+          <w:b/>
+          <w:color w:val="666666"/>
+          <w:kern w:val="0"/>
+          <w:sz w:val="24"/>
+          <w:szCs w:val="24"/>
+        </w:rPr>
+        <w:t>Tower</w:t>
+      </w:r>
+      <w:r>
+        <w:rPr>
+          <w:rFonts w:ascii="宋体" w:eastAsia="宋体" w:hAnsi="宋体" w:cs="宋体"/>
+          <w:color w:val="666666"/>
+          <w:kern w:val="0"/>
+          <w:sz w:val="24"/>
+          <w:szCs w:val="24"/>
+        </w:rPr>
+        <w:t>中</w:t>
+      </w:r>
+      <w:r>
+        <w:rPr>
+          <w:rFonts w:ascii="宋体" w:eastAsia="宋体" w:hAnsi="宋体" w:cs="宋体"/>
+          <w:color w:val="666666"/>
+          <w:kern w:val="0"/>
+          <w:sz w:val="24"/>
+          <w:szCs w:val="24"/>
+        </w:rPr>
+        <w:t>为小组成员</w:t>
+      </w:r>
+      <w:r>
+        <w:rPr>
+          <w:rFonts w:ascii="宋体" w:eastAsia="宋体" w:hAnsi="宋体" w:cs="宋体"/>
+          <w:b/>
+          <w:color w:val="666666"/>
+          <w:kern w:val="0"/>
+          <w:sz w:val="24"/>
+          <w:szCs w:val="24"/>
+        </w:rPr>
+        <w:t>分配任务</w:t>
+      </w:r>
+      <w:r>
+        <w:rPr>
+          <w:rFonts w:ascii="宋体" w:eastAsia="宋体" w:hAnsi="宋体" w:cs="宋体" w:hint="eastAsia"/>
+          <w:color w:val="666666"/>
+          <w:kern w:val="0"/>
+          <w:sz w:val="24"/>
+          <w:szCs w:val="24"/>
+        </w:rPr>
+        <w:t>，规定完成内容、完成要求、完成时间</w:t>
+      </w:r>
+      <w:r>
+        <w:rPr>
+          <w:rFonts w:ascii="宋体" w:eastAsia="宋体" w:hAnsi="宋体" w:cs="宋体"/>
+          <w:color w:val="666666"/>
+          <w:kern w:val="0"/>
+          <w:sz w:val="24"/>
+          <w:szCs w:val="24"/>
+        </w:rPr>
+        <w:t>。</w:t>
+      </w:r>
+      <w:r>
+        <w:rPr>
+          <w:rFonts w:ascii="宋体" w:eastAsia="宋体" w:hAnsi="宋体" w:cs="宋体" w:hint="eastAsia"/>
+          <w:color w:val="666666"/>
+          <w:kern w:val="0"/>
+          <w:sz w:val="24"/>
+          <w:szCs w:val="24"/>
+        </w:rPr>
+        <w:t>需求分析阶段负责</w:t>
+      </w:r>
+      <w:r>
+        <w:rPr>
+          <w:rFonts w:ascii="宋体" w:eastAsia="宋体" w:hAnsi="宋体" w:cs="宋体" w:hint="eastAsia"/>
+          <w:b/>
+          <w:color w:val="666666"/>
+          <w:kern w:val="0"/>
+          <w:sz w:val="24"/>
+          <w:szCs w:val="24"/>
+        </w:rPr>
+        <w:t>用例图</w:t>
+      </w:r>
+      <w:r>
+        <w:rPr>
+          <w:rFonts w:ascii="宋体" w:eastAsia="宋体" w:hAnsi="宋体" w:cs="宋体" w:hint="eastAsia"/>
+          <w:color w:val="666666"/>
+          <w:kern w:val="0"/>
+          <w:sz w:val="24"/>
+          <w:szCs w:val="24"/>
+        </w:rPr>
+        <w:t>、</w:t>
+      </w:r>
+      <w:r>
+        <w:rPr>
+          <w:rFonts w:ascii="宋体" w:eastAsia="宋体" w:hAnsi="宋体" w:cs="宋体" w:hint="eastAsia"/>
+          <w:b/>
+          <w:color w:val="666666"/>
+          <w:kern w:val="0"/>
+          <w:sz w:val="24"/>
+          <w:szCs w:val="24"/>
+        </w:rPr>
+        <w:t>流程图</w:t>
+      </w:r>
+      <w:r>
+        <w:rPr>
+          <w:rFonts w:ascii="宋体" w:eastAsia="宋体" w:hAnsi="宋体" w:cs="宋体" w:hint="eastAsia"/>
+          <w:color w:val="666666"/>
+          <w:kern w:val="0"/>
+          <w:sz w:val="24"/>
+          <w:szCs w:val="24"/>
+        </w:rPr>
+        <w:t>的设计，</w:t>
+      </w:r>
+      <w:r>
+        <w:rPr>
+          <w:rFonts w:ascii="宋体" w:eastAsia="宋体" w:hAnsi="宋体" w:cs="宋体" w:hint="eastAsia"/>
+          <w:color w:val="666666"/>
+          <w:kern w:val="0"/>
+          <w:sz w:val="24"/>
+          <w:szCs w:val="24"/>
+        </w:rPr>
+        <w:t>参与</w:t>
+      </w:r>
+      <w:r>
+        <w:rPr>
+          <w:rFonts w:ascii="宋体" w:eastAsia="宋体" w:hAnsi="宋体" w:cs="宋体" w:hint="eastAsia"/>
+          <w:b/>
+          <w:color w:val="666666"/>
+          <w:kern w:val="0"/>
+          <w:sz w:val="24"/>
+          <w:szCs w:val="24"/>
+        </w:rPr>
+        <w:t>数据库设计</w:t>
+      </w:r>
+      <w:r>
+        <w:rPr>
+          <w:rFonts w:ascii="宋体" w:eastAsia="宋体" w:hAnsi="宋体" w:cs="宋体" w:hint="eastAsia"/>
+          <w:color w:val="666666"/>
+          <w:kern w:val="0"/>
+          <w:sz w:val="24"/>
+          <w:szCs w:val="24"/>
+        </w:rPr>
+        <w:t>，</w:t>
+      </w:r>
+      <w:r>
+        <w:rPr>
+          <w:rFonts w:ascii="宋体" w:eastAsia="宋体" w:hAnsi="宋体" w:cs="宋体"/>
+          <w:color w:val="666666"/>
+          <w:kern w:val="0"/>
+          <w:sz w:val="24"/>
+          <w:szCs w:val="24"/>
+        </w:rPr>
+        <w:t>搭建项目结构并传至</w:t>
+      </w:r>
+      <w:r>
+        <w:rPr>
+          <w:rFonts w:ascii="宋体" w:eastAsia="宋体" w:hAnsi="宋体" w:cs="宋体"/>
+          <w:b/>
+          <w:color w:val="666666"/>
+          <w:kern w:val="0"/>
+          <w:sz w:val="24"/>
+          <w:szCs w:val="24"/>
+        </w:rPr>
+        <w:t>GitHub</w:t>
+      </w:r>
+      <w:r>
+        <w:rPr>
+          <w:rFonts w:ascii="宋体" w:eastAsia="宋体" w:hAnsi="宋体" w:cs="宋体"/>
+          <w:color w:val="666666"/>
+          <w:kern w:val="0"/>
+          <w:sz w:val="24"/>
+          <w:szCs w:val="24"/>
+        </w:rPr>
+        <w:t>上，小组</w:t>
+      </w:r>
+      <w:r>
+        <w:rPr>
+          <w:rFonts w:ascii="宋体" w:eastAsia="宋体" w:hAnsi="宋体" w:cs="宋体" w:hint="eastAsia"/>
+          <w:color w:val="666666"/>
+          <w:kern w:val="0"/>
+          <w:sz w:val="24"/>
+          <w:szCs w:val="24"/>
+        </w:rPr>
+        <w:t>成员</w:t>
+      </w:r>
+      <w:r>
+        <w:rPr>
+          <w:rFonts w:ascii="宋体" w:eastAsia="宋体" w:hAnsi="宋体" w:cs="宋体"/>
+          <w:color w:val="666666"/>
+          <w:kern w:val="0"/>
+          <w:sz w:val="24"/>
+          <w:szCs w:val="24"/>
+        </w:rPr>
+        <w:t>在</w:t>
       </w:r>
       <w:proofErr w:type="spellStart"/>
       <w:r>
@@ -1708,84 +4798,178 @@
           <w:sz w:val="24"/>
           <w:szCs w:val="24"/>
         </w:rPr>
-        <w:t>Spring</w:t>
-      </w:r>
-      <w:r>
-        <w:rPr>
-          <w:rFonts w:ascii="宋体" w:eastAsia="宋体" w:hAnsi="宋体" w:cs="宋体"/>
-          <w:color w:val="666666"/>
-          <w:kern w:val="0"/>
-          <w:sz w:val="24"/>
-          <w:szCs w:val="24"/>
-        </w:rPr>
-        <w:t>+</w:t>
-      </w:r>
-      <w:r>
-        <w:rPr>
-          <w:rFonts w:ascii="宋体" w:eastAsia="宋体" w:hAnsi="宋体" w:cs="宋体"/>
-          <w:color w:val="666666"/>
-          <w:kern w:val="0"/>
-          <w:sz w:val="24"/>
-          <w:szCs w:val="24"/>
-        </w:rPr>
-        <w:t>SpringMVC</w:t>
-      </w:r>
-      <w:r>
-        <w:rPr>
-          <w:rFonts w:ascii="宋体" w:eastAsia="宋体" w:hAnsi="宋体" w:cs="宋体"/>
-          <w:color w:val="666666"/>
-          <w:kern w:val="0"/>
-          <w:sz w:val="24"/>
-          <w:szCs w:val="24"/>
-        </w:rPr>
-        <w:t>+</w:t>
-      </w:r>
-      <w:r>
-        <w:rPr>
-          <w:rFonts w:ascii="宋体" w:eastAsia="宋体" w:hAnsi="宋体" w:cs="宋体"/>
-          <w:color w:val="666666"/>
-          <w:kern w:val="0"/>
-          <w:sz w:val="24"/>
-          <w:szCs w:val="24"/>
-        </w:rPr>
-        <w:t>Mybatis</w:t>
+        <w:t>github</w:t>
       </w:r>
       <w:proofErr w:type="spellEnd"/>
       <w:r>
         <w:rPr>
-          <w:rFonts w:ascii="宋体" w:eastAsia="宋体" w:hAnsi="宋体" w:cs="宋体" w:hint="eastAsia"/>
-          <w:color w:val="666666"/>
-          <w:kern w:val="0"/>
-          <w:sz w:val="24"/>
-          <w:szCs w:val="24"/>
-        </w:rPr>
-        <w:t>)</w:t>
-      </w:r>
-      <w:r>
-        <w:rPr>
-          <w:rFonts w:ascii="宋体" w:eastAsia="宋体" w:hAnsi="宋体" w:cs="宋体"/>
-          <w:color w:val="666666"/>
-          <w:kern w:val="0"/>
-          <w:sz w:val="24"/>
-          <w:szCs w:val="24"/>
-        </w:rPr>
-        <w:t>框架实现，数据库采用</w:t>
-      </w:r>
-      <w:proofErr w:type="spellStart"/>
-      <w:r>
-        <w:rPr>
-          <w:rFonts w:ascii="宋体" w:eastAsia="宋体" w:hAnsi="宋体" w:cs="宋体"/>
-          <w:color w:val="666666"/>
-          <w:kern w:val="0"/>
-          <w:sz w:val="24"/>
-          <w:szCs w:val="24"/>
-        </w:rPr>
-        <w:t>mysql</w:t>
-      </w:r>
-      <w:proofErr w:type="spellEnd"/>
-      <w:r>
-        <w:rPr>
-          <w:rFonts w:ascii="宋体" w:eastAsia="宋体" w:hAnsi="宋体" w:cs="宋体"/>
+          <w:rFonts w:ascii="宋体" w:eastAsia="宋体" w:hAnsi="宋体" w:cs="宋体"/>
+          <w:color w:val="666666"/>
+          <w:kern w:val="0"/>
+          <w:sz w:val="24"/>
+          <w:szCs w:val="24"/>
+        </w:rPr>
+        <w:t>中协同开发。</w:t>
+      </w:r>
+      <w:r>
+        <w:rPr>
+          <w:rFonts w:ascii="宋体" w:eastAsia="宋体" w:hAnsi="宋体" w:cs="宋体" w:hint="eastAsia"/>
+          <w:color w:val="666666"/>
+          <w:kern w:val="0"/>
+          <w:sz w:val="24"/>
+          <w:szCs w:val="24"/>
+        </w:rPr>
+        <w:t>我</w:t>
+      </w:r>
+      <w:r>
+        <w:rPr>
+          <w:rFonts w:ascii="宋体" w:eastAsia="宋体" w:hAnsi="宋体" w:cs="宋体"/>
+          <w:color w:val="666666"/>
+          <w:kern w:val="0"/>
+          <w:sz w:val="24"/>
+          <w:szCs w:val="24"/>
+        </w:rPr>
+        <w:t>在整个项目中负责</w:t>
+      </w:r>
+      <w:r>
+        <w:rPr>
+          <w:rFonts w:ascii="宋体" w:eastAsia="宋体" w:hAnsi="宋体" w:cs="宋体"/>
+          <w:b/>
+          <w:color w:val="666666"/>
+          <w:kern w:val="0"/>
+          <w:sz w:val="24"/>
+          <w:szCs w:val="24"/>
+        </w:rPr>
+        <w:t>评价</w:t>
+      </w:r>
+      <w:r>
+        <w:rPr>
+          <w:rFonts w:ascii="宋体" w:eastAsia="宋体" w:hAnsi="宋体" w:cs="宋体" w:hint="eastAsia"/>
+          <w:b/>
+          <w:color w:val="666666"/>
+          <w:kern w:val="0"/>
+          <w:sz w:val="24"/>
+          <w:szCs w:val="24"/>
+        </w:rPr>
+        <w:t>模块</w:t>
+      </w:r>
+      <w:r>
+        <w:rPr>
+          <w:rFonts w:ascii="宋体" w:eastAsia="宋体" w:hAnsi="宋体" w:cs="宋体"/>
+          <w:color w:val="666666"/>
+          <w:kern w:val="0"/>
+          <w:sz w:val="24"/>
+          <w:szCs w:val="24"/>
+        </w:rPr>
+        <w:t>的具体实现。</w:t>
+      </w:r>
+      <w:r>
+        <w:rPr>
+          <w:rFonts w:ascii="宋体" w:eastAsia="宋体" w:hAnsi="宋体" w:cs="宋体" w:hint="eastAsia"/>
+          <w:color w:val="666666"/>
+          <w:kern w:val="0"/>
+          <w:sz w:val="24"/>
+          <w:szCs w:val="24"/>
+        </w:rPr>
+        <w:t>在此系统的</w:t>
+      </w:r>
+      <w:r>
+        <w:rPr>
+          <w:rFonts w:ascii="宋体" w:eastAsia="宋体" w:hAnsi="宋体" w:cs="宋体" w:hint="eastAsia"/>
+          <w:color w:val="666666"/>
+          <w:kern w:val="0"/>
+          <w:sz w:val="24"/>
+          <w:szCs w:val="24"/>
+        </w:rPr>
+        <w:t>评价模块</w:t>
+      </w:r>
+      <w:r>
+        <w:rPr>
+          <w:rFonts w:ascii="宋体" w:eastAsia="宋体" w:hAnsi="宋体" w:cs="宋体" w:hint="eastAsia"/>
+          <w:color w:val="666666"/>
+          <w:kern w:val="0"/>
+          <w:sz w:val="24"/>
+          <w:szCs w:val="24"/>
+        </w:rPr>
+        <w:t>中，学生可以看到各老师、各同学对自己的评论列表，同时也可以写一些</w:t>
+      </w:r>
+      <w:r>
+        <w:rPr>
+          <w:rFonts w:ascii="宋体" w:eastAsia="宋体" w:hAnsi="宋体" w:cs="宋体" w:hint="eastAsia"/>
+          <w:b/>
+          <w:color w:val="666666"/>
+          <w:kern w:val="0"/>
+          <w:sz w:val="24"/>
+          <w:szCs w:val="24"/>
+        </w:rPr>
+        <w:t>自评</w:t>
+      </w:r>
+      <w:r>
+        <w:rPr>
+          <w:rFonts w:ascii="宋体" w:eastAsia="宋体" w:hAnsi="宋体" w:cs="宋体" w:hint="eastAsia"/>
+          <w:color w:val="666666"/>
+          <w:kern w:val="0"/>
+          <w:sz w:val="24"/>
+          <w:szCs w:val="24"/>
+        </w:rPr>
+        <w:t>给老师和其他学生查看</w:t>
+      </w:r>
+      <w:r>
+        <w:rPr>
+          <w:rFonts w:ascii="宋体" w:eastAsia="宋体" w:hAnsi="宋体" w:cs="宋体" w:hint="eastAsia"/>
+          <w:color w:val="666666"/>
+          <w:kern w:val="0"/>
+          <w:sz w:val="24"/>
+          <w:szCs w:val="24"/>
+        </w:rPr>
+        <w:t>，在一个页面时</w:t>
+      </w:r>
+      <w:proofErr w:type="gramStart"/>
+      <w:r>
+        <w:rPr>
+          <w:rFonts w:ascii="宋体" w:eastAsia="宋体" w:hAnsi="宋体" w:cs="宋体" w:hint="eastAsia"/>
+          <w:color w:val="666666"/>
+          <w:kern w:val="0"/>
+          <w:sz w:val="24"/>
+          <w:szCs w:val="24"/>
+        </w:rPr>
+        <w:t>使用</w:t>
+      </w:r>
+      <w:r>
+        <w:rPr>
+          <w:rFonts w:ascii="宋体" w:eastAsia="宋体" w:hAnsi="宋体" w:cs="宋体" w:hint="eastAsia"/>
+          <w:b/>
+          <w:color w:val="666666"/>
+          <w:kern w:val="0"/>
+          <w:sz w:val="24"/>
+          <w:szCs w:val="24"/>
+        </w:rPr>
+        <w:t>锚点</w:t>
+      </w:r>
+      <w:r>
+        <w:rPr>
+          <w:rFonts w:ascii="宋体" w:eastAsia="宋体" w:hAnsi="宋体" w:cs="宋体" w:hint="eastAsia"/>
+          <w:color w:val="666666"/>
+          <w:kern w:val="0"/>
+          <w:sz w:val="24"/>
+          <w:szCs w:val="24"/>
+        </w:rPr>
+        <w:t>标记</w:t>
+      </w:r>
+      <w:proofErr w:type="gramEnd"/>
+      <w:r>
+        <w:rPr>
+          <w:rFonts w:ascii="宋体" w:eastAsia="宋体" w:hAnsi="宋体" w:cs="宋体" w:hint="eastAsia"/>
+          <w:color w:val="666666"/>
+          <w:kern w:val="0"/>
+          <w:sz w:val="24"/>
+          <w:szCs w:val="24"/>
+        </w:rPr>
+        <w:t>的方式展示不同的内容</w:t>
+      </w:r>
+      <w:r>
+        <w:rPr>
+          <w:rFonts w:ascii="宋体" w:eastAsia="宋体" w:hAnsi="宋体" w:cs="宋体" w:hint="eastAsia"/>
           <w:color w:val="666666"/>
           <w:kern w:val="0"/>
           <w:sz w:val="24"/>
@@ -1793,1378 +4977,66 @@
         </w:rPr>
         <w:t>。</w:t>
       </w:r>
-    </w:p>
-    <w:p>
-      <w:pPr>
-        <w:widowControl/>
-        <w:numPr>
-          <w:ilvl w:val="0"/>
-          <w:numId w:val="1"/>
-        </w:numPr>
-        <w:shd w:val="clear" w:color="auto" w:fill="FFFFFF"/>
-        <w:ind w:left="0"/>
-        <w:jc w:val="left"/>
-        <w:rPr>
-          <w:rFonts w:ascii="Arial" w:eastAsia="宋体" w:hAnsi="Arial" w:cs="Arial"/>
-          <w:color w:val="666666"/>
-          <w:kern w:val="0"/>
-          <w:sz w:val="24"/>
-          <w:szCs w:val="18"/>
-        </w:rPr>
-      </w:pPr>
-      <w:r>
-        <w:rPr>
-          <w:rFonts w:ascii="Arial" w:eastAsia="宋体" w:hAnsi="Arial" w:cs="Arial"/>
-          <w:color w:val="666666"/>
-          <w:kern w:val="0"/>
-          <w:sz w:val="24"/>
-          <w:szCs w:val="18"/>
-        </w:rPr>
-        <w:t>项目中职责：</w:t>
-      </w:r>
-    </w:p>
-    <w:p>
-      <w:pPr>
-        <w:widowControl/>
-        <w:shd w:val="clear" w:color="auto" w:fill="FFFFFF"/>
-        <w:tabs>
-          <w:tab w:val="left" w:pos="916"/>
-          <w:tab w:val="left" w:pos="1832"/>
-          <w:tab w:val="left" w:pos="2748"/>
-          <w:tab w:val="left" w:pos="3664"/>
-          <w:tab w:val="left" w:pos="4580"/>
-          <w:tab w:val="left" w:pos="5496"/>
-          <w:tab w:val="left" w:pos="6412"/>
-          <w:tab w:val="left" w:pos="7328"/>
-          <w:tab w:val="left" w:pos="8244"/>
-          <w:tab w:val="left" w:pos="9160"/>
-          <w:tab w:val="left" w:pos="10076"/>
-          <w:tab w:val="left" w:pos="10992"/>
-          <w:tab w:val="left" w:pos="11908"/>
-          <w:tab w:val="left" w:pos="12824"/>
-          <w:tab w:val="left" w:pos="13740"/>
-          <w:tab w:val="left" w:pos="14656"/>
-        </w:tabs>
-        <w:spacing w:line="375" w:lineRule="atLeast"/>
-        <w:ind w:firstLineChars="200" w:firstLine="480"/>
-        <w:jc w:val="left"/>
-        <w:rPr>
-          <w:rFonts w:ascii="宋体" w:eastAsia="宋体" w:hAnsi="宋体" w:cs="宋体"/>
-          <w:color w:val="666666"/>
-          <w:kern w:val="0"/>
-          <w:sz w:val="24"/>
-          <w:szCs w:val="24"/>
-        </w:rPr>
-      </w:pPr>
-      <w:r>
-        <w:rPr>
-          <w:rFonts w:ascii="宋体" w:eastAsia="宋体" w:hAnsi="宋体" w:cs="宋体"/>
-          <w:color w:val="666666"/>
-          <w:kern w:val="0"/>
-          <w:sz w:val="24"/>
-          <w:szCs w:val="24"/>
-        </w:rPr>
-        <w:t>我在项目中担任技术组长，搭建并维护小组的SVN服务器，搭建maven项目，搭建SSM框架，以及前台后台两个系统中的订单模块。</w:t>
-      </w:r>
-    </w:p>
-    <w:p>
-      <w:pPr>
-        <w:widowControl/>
-        <w:numPr>
-          <w:ilvl w:val="0"/>
-          <w:numId w:val="1"/>
-        </w:numPr>
-        <w:shd w:val="clear" w:color="auto" w:fill="FFFFFF"/>
-        <w:ind w:left="0"/>
-        <w:jc w:val="left"/>
-        <w:rPr>
-          <w:rFonts w:ascii="Arial" w:eastAsia="宋体" w:hAnsi="Arial" w:cs="Arial"/>
-          <w:color w:val="666666"/>
-          <w:kern w:val="0"/>
-          <w:sz w:val="24"/>
-          <w:szCs w:val="18"/>
-        </w:rPr>
-      </w:pPr>
-      <w:r>
-        <w:rPr>
-          <w:rFonts w:ascii="Arial" w:eastAsia="宋体" w:hAnsi="Arial" w:cs="Arial"/>
-          <w:color w:val="666666"/>
-          <w:kern w:val="0"/>
-          <w:sz w:val="24"/>
-          <w:szCs w:val="18"/>
-        </w:rPr>
-        <w:t>职务：</w:t>
-      </w:r>
-      <w:r>
-        <w:rPr>
-          <w:rFonts w:ascii="宋体" w:eastAsia="宋体" w:hAnsi="宋体" w:cs="宋体"/>
-          <w:color w:val="666666"/>
-          <w:kern w:val="0"/>
-          <w:sz w:val="24"/>
-          <w:szCs w:val="24"/>
-        </w:rPr>
-        <w:t>技术组长</w:t>
-      </w:r>
-    </w:p>
-    <w:p>
-      <w:pPr>
-        <w:widowControl/>
-        <w:numPr>
-          <w:ilvl w:val="0"/>
-          <w:numId w:val="1"/>
-        </w:numPr>
-        <w:shd w:val="clear" w:color="auto" w:fill="FFFFFF"/>
-        <w:ind w:left="0"/>
-        <w:jc w:val="left"/>
-        <w:rPr>
-          <w:rFonts w:ascii="Arial" w:eastAsia="宋体" w:hAnsi="Arial" w:cs="Arial"/>
-          <w:color w:val="666666"/>
-          <w:kern w:val="0"/>
-          <w:sz w:val="24"/>
-          <w:szCs w:val="18"/>
-        </w:rPr>
-      </w:pPr>
-      <w:r>
-        <w:rPr>
-          <w:rFonts w:ascii="Arial" w:eastAsia="宋体" w:hAnsi="Arial" w:cs="Arial"/>
-          <w:color w:val="666666"/>
-          <w:kern w:val="0"/>
-          <w:sz w:val="24"/>
-          <w:szCs w:val="18"/>
-        </w:rPr>
-        <w:t>开发工具：</w:t>
-      </w:r>
-      <w:r>
-        <w:rPr>
-          <w:rFonts w:ascii="宋体" w:eastAsia="宋体" w:hAnsi="宋体" w:cs="宋体"/>
-          <w:color w:val="666666"/>
-          <w:kern w:val="0"/>
-          <w:sz w:val="24"/>
-          <w:szCs w:val="24"/>
-        </w:rPr>
-        <w:t>eclipse</w:t>
-      </w:r>
-    </w:p>
-    <w:p>
-      <w:pPr>
-        <w:widowControl/>
-        <w:numPr>
-          <w:ilvl w:val="0"/>
-          <w:numId w:val="1"/>
-        </w:numPr>
-        <w:shd w:val="clear" w:color="auto" w:fill="FFFFFF"/>
-        <w:ind w:left="0"/>
-        <w:jc w:val="left"/>
-        <w:rPr>
-          <w:rFonts w:ascii="Arial" w:eastAsia="宋体" w:hAnsi="Arial" w:cs="Arial"/>
-          <w:color w:val="666666"/>
-          <w:kern w:val="0"/>
-          <w:sz w:val="24"/>
-          <w:szCs w:val="18"/>
-        </w:rPr>
-      </w:pPr>
-      <w:r>
-        <w:rPr>
-          <w:rFonts w:ascii="Arial" w:eastAsia="宋体" w:hAnsi="Arial" w:cs="Arial"/>
-          <w:color w:val="666666"/>
-          <w:kern w:val="0"/>
-          <w:sz w:val="24"/>
-          <w:szCs w:val="18"/>
-        </w:rPr>
-        <w:t>项目成果：</w:t>
-      </w:r>
-    </w:p>
-    <w:p>
-      <w:pPr>
-        <w:widowControl/>
-        <w:shd w:val="clear" w:color="auto" w:fill="FFFFFF"/>
-        <w:tabs>
-          <w:tab w:val="left" w:pos="916"/>
-          <w:tab w:val="left" w:pos="1832"/>
-          <w:tab w:val="left" w:pos="2748"/>
-          <w:tab w:val="left" w:pos="3664"/>
-          <w:tab w:val="left" w:pos="4580"/>
-          <w:tab w:val="left" w:pos="5496"/>
-          <w:tab w:val="left" w:pos="6412"/>
-          <w:tab w:val="left" w:pos="7328"/>
-          <w:tab w:val="left" w:pos="8244"/>
-          <w:tab w:val="left" w:pos="9160"/>
-          <w:tab w:val="left" w:pos="10076"/>
-          <w:tab w:val="left" w:pos="10992"/>
-          <w:tab w:val="left" w:pos="11908"/>
-          <w:tab w:val="left" w:pos="12824"/>
-          <w:tab w:val="left" w:pos="13740"/>
-          <w:tab w:val="left" w:pos="14656"/>
-        </w:tabs>
-        <w:spacing w:line="375" w:lineRule="atLeast"/>
-        <w:ind w:firstLineChars="200" w:firstLine="480"/>
-        <w:jc w:val="left"/>
-        <w:rPr>
-          <w:rFonts w:ascii="宋体" w:eastAsia="宋体" w:hAnsi="宋体" w:cs="宋体"/>
-          <w:color w:val="666666"/>
-          <w:kern w:val="0"/>
-          <w:sz w:val="24"/>
-          <w:szCs w:val="24"/>
-        </w:rPr>
-      </w:pPr>
-      <w:r>
-        <w:rPr>
-          <w:rFonts w:ascii="宋体" w:eastAsia="宋体" w:hAnsi="宋体" w:cs="宋体"/>
-          <w:color w:val="666666"/>
-          <w:kern w:val="0"/>
-          <w:sz w:val="24"/>
-          <w:szCs w:val="24"/>
-        </w:rPr>
-        <w:t>商城可以卖一些管理员在后台添加的商品，用户选好商品可以去购物车结算，自动生成一个订单。管理员可以在后台查看到订单详情，为每个用户发货，修改订单状态。用户也可以在发货前取消订单，申请退货。</w:t>
-      </w:r>
-    </w:p>
-    <w:p>
-      <w:pPr>
-        <w:widowControl/>
-        <w:shd w:val="clear" w:color="auto" w:fill="FFFFFF"/>
-        <w:tabs>
-          <w:tab w:val="left" w:pos="916"/>
-          <w:tab w:val="left" w:pos="1832"/>
-          <w:tab w:val="left" w:pos="2748"/>
-          <w:tab w:val="left" w:pos="3664"/>
-          <w:tab w:val="left" w:pos="4580"/>
-          <w:tab w:val="left" w:pos="5496"/>
-          <w:tab w:val="left" w:pos="6412"/>
-          <w:tab w:val="left" w:pos="7328"/>
-          <w:tab w:val="left" w:pos="8244"/>
-          <w:tab w:val="left" w:pos="9160"/>
-          <w:tab w:val="left" w:pos="10076"/>
-          <w:tab w:val="left" w:pos="10992"/>
-          <w:tab w:val="left" w:pos="11908"/>
-          <w:tab w:val="left" w:pos="12824"/>
-          <w:tab w:val="left" w:pos="13740"/>
-          <w:tab w:val="left" w:pos="14656"/>
-        </w:tabs>
-        <w:spacing w:line="375" w:lineRule="atLeast"/>
-        <w:ind w:firstLineChars="200" w:firstLine="480"/>
-        <w:jc w:val="left"/>
-        <w:rPr>
-          <w:rFonts w:ascii="宋体" w:eastAsia="宋体" w:hAnsi="宋体" w:cs="宋体"/>
-          <w:color w:val="666666"/>
-          <w:kern w:val="0"/>
-          <w:sz w:val="24"/>
-          <w:szCs w:val="24"/>
-        </w:rPr>
-      </w:pPr>
-    </w:p>
-    <w:p>
-      <w:pPr>
-        <w:widowControl/>
-        <w:shd w:val="clear" w:color="auto" w:fill="FFFFFF"/>
-        <w:tabs>
-          <w:tab w:val="left" w:pos="916"/>
-          <w:tab w:val="left" w:pos="1832"/>
-          <w:tab w:val="left" w:pos="2748"/>
-          <w:tab w:val="left" w:pos="3664"/>
-          <w:tab w:val="left" w:pos="4580"/>
-          <w:tab w:val="left" w:pos="5496"/>
-          <w:tab w:val="left" w:pos="6412"/>
-          <w:tab w:val="left" w:pos="7328"/>
-          <w:tab w:val="left" w:pos="8244"/>
-          <w:tab w:val="left" w:pos="9160"/>
-          <w:tab w:val="left" w:pos="10076"/>
-          <w:tab w:val="left" w:pos="10992"/>
-          <w:tab w:val="left" w:pos="11908"/>
-          <w:tab w:val="left" w:pos="12824"/>
-          <w:tab w:val="left" w:pos="13740"/>
-          <w:tab w:val="left" w:pos="14656"/>
-        </w:tabs>
-        <w:spacing w:line="375" w:lineRule="atLeast"/>
-        <w:ind w:firstLineChars="200" w:firstLine="480"/>
-        <w:jc w:val="left"/>
-        <w:rPr>
-          <w:rFonts w:ascii="宋体" w:eastAsia="宋体" w:hAnsi="宋体" w:cs="宋体" w:hint="eastAsia"/>
-          <w:color w:val="666666"/>
-          <w:kern w:val="0"/>
-          <w:sz w:val="24"/>
-          <w:szCs w:val="24"/>
-        </w:rPr>
-      </w:pPr>
-    </w:p>
-    <w:p>
-      <w:pPr>
-        <w:widowControl/>
-        <w:shd w:val="clear" w:color="auto" w:fill="FFFFFF"/>
-        <w:jc w:val="center"/>
-        <w:rPr>
-          <w:rFonts w:ascii="Arial" w:eastAsia="宋体" w:hAnsi="Arial" w:cs="Arial"/>
-          <w:color w:val="666666"/>
-          <w:kern w:val="0"/>
-          <w:sz w:val="24"/>
-          <w:szCs w:val="18"/>
-        </w:rPr>
-      </w:pPr>
-      <w:bookmarkStart w:id="1" w:name="_Hlk495362019"/>
-      <w:r>
-        <w:rPr>
-          <w:rFonts w:ascii="Arial" w:eastAsia="宋体" w:hAnsi="Arial" w:cs="Arial"/>
+      <w:r>
+        <w:rPr>
+          <w:rFonts w:ascii="宋体" w:eastAsia="宋体" w:hAnsi="宋体" w:cs="宋体" w:hint="eastAsia"/>
+          <w:color w:val="666666"/>
+          <w:kern w:val="0"/>
+          <w:sz w:val="24"/>
+          <w:szCs w:val="24"/>
+        </w:rPr>
+        <w:t>项目结束后</w:t>
+      </w:r>
+      <w:r>
+        <w:rPr>
+          <w:rFonts w:ascii="宋体" w:eastAsia="宋体" w:hAnsi="宋体" w:cs="宋体" w:hint="eastAsia"/>
+          <w:color w:val="666666"/>
+          <w:kern w:val="0"/>
+          <w:sz w:val="24"/>
+          <w:szCs w:val="24"/>
+        </w:rPr>
+        <w:t>将项目</w:t>
+      </w:r>
+      <w:r>
+        <w:rPr>
+          <w:rFonts w:ascii="宋体" w:eastAsia="宋体" w:hAnsi="宋体" w:cs="宋体" w:hint="eastAsia"/>
           <w:b/>
-          <w:bCs/>
-          <w:color w:val="666666"/>
-          <w:kern w:val="0"/>
-          <w:sz w:val="24"/>
-          <w:szCs w:val="18"/>
-        </w:rPr>
-        <w:t>学生选课管理系统</w:t>
-      </w:r>
-      <w:proofErr w:type="spellStart"/>
-      <w:r>
-        <w:rPr>
-          <w:rFonts w:ascii="Arial" w:eastAsia="宋体" w:hAnsi="Arial" w:cs="Arial"/>
-          <w:b/>
-          <w:bCs/>
-          <w:color w:val="666666"/>
-          <w:kern w:val="0"/>
-          <w:sz w:val="24"/>
-          <w:szCs w:val="18"/>
-        </w:rPr>
-        <w:t>JavaWeb</w:t>
-      </w:r>
-      <w:proofErr w:type="spellEnd"/>
-      <w:r>
-        <w:rPr>
-          <w:rFonts w:ascii="Arial" w:eastAsia="宋体" w:hAnsi="Arial" w:cs="Arial"/>
-          <w:b/>
-          <w:bCs/>
-          <w:color w:val="666666"/>
-          <w:kern w:val="0"/>
-          <w:sz w:val="24"/>
-          <w:szCs w:val="18"/>
-        </w:rPr>
-        <w:t>版本</w:t>
-      </w:r>
-      <w:bookmarkEnd w:id="1"/>
-    </w:p>
-    <w:p>
-      <w:pPr>
-        <w:widowControl/>
-        <w:numPr>
-          <w:ilvl w:val="0"/>
-          <w:numId w:val="1"/>
-        </w:numPr>
-        <w:shd w:val="clear" w:color="auto" w:fill="FFFFFF"/>
-        <w:ind w:left="0"/>
-        <w:jc w:val="left"/>
-        <w:rPr>
-          <w:rFonts w:ascii="Arial" w:eastAsia="宋体" w:hAnsi="Arial" w:cs="Arial"/>
-          <w:color w:val="666666"/>
-          <w:kern w:val="0"/>
-          <w:sz w:val="24"/>
-          <w:szCs w:val="18"/>
-        </w:rPr>
-      </w:pPr>
-      <w:r>
-        <w:rPr>
-          <w:rFonts w:ascii="Arial" w:eastAsia="宋体" w:hAnsi="Arial" w:cs="Arial"/>
-          <w:color w:val="666666"/>
-          <w:kern w:val="0"/>
-          <w:sz w:val="24"/>
-          <w:szCs w:val="18"/>
-        </w:rPr>
-        <w:t>项目描述：</w:t>
-      </w:r>
-    </w:p>
-    <w:p>
-      <w:pPr>
-        <w:widowControl/>
-        <w:shd w:val="clear" w:color="auto" w:fill="FFFFFF"/>
-        <w:tabs>
-          <w:tab w:val="left" w:pos="916"/>
-          <w:tab w:val="left" w:pos="1832"/>
-          <w:tab w:val="left" w:pos="2748"/>
-          <w:tab w:val="left" w:pos="3664"/>
-          <w:tab w:val="left" w:pos="4580"/>
-          <w:tab w:val="left" w:pos="5496"/>
-          <w:tab w:val="left" w:pos="6412"/>
-          <w:tab w:val="left" w:pos="7328"/>
-          <w:tab w:val="left" w:pos="8244"/>
-          <w:tab w:val="left" w:pos="9160"/>
-          <w:tab w:val="left" w:pos="10076"/>
-          <w:tab w:val="left" w:pos="10992"/>
-          <w:tab w:val="left" w:pos="11908"/>
-          <w:tab w:val="left" w:pos="12824"/>
-          <w:tab w:val="left" w:pos="13740"/>
-          <w:tab w:val="left" w:pos="14656"/>
-        </w:tabs>
-        <w:spacing w:line="375" w:lineRule="atLeast"/>
-        <w:ind w:firstLineChars="200" w:firstLine="480"/>
-        <w:jc w:val="left"/>
-        <w:rPr>
-          <w:rFonts w:ascii="宋体" w:eastAsia="宋体" w:hAnsi="宋体" w:cs="宋体"/>
-          <w:color w:val="666666"/>
-          <w:kern w:val="0"/>
-          <w:sz w:val="24"/>
-          <w:szCs w:val="24"/>
-        </w:rPr>
-      </w:pPr>
-      <w:r>
-        <w:rPr>
-          <w:rFonts w:ascii="宋体" w:eastAsia="宋体" w:hAnsi="宋体" w:cs="宋体"/>
-          <w:color w:val="666666"/>
-          <w:kern w:val="0"/>
-          <w:sz w:val="24"/>
-          <w:szCs w:val="24"/>
-        </w:rPr>
-        <w:t>系统分为学生、教师和管理员。业务就不说了，大家都很熟悉。项目开发架构为标准的MVC架构。系统前端使用</w:t>
-      </w:r>
-      <w:proofErr w:type="spellStart"/>
-      <w:r>
-        <w:rPr>
-          <w:rFonts w:ascii="宋体" w:eastAsia="宋体" w:hAnsi="宋体" w:cs="宋体"/>
-          <w:color w:val="666666"/>
-          <w:kern w:val="0"/>
-          <w:sz w:val="24"/>
-          <w:szCs w:val="24"/>
-        </w:rPr>
-        <w:t>easyUI</w:t>
-      </w:r>
-      <w:proofErr w:type="spellEnd"/>
-      <w:r>
-        <w:rPr>
-          <w:rFonts w:ascii="宋体" w:eastAsia="宋体" w:hAnsi="宋体" w:cs="宋体"/>
-          <w:color w:val="666666"/>
-          <w:kern w:val="0"/>
-          <w:sz w:val="24"/>
-          <w:szCs w:val="24"/>
-        </w:rPr>
-        <w:t>实现，后台数据部分为</w:t>
-      </w:r>
-      <w:proofErr w:type="spellStart"/>
-      <w:r>
-        <w:rPr>
-          <w:rFonts w:ascii="宋体" w:eastAsia="宋体" w:hAnsi="宋体" w:cs="宋体"/>
-          <w:color w:val="666666"/>
-          <w:kern w:val="0"/>
-          <w:sz w:val="24"/>
-          <w:szCs w:val="24"/>
-        </w:rPr>
-        <w:t>jdbc</w:t>
-      </w:r>
-      <w:proofErr w:type="spellEnd"/>
-      <w:r>
-        <w:rPr>
-          <w:rFonts w:ascii="宋体" w:eastAsia="宋体" w:hAnsi="宋体" w:cs="宋体" w:hint="eastAsia"/>
-          <w:color w:val="666666"/>
-          <w:kern w:val="0"/>
-          <w:sz w:val="24"/>
-          <w:szCs w:val="24"/>
-        </w:rPr>
-        <w:t>和</w:t>
-      </w:r>
-      <w:proofErr w:type="spellStart"/>
-      <w:r>
-        <w:rPr>
-          <w:rFonts w:ascii="宋体" w:eastAsia="宋体" w:hAnsi="宋体" w:cs="宋体"/>
-          <w:color w:val="666666"/>
-          <w:kern w:val="0"/>
-          <w:sz w:val="24"/>
-          <w:szCs w:val="24"/>
-        </w:rPr>
-        <w:t>mysql</w:t>
-      </w:r>
-      <w:proofErr w:type="spellEnd"/>
-      <w:r>
-        <w:rPr>
-          <w:rFonts w:ascii="宋体" w:eastAsia="宋体" w:hAnsi="宋体" w:cs="宋体"/>
-          <w:color w:val="666666"/>
-          <w:kern w:val="0"/>
-          <w:sz w:val="24"/>
-          <w:szCs w:val="24"/>
-        </w:rPr>
-        <w:t>，服务器用</w:t>
-      </w:r>
-      <w:proofErr w:type="spellStart"/>
-      <w:r>
-        <w:rPr>
-          <w:rFonts w:ascii="宋体" w:eastAsia="宋体" w:hAnsi="宋体" w:cs="宋体"/>
-          <w:color w:val="666666"/>
-          <w:kern w:val="0"/>
-          <w:sz w:val="24"/>
-          <w:szCs w:val="24"/>
-        </w:rPr>
-        <w:t>jsp+servlet</w:t>
-      </w:r>
-      <w:proofErr w:type="spellEnd"/>
-      <w:r>
-        <w:rPr>
-          <w:rFonts w:ascii="宋体" w:eastAsia="宋体" w:hAnsi="宋体" w:cs="宋体"/>
-          <w:color w:val="666666"/>
-          <w:kern w:val="0"/>
-          <w:sz w:val="24"/>
-          <w:szCs w:val="24"/>
-        </w:rPr>
-        <w:t>开发，利用ajax配合请求转发，其中配合使用过滤器来拦截请求、基于角色控制权限、由权限动态生成导航栏菜单、动态拼接</w:t>
-      </w:r>
-      <w:proofErr w:type="spellStart"/>
-      <w:r>
-        <w:rPr>
-          <w:rFonts w:ascii="宋体" w:eastAsia="宋体" w:hAnsi="宋体" w:cs="宋体"/>
-          <w:color w:val="666666"/>
-          <w:kern w:val="0"/>
-          <w:sz w:val="24"/>
-          <w:szCs w:val="24"/>
-        </w:rPr>
-        <w:t>sql</w:t>
-      </w:r>
-      <w:proofErr w:type="spellEnd"/>
-      <w:r>
-        <w:rPr>
-          <w:rFonts w:ascii="宋体" w:eastAsia="宋体" w:hAnsi="宋体" w:cs="宋体"/>
-          <w:color w:val="666666"/>
-          <w:kern w:val="0"/>
-          <w:sz w:val="24"/>
-          <w:szCs w:val="24"/>
-        </w:rPr>
-        <w:t>、很强大的组合查询等等小技术点，是一个比较综合的项目。项目于</w:t>
-      </w:r>
-      <w:r>
-        <w:rPr>
-          <w:rFonts w:ascii="宋体" w:eastAsia="宋体" w:hAnsi="宋体" w:cs="宋体"/>
-          <w:color w:val="666666"/>
-          <w:kern w:val="0"/>
-          <w:sz w:val="24"/>
-          <w:szCs w:val="24"/>
-        </w:rPr>
-        <w:t>2017-9-18 19:26重构</w:t>
-      </w:r>
-      <w:r>
-        <w:rPr>
-          <w:rFonts w:ascii="宋体" w:eastAsia="宋体" w:hAnsi="宋体" w:cs="宋体" w:hint="eastAsia"/>
-          <w:color w:val="666666"/>
-          <w:kern w:val="0"/>
-          <w:sz w:val="24"/>
-          <w:szCs w:val="24"/>
-        </w:rPr>
-        <w:t>为</w:t>
-      </w:r>
-      <w:r>
-        <w:rPr>
-          <w:rFonts w:ascii="宋体" w:eastAsia="宋体" w:hAnsi="宋体" w:cs="宋体"/>
-          <w:color w:val="666666"/>
-          <w:kern w:val="0"/>
-          <w:sz w:val="24"/>
-          <w:szCs w:val="24"/>
-        </w:rPr>
-        <w:t>一份maven</w:t>
-      </w:r>
-      <w:r>
-        <w:rPr>
-          <w:rFonts w:ascii="宋体" w:eastAsia="宋体" w:hAnsi="宋体" w:cs="宋体"/>
-          <w:color w:val="666666"/>
-          <w:kern w:val="0"/>
-          <w:sz w:val="24"/>
-          <w:szCs w:val="24"/>
-        </w:rPr>
-        <w:t>版本</w:t>
-      </w:r>
-      <w:r>
-        <w:rPr>
-          <w:rFonts w:ascii="宋体" w:eastAsia="宋体" w:hAnsi="宋体" w:cs="宋体" w:hint="eastAsia"/>
-          <w:color w:val="666666"/>
-          <w:kern w:val="0"/>
-          <w:sz w:val="24"/>
-          <w:szCs w:val="24"/>
-        </w:rPr>
-        <w:t>并</w:t>
-      </w:r>
-      <w:r>
-        <w:rPr>
-          <w:rFonts w:ascii="宋体" w:eastAsia="宋体" w:hAnsi="宋体" w:cs="宋体"/>
-          <w:color w:val="666666"/>
-          <w:kern w:val="0"/>
-          <w:sz w:val="24"/>
-          <w:szCs w:val="24"/>
-        </w:rPr>
-        <w:t>修改了二级联动数据回填的bug。</w:t>
-      </w:r>
-    </w:p>
-    <w:p>
-      <w:pPr>
-        <w:widowControl/>
-        <w:numPr>
-          <w:ilvl w:val="0"/>
-          <w:numId w:val="1"/>
-        </w:numPr>
-        <w:shd w:val="clear" w:color="auto" w:fill="FFFFFF"/>
-        <w:ind w:left="0"/>
-        <w:jc w:val="left"/>
-        <w:rPr>
-          <w:rFonts w:ascii="Arial" w:eastAsia="宋体" w:hAnsi="Arial" w:cs="Arial"/>
-          <w:color w:val="666666"/>
-          <w:kern w:val="0"/>
-          <w:sz w:val="24"/>
-          <w:szCs w:val="18"/>
-        </w:rPr>
-      </w:pPr>
-      <w:r>
-        <w:rPr>
-          <w:rFonts w:ascii="Arial" w:eastAsia="宋体" w:hAnsi="Arial" w:cs="Arial"/>
-          <w:color w:val="666666"/>
-          <w:kern w:val="0"/>
-          <w:sz w:val="24"/>
-          <w:szCs w:val="18"/>
-        </w:rPr>
-        <w:t>项目中职责：</w:t>
-      </w:r>
-    </w:p>
-    <w:p>
-      <w:pPr>
-        <w:widowControl/>
-        <w:shd w:val="clear" w:color="auto" w:fill="FFFFFF"/>
-        <w:tabs>
-          <w:tab w:val="left" w:pos="916"/>
-          <w:tab w:val="left" w:pos="1832"/>
-          <w:tab w:val="left" w:pos="2748"/>
-          <w:tab w:val="left" w:pos="3664"/>
-          <w:tab w:val="left" w:pos="4580"/>
-          <w:tab w:val="left" w:pos="5496"/>
-          <w:tab w:val="left" w:pos="6412"/>
-          <w:tab w:val="left" w:pos="7328"/>
-          <w:tab w:val="left" w:pos="8244"/>
-          <w:tab w:val="left" w:pos="9160"/>
-          <w:tab w:val="left" w:pos="10076"/>
-          <w:tab w:val="left" w:pos="10992"/>
-          <w:tab w:val="left" w:pos="11908"/>
-          <w:tab w:val="left" w:pos="12824"/>
-          <w:tab w:val="left" w:pos="13740"/>
-          <w:tab w:val="left" w:pos="14656"/>
-        </w:tabs>
-        <w:spacing w:line="375" w:lineRule="atLeast"/>
-        <w:ind w:firstLineChars="200" w:firstLine="480"/>
-        <w:jc w:val="left"/>
-        <w:rPr>
-          <w:rFonts w:ascii="宋体" w:eastAsia="宋体" w:hAnsi="宋体" w:cs="宋体"/>
-          <w:color w:val="666666"/>
-          <w:kern w:val="0"/>
-          <w:sz w:val="24"/>
-          <w:szCs w:val="24"/>
-        </w:rPr>
-      </w:pPr>
-      <w:r>
-        <w:rPr>
-          <w:rFonts w:ascii="宋体" w:eastAsia="宋体" w:hAnsi="宋体" w:cs="宋体"/>
-          <w:color w:val="666666"/>
-          <w:kern w:val="0"/>
-          <w:sz w:val="24"/>
-          <w:szCs w:val="24"/>
-        </w:rPr>
-        <w:t>负责整个系统的架构，从系统前期设计到</w:t>
-      </w:r>
-      <w:proofErr w:type="gramStart"/>
-      <w:r>
-        <w:rPr>
-          <w:rFonts w:ascii="宋体" w:eastAsia="宋体" w:hAnsi="宋体" w:cs="宋体"/>
-          <w:color w:val="666666"/>
-          <w:kern w:val="0"/>
-          <w:sz w:val="24"/>
-          <w:szCs w:val="24"/>
-        </w:rPr>
-        <w:t>后期实现</w:t>
-      </w:r>
-      <w:proofErr w:type="gramEnd"/>
-      <w:r>
-        <w:rPr>
-          <w:rFonts w:ascii="宋体" w:eastAsia="宋体" w:hAnsi="宋体" w:cs="宋体"/>
-          <w:color w:val="666666"/>
-          <w:kern w:val="0"/>
-          <w:sz w:val="24"/>
-          <w:szCs w:val="24"/>
-        </w:rPr>
-        <w:t>都有我的参与，负责一些技术实现，比如基于角色的权限管理、动态菜单、过滤器、监听器等很多技术点。</w:t>
-      </w:r>
-    </w:p>
-    <w:p>
-      <w:pPr>
-        <w:widowControl/>
-        <w:numPr>
-          <w:ilvl w:val="0"/>
-          <w:numId w:val="1"/>
-        </w:numPr>
-        <w:shd w:val="clear" w:color="auto" w:fill="FFFFFF"/>
-        <w:ind w:left="0"/>
-        <w:jc w:val="left"/>
-        <w:rPr>
-          <w:rFonts w:ascii="Arial" w:eastAsia="宋体" w:hAnsi="Arial" w:cs="Arial"/>
-          <w:color w:val="666666"/>
-          <w:kern w:val="0"/>
-          <w:sz w:val="24"/>
-          <w:szCs w:val="18"/>
-        </w:rPr>
-      </w:pPr>
-      <w:r>
-        <w:rPr>
-          <w:rFonts w:ascii="Arial" w:eastAsia="宋体" w:hAnsi="Arial" w:cs="Arial"/>
-          <w:color w:val="666666"/>
-          <w:kern w:val="0"/>
-          <w:sz w:val="24"/>
-          <w:szCs w:val="18"/>
-        </w:rPr>
-        <w:t>职务：</w:t>
-      </w:r>
-      <w:r>
-        <w:rPr>
-          <w:rFonts w:ascii="宋体" w:eastAsia="宋体" w:hAnsi="宋体" w:cs="宋体"/>
-          <w:color w:val="666666"/>
-          <w:kern w:val="0"/>
-          <w:sz w:val="24"/>
-          <w:szCs w:val="24"/>
-        </w:rPr>
-        <w:t>项目负责人</w:t>
-      </w:r>
-    </w:p>
-    <w:p>
-      <w:pPr>
-        <w:widowControl/>
-        <w:numPr>
-          <w:ilvl w:val="0"/>
-          <w:numId w:val="1"/>
-        </w:numPr>
-        <w:shd w:val="clear" w:color="auto" w:fill="FFFFFF"/>
-        <w:ind w:left="0"/>
-        <w:jc w:val="left"/>
-        <w:rPr>
-          <w:rFonts w:ascii="Arial" w:eastAsia="宋体" w:hAnsi="Arial" w:cs="Arial"/>
-          <w:color w:val="666666"/>
-          <w:kern w:val="0"/>
-          <w:sz w:val="24"/>
-          <w:szCs w:val="18"/>
-        </w:rPr>
-      </w:pPr>
-      <w:r>
-        <w:rPr>
-          <w:rFonts w:ascii="Arial" w:eastAsia="宋体" w:hAnsi="Arial" w:cs="Arial"/>
-          <w:color w:val="666666"/>
-          <w:kern w:val="0"/>
-          <w:sz w:val="24"/>
-          <w:szCs w:val="18"/>
-        </w:rPr>
-        <w:t>开发工具：</w:t>
-      </w:r>
-      <w:r>
-        <w:rPr>
-          <w:rFonts w:ascii="宋体" w:eastAsia="宋体" w:hAnsi="宋体" w:cs="宋体"/>
-          <w:color w:val="666666"/>
-          <w:kern w:val="0"/>
-          <w:sz w:val="24"/>
-          <w:szCs w:val="24"/>
-        </w:rPr>
-        <w:t>eclipse</w:t>
-      </w:r>
-    </w:p>
-    <w:p>
-      <w:pPr>
-        <w:widowControl/>
-        <w:numPr>
-          <w:ilvl w:val="0"/>
-          <w:numId w:val="1"/>
-        </w:numPr>
-        <w:shd w:val="clear" w:color="auto" w:fill="FFFFFF"/>
-        <w:ind w:left="0"/>
-        <w:jc w:val="left"/>
-        <w:rPr>
-          <w:rFonts w:ascii="Arial" w:eastAsia="宋体" w:hAnsi="Arial" w:cs="Arial"/>
-          <w:color w:val="666666"/>
-          <w:kern w:val="0"/>
-          <w:sz w:val="24"/>
-          <w:szCs w:val="18"/>
-        </w:rPr>
-      </w:pPr>
-      <w:r>
-        <w:rPr>
-          <w:rFonts w:ascii="Arial" w:eastAsia="宋体" w:hAnsi="Arial" w:cs="Arial"/>
-          <w:color w:val="666666"/>
-          <w:kern w:val="0"/>
-          <w:sz w:val="24"/>
-          <w:szCs w:val="18"/>
-        </w:rPr>
-        <w:t>项目成果：</w:t>
-      </w:r>
-    </w:p>
-    <w:p>
-      <w:pPr>
-        <w:widowControl/>
-        <w:shd w:val="clear" w:color="auto" w:fill="FFFFFF"/>
-        <w:tabs>
-          <w:tab w:val="left" w:pos="916"/>
-          <w:tab w:val="left" w:pos="1832"/>
-          <w:tab w:val="left" w:pos="2748"/>
-          <w:tab w:val="left" w:pos="3664"/>
-          <w:tab w:val="left" w:pos="4580"/>
-          <w:tab w:val="left" w:pos="5496"/>
-          <w:tab w:val="left" w:pos="6412"/>
-          <w:tab w:val="left" w:pos="7328"/>
-          <w:tab w:val="left" w:pos="8244"/>
-          <w:tab w:val="left" w:pos="9160"/>
-          <w:tab w:val="left" w:pos="10076"/>
-          <w:tab w:val="left" w:pos="10992"/>
-          <w:tab w:val="left" w:pos="11908"/>
-          <w:tab w:val="left" w:pos="12824"/>
-          <w:tab w:val="left" w:pos="13740"/>
-          <w:tab w:val="left" w:pos="14656"/>
-        </w:tabs>
-        <w:spacing w:line="375" w:lineRule="atLeast"/>
-        <w:ind w:firstLineChars="200" w:firstLine="480"/>
-        <w:jc w:val="left"/>
-        <w:rPr>
-          <w:rFonts w:ascii="宋体" w:eastAsia="宋体" w:hAnsi="宋体" w:cs="宋体" w:hint="eastAsia"/>
-          <w:color w:val="666666"/>
-          <w:kern w:val="0"/>
-          <w:sz w:val="24"/>
-          <w:szCs w:val="24"/>
-        </w:rPr>
-      </w:pPr>
-      <w:r>
-        <w:rPr>
-          <w:rFonts w:ascii="宋体" w:eastAsia="宋体" w:hAnsi="宋体" w:cs="宋体"/>
-          <w:color w:val="666666"/>
-          <w:kern w:val="0"/>
-          <w:sz w:val="24"/>
-          <w:szCs w:val="24"/>
-        </w:rPr>
-        <w:t>我负责的模块主要是菜单管理和学生管理模块，可以很好的完成增删查改，数据回填也完成的很到位，通过角色为每个用户分配相应的权限，限制用户在未登录状态下进入系统。</w:t>
-      </w:r>
-      <w:r>
-        <w:rPr>
-          <w:rFonts w:ascii="宋体" w:eastAsia="宋体" w:hAnsi="宋体" w:cs="宋体" w:hint="eastAsia"/>
-          <w:color w:val="666666"/>
-          <w:kern w:val="0"/>
-          <w:sz w:val="24"/>
-          <w:szCs w:val="24"/>
-        </w:rPr>
-        <w:t>以及</w:t>
-      </w:r>
-      <w:r>
-        <w:rPr>
-          <w:rFonts w:ascii="宋体" w:eastAsia="宋体" w:hAnsi="宋体" w:cs="宋体" w:hint="eastAsia"/>
-          <w:color w:val="666666"/>
-          <w:kern w:val="0"/>
-          <w:sz w:val="24"/>
-          <w:szCs w:val="24"/>
-        </w:rPr>
-        <w:t>在</w:t>
-      </w:r>
-      <w:r>
-        <w:rPr>
-          <w:rFonts w:ascii="宋体" w:eastAsia="宋体" w:hAnsi="宋体" w:cs="宋体" w:hint="eastAsia"/>
-          <w:color w:val="666666"/>
-          <w:kern w:val="0"/>
-          <w:sz w:val="24"/>
-          <w:szCs w:val="24"/>
-        </w:rPr>
-        <w:t>过滤器部分，未登录的用户是不允许访问除</w:t>
-      </w:r>
-      <w:proofErr w:type="gramStart"/>
-      <w:r>
-        <w:rPr>
-          <w:rFonts w:ascii="宋体" w:eastAsia="宋体" w:hAnsi="宋体" w:cs="宋体" w:hint="eastAsia"/>
-          <w:color w:val="666666"/>
-          <w:kern w:val="0"/>
-          <w:sz w:val="24"/>
-          <w:szCs w:val="24"/>
-        </w:rPr>
-        <w:t>登录也页之外</w:t>
-      </w:r>
-      <w:proofErr w:type="gramEnd"/>
-      <w:r>
-        <w:rPr>
-          <w:rFonts w:ascii="宋体" w:eastAsia="宋体" w:hAnsi="宋体" w:cs="宋体" w:hint="eastAsia"/>
-          <w:color w:val="666666"/>
-          <w:kern w:val="0"/>
-          <w:sz w:val="24"/>
-          <w:szCs w:val="24"/>
-        </w:rPr>
-        <w:t>的页面的。</w:t>
-      </w:r>
-    </w:p>
-    <w:p>
-      <w:pPr>
-        <w:widowControl/>
-        <w:shd w:val="clear" w:color="auto" w:fill="FFFFFF"/>
-        <w:tabs>
-          <w:tab w:val="left" w:pos="435"/>
-          <w:tab w:val="left" w:pos="1832"/>
-          <w:tab w:val="left" w:pos="2748"/>
-          <w:tab w:val="left" w:pos="3664"/>
-          <w:tab w:val="left" w:pos="4580"/>
-          <w:tab w:val="left" w:pos="5496"/>
-          <w:tab w:val="left" w:pos="6412"/>
-          <w:tab w:val="left" w:pos="7328"/>
-          <w:tab w:val="left" w:pos="8244"/>
-          <w:tab w:val="left" w:pos="9160"/>
-          <w:tab w:val="left" w:pos="10076"/>
-          <w:tab w:val="left" w:pos="10992"/>
-          <w:tab w:val="left" w:pos="11908"/>
-          <w:tab w:val="left" w:pos="12824"/>
-          <w:tab w:val="left" w:pos="13740"/>
-          <w:tab w:val="left" w:pos="14656"/>
-        </w:tabs>
-        <w:spacing w:line="375" w:lineRule="atLeast"/>
-        <w:jc w:val="left"/>
-        <w:rPr>
-          <w:rFonts w:ascii="宋体" w:eastAsia="宋体" w:hAnsi="宋体" w:cs="宋体" w:hint="eastAsia"/>
-          <w:color w:val="666666"/>
-          <w:kern w:val="0"/>
-          <w:sz w:val="24"/>
-          <w:szCs w:val="24"/>
-        </w:rPr>
-      </w:pPr>
-      <w:r>
-        <w:rPr>
-          <w:rFonts w:ascii="宋体" w:eastAsia="宋体" w:hAnsi="宋体" w:cs="宋体"/>
-          <w:color w:val="666666"/>
-          <w:kern w:val="0"/>
-          <w:sz w:val="24"/>
-          <w:szCs w:val="24"/>
-        </w:rPr>
-        <w:tab/>
-      </w:r>
-      <w:r>
-        <w:rPr>
-          <w:rFonts w:ascii="宋体" w:eastAsia="宋体" w:hAnsi="宋体" w:cs="宋体" w:hint="eastAsia"/>
-          <w:color w:val="666666"/>
-          <w:kern w:val="0"/>
-          <w:sz w:val="24"/>
-          <w:szCs w:val="24"/>
-        </w:rPr>
-        <w:t>(后</w:t>
-      </w:r>
-      <w:proofErr w:type="gramStart"/>
-      <w:r>
-        <w:rPr>
-          <w:rFonts w:ascii="宋体" w:eastAsia="宋体" w:hAnsi="宋体" w:cs="宋体" w:hint="eastAsia"/>
-          <w:color w:val="666666"/>
-          <w:kern w:val="0"/>
-          <w:sz w:val="24"/>
-          <w:szCs w:val="24"/>
-        </w:rPr>
-        <w:t>附项目截</w:t>
-      </w:r>
-      <w:proofErr w:type="gramEnd"/>
-      <w:r>
-        <w:rPr>
-          <w:rFonts w:ascii="宋体" w:eastAsia="宋体" w:hAnsi="宋体" w:cs="宋体" w:hint="eastAsia"/>
-          <w:color w:val="666666"/>
-          <w:kern w:val="0"/>
-          <w:sz w:val="24"/>
-          <w:szCs w:val="24"/>
-        </w:rPr>
-        <w:t>图</w:t>
-      </w:r>
-      <w:r>
-        <w:rPr>
-          <w:rFonts w:ascii="宋体" w:eastAsia="宋体" w:hAnsi="宋体" w:cs="宋体" w:hint="eastAsia"/>
-          <w:color w:val="666666"/>
-          <w:kern w:val="0"/>
-          <w:sz w:val="24"/>
-          <w:szCs w:val="24"/>
-        </w:rPr>
-        <w:t>-演示</w:t>
-      </w:r>
-      <w:r>
-        <w:rPr>
-          <w:rFonts w:ascii="宋体" w:eastAsia="宋体" w:hAnsi="宋体" w:cs="宋体" w:hint="eastAsia"/>
-          <w:color w:val="666666"/>
-          <w:kern w:val="0"/>
-          <w:sz w:val="24"/>
-          <w:szCs w:val="24"/>
-        </w:rPr>
-        <w:t>6</w:t>
-      </w:r>
-      <w:r>
-        <w:rPr>
-          <w:rFonts w:ascii="宋体" w:eastAsia="宋体" w:hAnsi="宋体" w:cs="宋体" w:hint="eastAsia"/>
-          <w:color w:val="666666"/>
-          <w:kern w:val="0"/>
-          <w:sz w:val="24"/>
-          <w:szCs w:val="24"/>
-        </w:rPr>
-        <w:t>)</w:t>
-      </w:r>
-    </w:p>
-    <w:p>
-      <w:pPr>
-        <w:widowControl/>
-        <w:shd w:val="clear" w:color="auto" w:fill="FFFFFF"/>
-        <w:tabs>
-          <w:tab w:val="left" w:pos="916"/>
-          <w:tab w:val="left" w:pos="1832"/>
-          <w:tab w:val="left" w:pos="2748"/>
-          <w:tab w:val="left" w:pos="3664"/>
-          <w:tab w:val="left" w:pos="4580"/>
-          <w:tab w:val="left" w:pos="5496"/>
-          <w:tab w:val="left" w:pos="6412"/>
-          <w:tab w:val="left" w:pos="7328"/>
-          <w:tab w:val="left" w:pos="8244"/>
-          <w:tab w:val="left" w:pos="9160"/>
-          <w:tab w:val="left" w:pos="10076"/>
-          <w:tab w:val="left" w:pos="10992"/>
-          <w:tab w:val="left" w:pos="11908"/>
-          <w:tab w:val="left" w:pos="12824"/>
-          <w:tab w:val="left" w:pos="13740"/>
-          <w:tab w:val="left" w:pos="14656"/>
-        </w:tabs>
-        <w:spacing w:line="375" w:lineRule="atLeast"/>
-        <w:jc w:val="left"/>
-        <w:rPr>
-          <w:rFonts w:ascii="宋体" w:eastAsia="宋体" w:hAnsi="宋体" w:cs="宋体"/>
-          <w:color w:val="666666"/>
-          <w:kern w:val="0"/>
-          <w:sz w:val="24"/>
-          <w:szCs w:val="24"/>
-        </w:rPr>
-      </w:pPr>
-    </w:p>
-    <w:p>
-      <w:pPr>
-        <w:widowControl/>
-        <w:shd w:val="clear" w:color="auto" w:fill="FFFFFF"/>
-        <w:tabs>
-          <w:tab w:val="left" w:pos="916"/>
-          <w:tab w:val="left" w:pos="1832"/>
-          <w:tab w:val="left" w:pos="2748"/>
-          <w:tab w:val="left" w:pos="3664"/>
-          <w:tab w:val="left" w:pos="4580"/>
-          <w:tab w:val="left" w:pos="5496"/>
-          <w:tab w:val="left" w:pos="6412"/>
-          <w:tab w:val="left" w:pos="7328"/>
-          <w:tab w:val="left" w:pos="8244"/>
-          <w:tab w:val="left" w:pos="9160"/>
-          <w:tab w:val="left" w:pos="10076"/>
-          <w:tab w:val="left" w:pos="10992"/>
-          <w:tab w:val="left" w:pos="11908"/>
-          <w:tab w:val="left" w:pos="12824"/>
-          <w:tab w:val="left" w:pos="13740"/>
-          <w:tab w:val="left" w:pos="14656"/>
-        </w:tabs>
-        <w:spacing w:line="375" w:lineRule="atLeast"/>
-        <w:jc w:val="left"/>
-        <w:rPr>
-          <w:rFonts w:ascii="宋体" w:eastAsia="宋体" w:hAnsi="宋体" w:cs="宋体" w:hint="eastAsia"/>
-          <w:color w:val="666666"/>
-          <w:kern w:val="0"/>
-          <w:sz w:val="24"/>
-          <w:szCs w:val="24"/>
-        </w:rPr>
-      </w:pPr>
-    </w:p>
-    <w:p>
-      <w:pPr>
-        <w:widowControl/>
-        <w:shd w:val="clear" w:color="auto" w:fill="FFFFFF"/>
-        <w:jc w:val="center"/>
-        <w:rPr>
-          <w:rFonts w:ascii="Arial" w:eastAsia="宋体" w:hAnsi="Arial" w:cs="Arial"/>
-          <w:b/>
-          <w:bCs/>
-          <w:color w:val="666666"/>
-          <w:kern w:val="0"/>
-          <w:sz w:val="24"/>
-          <w:szCs w:val="18"/>
-        </w:rPr>
-      </w:pPr>
-      <w:r>
-        <w:rPr>
-          <w:rFonts w:ascii="Arial" w:eastAsia="宋体" w:hAnsi="Arial" w:cs="Arial"/>
-          <w:b/>
-          <w:bCs/>
-          <w:color w:val="666666"/>
-          <w:kern w:val="0"/>
-          <w:sz w:val="24"/>
-          <w:szCs w:val="18"/>
-        </w:rPr>
-        <w:lastRenderedPageBreak/>
-        <w:t>大学轴</w:t>
-      </w:r>
-      <w:r>
-        <w:rPr>
-          <w:rFonts w:ascii="Arial" w:eastAsia="宋体" w:hAnsi="Arial" w:cs="Arial" w:hint="eastAsia"/>
-          <w:b/>
-          <w:bCs/>
-          <w:color w:val="666666"/>
-          <w:kern w:val="0"/>
-          <w:sz w:val="24"/>
-          <w:szCs w:val="18"/>
-        </w:rPr>
-        <w:t>项目</w:t>
-      </w:r>
-    </w:p>
-    <w:p>
-      <w:pPr>
-        <w:widowControl/>
-        <w:numPr>
-          <w:ilvl w:val="0"/>
-          <w:numId w:val="1"/>
-        </w:numPr>
-        <w:shd w:val="clear" w:color="auto" w:fill="FFFFFF"/>
-        <w:ind w:left="0"/>
-        <w:jc w:val="left"/>
-        <w:rPr>
-          <w:rFonts w:ascii="Arial" w:eastAsia="宋体" w:hAnsi="Arial" w:cs="Arial"/>
-          <w:color w:val="666666"/>
-          <w:kern w:val="0"/>
-          <w:sz w:val="24"/>
-          <w:szCs w:val="18"/>
-        </w:rPr>
-      </w:pPr>
-      <w:r>
-        <w:rPr>
-          <w:rFonts w:ascii="Arial" w:eastAsia="宋体" w:hAnsi="Arial" w:cs="Arial"/>
-          <w:color w:val="666666"/>
-          <w:kern w:val="0"/>
-          <w:sz w:val="24"/>
-          <w:szCs w:val="18"/>
-        </w:rPr>
-        <w:t>项目描述：</w:t>
-      </w:r>
-    </w:p>
-    <w:p>
-      <w:pPr>
-        <w:widowControl/>
-        <w:shd w:val="clear" w:color="auto" w:fill="FFFFFF"/>
-        <w:tabs>
-          <w:tab w:val="left" w:pos="916"/>
-          <w:tab w:val="left" w:pos="1832"/>
-          <w:tab w:val="left" w:pos="2748"/>
-          <w:tab w:val="left" w:pos="3664"/>
-          <w:tab w:val="left" w:pos="4580"/>
-          <w:tab w:val="left" w:pos="5496"/>
-          <w:tab w:val="left" w:pos="6412"/>
-          <w:tab w:val="left" w:pos="7328"/>
-          <w:tab w:val="left" w:pos="8244"/>
-          <w:tab w:val="left" w:pos="9160"/>
-          <w:tab w:val="left" w:pos="10076"/>
-          <w:tab w:val="left" w:pos="10992"/>
-          <w:tab w:val="left" w:pos="11908"/>
-          <w:tab w:val="left" w:pos="12824"/>
-          <w:tab w:val="left" w:pos="13740"/>
-          <w:tab w:val="left" w:pos="14656"/>
-        </w:tabs>
-        <w:spacing w:line="375" w:lineRule="atLeast"/>
-        <w:ind w:firstLineChars="200" w:firstLine="480"/>
-        <w:jc w:val="left"/>
-        <w:rPr>
-          <w:rFonts w:ascii="宋体" w:eastAsia="宋体" w:hAnsi="宋体" w:cs="宋体"/>
-          <w:color w:val="666666"/>
-          <w:kern w:val="0"/>
-          <w:sz w:val="24"/>
-          <w:szCs w:val="24"/>
-        </w:rPr>
-      </w:pPr>
-      <w:r>
-        <w:rPr>
-          <w:rFonts w:ascii="宋体" w:eastAsia="宋体" w:hAnsi="宋体" w:cs="宋体"/>
-          <w:color w:val="666666"/>
-          <w:kern w:val="0"/>
-          <w:sz w:val="24"/>
-          <w:szCs w:val="24"/>
-        </w:rPr>
-        <w:t>大学</w:t>
-      </w:r>
-      <w:proofErr w:type="gramStart"/>
-      <w:r>
-        <w:rPr>
-          <w:rFonts w:ascii="宋体" w:eastAsia="宋体" w:hAnsi="宋体" w:cs="宋体"/>
-          <w:color w:val="666666"/>
-          <w:kern w:val="0"/>
-          <w:sz w:val="24"/>
-          <w:szCs w:val="24"/>
-        </w:rPr>
-        <w:t>轴项目</w:t>
-      </w:r>
-      <w:proofErr w:type="gramEnd"/>
-      <w:r>
-        <w:rPr>
-          <w:rFonts w:ascii="宋体" w:eastAsia="宋体" w:hAnsi="宋体" w:cs="宋体"/>
-          <w:color w:val="666666"/>
-          <w:kern w:val="0"/>
-          <w:sz w:val="24"/>
-          <w:szCs w:val="24"/>
-        </w:rPr>
-        <w:t>是一个沟通学生与老师相互了解的系统，项目中有评价模块、日志模块、成绩模块等，我主要负责评价模块。项目采用</w:t>
-      </w:r>
-      <w:proofErr w:type="spellStart"/>
-      <w:r>
-        <w:rPr>
-          <w:rFonts w:ascii="宋体" w:eastAsia="宋体" w:hAnsi="宋体" w:cs="宋体"/>
-          <w:color w:val="666666"/>
-          <w:kern w:val="0"/>
-          <w:sz w:val="24"/>
-          <w:szCs w:val="24"/>
-        </w:rPr>
-        <w:t>jsp+servlet</w:t>
-      </w:r>
-      <w:proofErr w:type="spellEnd"/>
-      <w:r>
-        <w:rPr>
-          <w:rFonts w:ascii="宋体" w:eastAsia="宋体" w:hAnsi="宋体" w:cs="宋体"/>
-          <w:color w:val="666666"/>
-          <w:kern w:val="0"/>
-          <w:sz w:val="24"/>
-          <w:szCs w:val="24"/>
-        </w:rPr>
-        <w:t>实现，数据库采用</w:t>
-      </w:r>
-      <w:proofErr w:type="spellStart"/>
-      <w:r>
-        <w:rPr>
-          <w:rFonts w:ascii="宋体" w:eastAsia="宋体" w:hAnsi="宋体" w:cs="宋体"/>
-          <w:color w:val="666666"/>
-          <w:kern w:val="0"/>
-          <w:sz w:val="24"/>
-          <w:szCs w:val="24"/>
-        </w:rPr>
-        <w:t>mysql</w:t>
-      </w:r>
-      <w:proofErr w:type="spellEnd"/>
-      <w:r>
-        <w:rPr>
-          <w:rFonts w:ascii="宋体" w:eastAsia="宋体" w:hAnsi="宋体" w:cs="宋体"/>
-          <w:color w:val="666666"/>
-          <w:kern w:val="0"/>
-          <w:sz w:val="24"/>
-          <w:szCs w:val="24"/>
-        </w:rPr>
-        <w:t>，由于这个阶段个人技术还比较低，界面有些low。</w:t>
-      </w:r>
-    </w:p>
-    <w:p>
-      <w:pPr>
-        <w:widowControl/>
-        <w:numPr>
-          <w:ilvl w:val="0"/>
-          <w:numId w:val="1"/>
-        </w:numPr>
-        <w:shd w:val="clear" w:color="auto" w:fill="FFFFFF"/>
-        <w:ind w:left="0"/>
-        <w:jc w:val="left"/>
-        <w:rPr>
-          <w:rFonts w:ascii="Arial" w:eastAsia="宋体" w:hAnsi="Arial" w:cs="Arial"/>
-          <w:color w:val="666666"/>
-          <w:kern w:val="0"/>
-          <w:sz w:val="24"/>
-          <w:szCs w:val="18"/>
-        </w:rPr>
-      </w:pPr>
-      <w:r>
-        <w:rPr>
-          <w:rFonts w:ascii="Arial" w:eastAsia="宋体" w:hAnsi="Arial" w:cs="Arial"/>
-          <w:color w:val="666666"/>
-          <w:kern w:val="0"/>
-          <w:sz w:val="24"/>
-          <w:szCs w:val="18"/>
-        </w:rPr>
-        <w:t>项目中职责：</w:t>
-      </w:r>
-    </w:p>
-    <w:p>
-      <w:pPr>
-        <w:widowControl/>
-        <w:shd w:val="clear" w:color="auto" w:fill="FFFFFF"/>
-        <w:tabs>
-          <w:tab w:val="left" w:pos="916"/>
-          <w:tab w:val="left" w:pos="1832"/>
-          <w:tab w:val="left" w:pos="2748"/>
-          <w:tab w:val="left" w:pos="3664"/>
-          <w:tab w:val="left" w:pos="4580"/>
-          <w:tab w:val="left" w:pos="5496"/>
-          <w:tab w:val="left" w:pos="6412"/>
-          <w:tab w:val="left" w:pos="7328"/>
-          <w:tab w:val="left" w:pos="8244"/>
-          <w:tab w:val="left" w:pos="9160"/>
-          <w:tab w:val="left" w:pos="10076"/>
-          <w:tab w:val="left" w:pos="10992"/>
-          <w:tab w:val="left" w:pos="11908"/>
-          <w:tab w:val="left" w:pos="12824"/>
-          <w:tab w:val="left" w:pos="13740"/>
-          <w:tab w:val="left" w:pos="14656"/>
-        </w:tabs>
-        <w:spacing w:line="375" w:lineRule="atLeast"/>
-        <w:ind w:firstLineChars="200" w:firstLine="480"/>
-        <w:jc w:val="left"/>
-        <w:rPr>
-          <w:rFonts w:ascii="宋体" w:eastAsia="宋体" w:hAnsi="宋体" w:cs="宋体"/>
-          <w:color w:val="666666"/>
-          <w:kern w:val="0"/>
-          <w:sz w:val="24"/>
-          <w:szCs w:val="24"/>
-        </w:rPr>
-      </w:pPr>
-      <w:r>
-        <w:rPr>
-          <w:rFonts w:ascii="宋体" w:eastAsia="宋体" w:hAnsi="宋体" w:cs="宋体"/>
-          <w:color w:val="666666"/>
-          <w:kern w:val="0"/>
-          <w:sz w:val="24"/>
-          <w:szCs w:val="24"/>
-        </w:rPr>
-        <w:t>在Tower中为小组成员分配任务。搭建项目结构并传至GitHub上，小组在</w:t>
-      </w:r>
-      <w:proofErr w:type="spellStart"/>
-      <w:r>
-        <w:rPr>
-          <w:rFonts w:ascii="宋体" w:eastAsia="宋体" w:hAnsi="宋体" w:cs="宋体"/>
-          <w:color w:val="666666"/>
-          <w:kern w:val="0"/>
-          <w:sz w:val="24"/>
-          <w:szCs w:val="24"/>
-        </w:rPr>
-        <w:t>github</w:t>
-      </w:r>
-      <w:proofErr w:type="spellEnd"/>
-      <w:r>
-        <w:rPr>
-          <w:rFonts w:ascii="宋体" w:eastAsia="宋体" w:hAnsi="宋体" w:cs="宋体"/>
-          <w:color w:val="666666"/>
-          <w:kern w:val="0"/>
-          <w:sz w:val="24"/>
-          <w:szCs w:val="24"/>
-        </w:rPr>
-        <w:t>中协同开发。个人在整个项目中负责评价部分的具体实现。</w:t>
-      </w:r>
-    </w:p>
-    <w:p>
-      <w:pPr>
-        <w:widowControl/>
-        <w:numPr>
-          <w:ilvl w:val="0"/>
-          <w:numId w:val="1"/>
-        </w:numPr>
-        <w:shd w:val="clear" w:color="auto" w:fill="FFFFFF"/>
-        <w:spacing w:line="375" w:lineRule="atLeast"/>
-        <w:ind w:left="0"/>
-        <w:jc w:val="left"/>
-        <w:rPr>
-          <w:rFonts w:ascii="宋体" w:eastAsia="宋体" w:hAnsi="宋体" w:cs="宋体"/>
-          <w:color w:val="666666"/>
-          <w:kern w:val="0"/>
-          <w:sz w:val="24"/>
-          <w:szCs w:val="24"/>
-        </w:rPr>
-      </w:pPr>
-      <w:r>
-        <w:rPr>
-          <w:rFonts w:ascii="Arial" w:eastAsia="宋体" w:hAnsi="Arial" w:cs="Arial"/>
-          <w:color w:val="666666"/>
-          <w:kern w:val="0"/>
-          <w:sz w:val="24"/>
-          <w:szCs w:val="18"/>
-        </w:rPr>
-        <w:t>职务：</w:t>
-      </w:r>
-      <w:r>
-        <w:rPr>
-          <w:rFonts w:ascii="宋体" w:eastAsia="宋体" w:hAnsi="宋体" w:cs="宋体"/>
-          <w:color w:val="666666"/>
-          <w:kern w:val="0"/>
-          <w:sz w:val="24"/>
-          <w:szCs w:val="24"/>
-        </w:rPr>
-        <w:t>项目组长</w:t>
+          <w:color w:val="666666"/>
+          <w:kern w:val="0"/>
+          <w:sz w:val="24"/>
+          <w:szCs w:val="24"/>
+        </w:rPr>
+        <w:t>部署</w:t>
+      </w:r>
+      <w:r>
+        <w:rPr>
+          <w:rFonts w:ascii="宋体" w:eastAsia="宋体" w:hAnsi="宋体" w:cs="宋体" w:hint="eastAsia"/>
+          <w:color w:val="666666"/>
+          <w:kern w:val="0"/>
+          <w:sz w:val="24"/>
+          <w:szCs w:val="24"/>
+        </w:rPr>
+        <w:t>至</w:t>
+      </w:r>
+      <w:r>
+        <w:rPr>
+          <w:rFonts w:ascii="宋体" w:eastAsia="宋体" w:hAnsi="宋体" w:cs="宋体" w:hint="eastAsia"/>
+          <w:color w:val="666666"/>
+          <w:kern w:val="0"/>
+          <w:sz w:val="24"/>
+          <w:szCs w:val="24"/>
+        </w:rPr>
+        <w:t>我的服务器上</w:t>
+      </w:r>
+      <w:r>
+        <w:rPr>
+          <w:rFonts w:ascii="宋体" w:eastAsia="宋体" w:hAnsi="宋体" w:cs="宋体" w:hint="eastAsia"/>
+          <w:color w:val="666666"/>
+          <w:kern w:val="0"/>
+          <w:sz w:val="24"/>
+          <w:szCs w:val="24"/>
+        </w:rPr>
+        <w:t>。</w:t>
       </w:r>
     </w:p>
     <w:p>
@@ -3291,13 +5163,23 @@
       <w:proofErr w:type="gramStart"/>
       <w:r>
         <w:rPr>
-          <w:rFonts w:ascii="宋体" w:eastAsia="宋体" w:hAnsi="宋体" w:cs="宋体"/>
-          <w:color w:val="666666"/>
-          <w:kern w:val="0"/>
-          <w:sz w:val="24"/>
-          <w:szCs w:val="24"/>
-        </w:rPr>
-        <w:t>腾讯云</w:t>
+          <w:rFonts w:ascii="宋体" w:eastAsia="宋体" w:hAnsi="宋体" w:cs="宋体" w:hint="eastAsia"/>
+          <w:color w:val="666666"/>
+          <w:kern w:val="0"/>
+          <w:sz w:val="24"/>
+          <w:szCs w:val="24"/>
+        </w:rPr>
+        <w:t>腾讯</w:t>
+      </w:r>
+      <w:r>
+        <w:rPr>
+          <w:rFonts w:ascii="宋体" w:eastAsia="宋体" w:hAnsi="宋体" w:cs="宋体"/>
+          <w:color w:val="666666"/>
+          <w:kern w:val="0"/>
+          <w:sz w:val="24"/>
+          <w:szCs w:val="24"/>
+        </w:rPr>
+        <w:t>云</w:t>
       </w:r>
       <w:proofErr w:type="gramEnd"/>
       <w:r>
@@ -3483,7 +5365,6 @@
         <w:widowControl/>
         <w:shd w:val="clear" w:color="auto" w:fill="FFFFFF"/>
         <w:tabs>
-          <w:tab w:val="left" w:pos="916"/>
           <w:tab w:val="left" w:pos="1832"/>
           <w:tab w:val="left" w:pos="2748"/>
           <w:tab w:val="left" w:pos="3664"/>
@@ -3501,10 +5382,9 @@
           <w:tab w:val="left" w:pos="14656"/>
         </w:tabs>
         <w:spacing w:line="375" w:lineRule="atLeast"/>
-        <w:ind w:leftChars="200" w:left="420"/>
-        <w:jc w:val="left"/>
-        <w:rPr>
-          <w:rFonts w:ascii="宋体" w:eastAsia="宋体" w:hAnsi="宋体" w:cs="宋体"/>
+        <w:rPr>
+          <w:rFonts w:ascii="宋体" w:eastAsia="宋体" w:hAnsi="宋体" w:cs="宋体"/>
+          <w:b/>
           <w:color w:val="666666"/>
           <w:kern w:val="0"/>
           <w:sz w:val="24"/>
@@ -3535,7 +5415,7 @@
         </w:tabs>
         <w:spacing w:line="375" w:lineRule="atLeast"/>
         <w:rPr>
-          <w:rFonts w:ascii="宋体" w:eastAsia="宋体" w:hAnsi="宋体" w:cs="宋体"/>
+          <w:rFonts w:ascii="宋体" w:eastAsia="宋体" w:hAnsi="宋体" w:cs="宋体" w:hint="eastAsia"/>
           <w:b/>
           <w:color w:val="666666"/>
           <w:kern w:val="0"/>
@@ -3575,102 +5455,6 @@
           <w:szCs w:val="24"/>
         </w:rPr>
       </w:pPr>
-    </w:p>
-    <w:p>
-      <w:pPr>
-        <w:widowControl/>
-        <w:shd w:val="clear" w:color="auto" w:fill="FFFFFF"/>
-        <w:tabs>
-          <w:tab w:val="left" w:pos="1832"/>
-          <w:tab w:val="left" w:pos="2748"/>
-          <w:tab w:val="left" w:pos="3664"/>
-          <w:tab w:val="left" w:pos="4580"/>
-          <w:tab w:val="left" w:pos="5496"/>
-          <w:tab w:val="left" w:pos="6412"/>
-          <w:tab w:val="left" w:pos="7328"/>
-          <w:tab w:val="left" w:pos="8244"/>
-          <w:tab w:val="left" w:pos="9160"/>
-          <w:tab w:val="left" w:pos="10076"/>
-          <w:tab w:val="left" w:pos="10992"/>
-          <w:tab w:val="left" w:pos="11908"/>
-          <w:tab w:val="left" w:pos="12824"/>
-          <w:tab w:val="left" w:pos="13740"/>
-          <w:tab w:val="left" w:pos="14656"/>
-        </w:tabs>
-        <w:spacing w:line="375" w:lineRule="atLeast"/>
-        <w:rPr>
-          <w:rFonts w:ascii="宋体" w:eastAsia="宋体" w:hAnsi="宋体" w:cs="宋体"/>
-          <w:b/>
-          <w:color w:val="666666"/>
-          <w:kern w:val="0"/>
-          <w:sz w:val="24"/>
-          <w:szCs w:val="24"/>
-        </w:rPr>
-      </w:pPr>
-    </w:p>
-    <w:p>
-      <w:pPr>
-        <w:widowControl/>
-        <w:shd w:val="clear" w:color="auto" w:fill="FFFFFF"/>
-        <w:tabs>
-          <w:tab w:val="left" w:pos="1832"/>
-          <w:tab w:val="left" w:pos="2748"/>
-          <w:tab w:val="left" w:pos="3664"/>
-          <w:tab w:val="left" w:pos="4580"/>
-          <w:tab w:val="left" w:pos="5496"/>
-          <w:tab w:val="left" w:pos="6412"/>
-          <w:tab w:val="left" w:pos="7328"/>
-          <w:tab w:val="left" w:pos="8244"/>
-          <w:tab w:val="left" w:pos="9160"/>
-          <w:tab w:val="left" w:pos="10076"/>
-          <w:tab w:val="left" w:pos="10992"/>
-          <w:tab w:val="left" w:pos="11908"/>
-          <w:tab w:val="left" w:pos="12824"/>
-          <w:tab w:val="left" w:pos="13740"/>
-          <w:tab w:val="left" w:pos="14656"/>
-        </w:tabs>
-        <w:spacing w:line="375" w:lineRule="atLeast"/>
-        <w:rPr>
-          <w:rFonts w:ascii="宋体" w:eastAsia="宋体" w:hAnsi="宋体" w:cs="宋体" w:hint="eastAsia"/>
-          <w:b/>
-          <w:color w:val="666666"/>
-          <w:kern w:val="0"/>
-          <w:sz w:val="24"/>
-          <w:szCs w:val="24"/>
-        </w:rPr>
-      </w:pPr>
-    </w:p>
-    <w:p>
-      <w:pPr>
-        <w:widowControl/>
-        <w:shd w:val="clear" w:color="auto" w:fill="FFFFFF"/>
-        <w:tabs>
-          <w:tab w:val="left" w:pos="1832"/>
-          <w:tab w:val="left" w:pos="2748"/>
-          <w:tab w:val="left" w:pos="3664"/>
-          <w:tab w:val="left" w:pos="4580"/>
-          <w:tab w:val="left" w:pos="5496"/>
-          <w:tab w:val="left" w:pos="6412"/>
-          <w:tab w:val="left" w:pos="7328"/>
-          <w:tab w:val="left" w:pos="8244"/>
-          <w:tab w:val="left" w:pos="9160"/>
-          <w:tab w:val="left" w:pos="10076"/>
-          <w:tab w:val="left" w:pos="10992"/>
-          <w:tab w:val="left" w:pos="11908"/>
-          <w:tab w:val="left" w:pos="12824"/>
-          <w:tab w:val="left" w:pos="13740"/>
-          <w:tab w:val="left" w:pos="14656"/>
-        </w:tabs>
-        <w:spacing w:line="375" w:lineRule="atLeast"/>
-        <w:rPr>
-          <w:rFonts w:ascii="宋体" w:eastAsia="宋体" w:hAnsi="宋体" w:cs="宋体"/>
-          <w:b/>
-          <w:color w:val="666666"/>
-          <w:kern w:val="0"/>
-          <w:sz w:val="24"/>
-          <w:szCs w:val="24"/>
-        </w:rPr>
-      </w:pPr>
       <w:r>
         <w:rPr>
           <w:rFonts w:ascii="宋体" w:eastAsia="宋体" w:hAnsi="宋体" w:cs="宋体" w:hint="eastAsia"/>
@@ -3752,19 +5536,9 @@
           <w:rFonts w:hint="eastAsia"/>
           <w:sz w:val="24"/>
         </w:rPr>
-        <w:t>、</w:t>
-      </w:r>
-      <w:r>
-        <w:rPr>
-          <w:rFonts w:hint="eastAsia"/>
-          <w:sz w:val="24"/>
-        </w:rPr>
-        <w:t>Java学习笔记【</w:t>
-      </w:r>
-      <w:r>
-        <w:rPr>
-          <w:sz w:val="24"/>
-        </w:rPr>
+        <w:t>、Java学习笔记【</w:t>
+      </w:r>
+      <w:r>
         <w:fldChar w:fldCharType="begin"/>
       </w:r>
       <w:r>
@@ -3774,9 +5548,6 @@
         <w:instrText xml:space="preserve"> HYPERLINK "http://gwhcool.cn:15800" </w:instrText>
       </w:r>
       <w:r>
-        <w:rPr>
-          <w:sz w:val="24"/>
-        </w:rPr>
         <w:fldChar w:fldCharType="separate"/>
       </w:r>
       <w:r>
@@ -3992,14 +5763,7 @@
           <w:rFonts w:hint="eastAsia"/>
           <w:sz w:val="24"/>
         </w:rPr>
-        <w:t>6、</w:t>
-      </w:r>
-      <w:r>
-        <w:rPr>
-          <w:rFonts w:hint="eastAsia"/>
-          <w:sz w:val="24"/>
-        </w:rPr>
-        <w:t>学生选课管理系统</w:t>
+        <w:t>6、学生选课管理系统</w:t>
       </w:r>
       <w:proofErr w:type="spellStart"/>
       <w:r>
@@ -4061,8 +5825,6 @@
           <w:t>http://gwhcool.cn/UniversityOfShaft/jsp/Login.jsp</w:t>
         </w:r>
       </w:hyperlink>
-      <w:bookmarkStart w:id="2" w:name="_GoBack"/>
-      <w:bookmarkEnd w:id="2"/>
       <w:r>
         <w:rPr>
           <w:rFonts w:hint="eastAsia"/>
@@ -4182,7 +5944,6 @@
         <w:ind w:leftChars="200" w:left="420"/>
         <w:jc w:val="left"/>
         <w:rPr>
-          <w:rFonts w:hint="eastAsia"/>
           <w:sz w:val="24"/>
         </w:rPr>
       </w:pPr>
